--- a/DRAFT 1.docx
+++ b/DRAFT 1.docx
@@ -1,6 +1,6 @@
 
 <file path=word/document.xml><?xml version="1.0" encoding="utf-8"?>
-<w:document xmlns:wpc="http://schemas.microsoft.com/office/word/2010/wordprocessingCanvas" xmlns:cx="http://schemas.microsoft.com/office/drawing/2014/chartex" xmlns:cx1="http://schemas.microsoft.com/office/drawing/2015/9/8/chartex" xmlns:cx2="http://schemas.microsoft.com/office/drawing/2015/10/21/chartex" xmlns:cx3="http://schemas.microsoft.com/office/drawing/2016/5/9/chartex" xmlns:cx4="http://schemas.microsoft.com/office/drawing/2016/5/10/chartex" xmlns:cx5="http://schemas.microsoft.com/office/drawing/2016/5/11/chartex" xmlns:cx6="http://schemas.microsoft.com/office/drawing/2016/5/12/chartex" xmlns:cx7="http://schemas.microsoft.com/office/drawing/2016/5/13/chartex" xmlns:cx8="http://schemas.microsoft.com/office/drawing/2016/5/14/chartex" xmlns:mc="http://schemas.openxmlformats.org/markup-compatibility/2006" xmlns:aink="http://schemas.microsoft.com/office/drawing/2016/ink" xmlns:am3d="http://schemas.microsoft.com/office/drawing/2017/model3d" xmlns:o="urn:schemas-microsoft-com:office:office" xmlns:oel="http://schemas.microsoft.com/office/2019/extlst" xmlns:r="http://schemas.openxmlformats.org/officeDocument/2006/relationships" xmlns:m="http://schemas.openxmlformats.org/officeDocument/2006/math" xmlns:v="urn:schemas-microsoft-com:vml" xmlns:wp14="http://schemas.microsoft.com/office/word/2010/wordprocessingDrawing" xmlns:wp="http://schemas.openxmlformats.org/drawingml/2006/wordprocessingDrawing" xmlns:w10="urn:schemas-microsoft-com:office:word" xmlns:w="http://schemas.openxmlformats.org/wordprocessingml/2006/main" xmlns:w14="http://schemas.microsoft.com/office/word/2010/wordml" xmlns:w15="http://schemas.microsoft.com/office/word/2012/wordml" xmlns:w16cex="http://schemas.microsoft.com/office/word/2018/wordml/cex" xmlns:w16cid="http://schemas.microsoft.com/office/word/2016/wordml/cid" xmlns:w16="http://schemas.microsoft.com/office/word/2018/wordml" xmlns:w16du="http://schemas.microsoft.com/office/word/2023/wordml/word16du" xmlns:w16sdtdh="http://schemas.microsoft.com/office/word/2020/wordml/sdtdatahash" xmlns:w16se="http://schemas.microsoft.com/office/word/2015/wordml/symex" xmlns:wpg="http://schemas.microsoft.com/office/word/2010/wordprocessingGroup" xmlns:wpi="http://schemas.microsoft.com/office/word/2010/wordprocessingInk" xmlns:wne="http://schemas.microsoft.com/office/word/2006/wordml" xmlns:wps="http://schemas.microsoft.com/office/word/2010/wordprocessingShape" mc:Ignorable="w14 w15 w16se w16cid w16 w16cex w16sdtdh w16du wp14">
+<w:document xmlns:wpc="http://schemas.microsoft.com/office/word/2010/wordprocessingCanvas" xmlns:cx="http://schemas.microsoft.com/office/drawing/2014/chartex" xmlns:cx1="http://schemas.microsoft.com/office/drawing/2015/9/8/chartex" xmlns:cx2="http://schemas.microsoft.com/office/drawing/2015/10/21/chartex" xmlns:cx3="http://schemas.microsoft.com/office/drawing/2016/5/9/chartex" xmlns:cx4="http://schemas.microsoft.com/office/drawing/2016/5/10/chartex" xmlns:cx5="http://schemas.microsoft.com/office/drawing/2016/5/11/chartex" xmlns:cx6="http://schemas.microsoft.com/office/drawing/2016/5/12/chartex" xmlns:cx7="http://schemas.microsoft.com/office/drawing/2016/5/13/chartex" xmlns:cx8="http://schemas.microsoft.com/office/drawing/2016/5/14/chartex" xmlns:mc="http://schemas.openxmlformats.org/markup-compatibility/2006" xmlns:aink="http://schemas.microsoft.com/office/drawing/2016/ink" xmlns:am3d="http://schemas.microsoft.com/office/drawing/2017/model3d" xmlns:o="urn:schemas-microsoft-com:office:office" xmlns:oel="http://schemas.microsoft.com/office/2019/extlst" xmlns:r="http://schemas.openxmlformats.org/officeDocument/2006/relationships" xmlns:m="http://schemas.openxmlformats.org/officeDocument/2006/math" xmlns:v="urn:schemas-microsoft-com:vml" xmlns:wp14="http://schemas.microsoft.com/office/word/2010/wordprocessingDrawing" xmlns:wp="http://schemas.openxmlformats.org/drawingml/2006/wordprocessingDrawing" xmlns:w10="urn:schemas-microsoft-com:office:word" xmlns:w="http://schemas.openxmlformats.org/wordprocessingml/2006/main" xmlns:w14="http://schemas.microsoft.com/office/word/2010/wordml" xmlns:w15="http://schemas.microsoft.com/office/word/2012/wordml" xmlns:w16cex="http://schemas.microsoft.com/office/word/2018/wordml/cex" xmlns:w16cid="http://schemas.microsoft.com/office/word/2016/wordml/cid" xmlns:w16="http://schemas.microsoft.com/office/word/2018/wordml" xmlns:w16sdtdh="http://schemas.microsoft.com/office/word/2020/wordml/sdtdatahash" xmlns:w16se="http://schemas.microsoft.com/office/word/2015/wordml/symex" xmlns:wpg="http://schemas.microsoft.com/office/word/2010/wordprocessingGroup" xmlns:wpi="http://schemas.microsoft.com/office/word/2010/wordprocessingInk" xmlns:wne="http://schemas.microsoft.com/office/word/2006/wordml" xmlns:wps="http://schemas.microsoft.com/office/word/2010/wordprocessingShape" mc:Ignorable="w14 w15 w16se w16cid w16 w16cex w16sdtdh wp14">
   <w:body>
     <w:p>
       <w:pPr>
@@ -35,7 +35,30 @@
           <w:sz w:val="28"/>
           <w:szCs w:val="28"/>
         </w:rPr>
-        <w:t xml:space="preserve">Sea Level Surge and Wave Height </w:t>
+        <w:t xml:space="preserve">Sea Level Surge and </w:t>
+      </w:r>
+      <w:commentRangeStart w:id="0"/>
+      <w:r>
+        <w:rPr>
+          <w:rStyle w:val="normaltextrun"/>
+          <w:rFonts w:eastAsiaTheme="majorEastAsia"/>
+          <w:i/>
+          <w:iCs/>
+          <w:sz w:val="28"/>
+          <w:szCs w:val="28"/>
+        </w:rPr>
+        <w:t xml:space="preserve">Wave Height </w:t>
+      </w:r>
+      <w:commentRangeEnd w:id="0"/>
+      <w:r>
+        <w:rPr>
+          <w:rStyle w:val="CommentReference"/>
+          <w:rFonts w:asciiTheme="minorHAnsi" w:eastAsiaTheme="minorHAnsi" w:hAnsiTheme="minorHAnsi" w:cstheme="minorBidi"/>
+          <w:kern w:val="2"/>
+          <w:lang w:eastAsia="en-US"/>
+          <w14:ligatures w14:val="standardContextual"/>
+        </w:rPr>
+        <w:commentReference w:id="0"/>
       </w:r>
       <w:r>
         <w:rPr>
@@ -301,13 +324,15 @@
         </w:rPr>
         <w:t xml:space="preserve"> </w:t>
       </w:r>
-      <w:r>
-        <w:rPr>
-          <w:rStyle w:val="eop"/>
-          <w:rFonts w:eastAsiaTheme="majorEastAsia"/>
-        </w:rPr>
-        <w:t xml:space="preserve">(Climate Ireland) </w:t>
-      </w:r>
+      <w:del w:id="1" w:author="Niamh Cahill" w:date="2024-07-02T07:52:00Z">
+        <w:r>
+          <w:rPr>
+            <w:rStyle w:val="eop"/>
+            <w:rFonts w:eastAsiaTheme="majorEastAsia"/>
+          </w:rPr>
+          <w:delText xml:space="preserve">(Climate Ireland) </w:delText>
+        </w:r>
+      </w:del>
       <w:r>
         <w:rPr>
           <w:rStyle w:val="eop"/>
@@ -355,14 +380,62 @@
           <w:rStyle w:val="eop"/>
           <w:rFonts w:eastAsiaTheme="majorEastAsia"/>
         </w:rPr>
-        <w:t xml:space="preserve"> of the coastline.</w:t>
-      </w:r>
-      <w:r>
-        <w:rPr>
-          <w:rStyle w:val="eop"/>
-          <w:rFonts w:eastAsiaTheme="majorEastAsia"/>
-        </w:rPr>
-        <w:t xml:space="preserve"> (CSO Census 2016).</w:t>
+        <w:t xml:space="preserve"> of the coastline</w:t>
+      </w:r>
+      <w:ins w:id="2" w:author="Niamh Cahill" w:date="2024-07-02T07:52:00Z">
+        <w:r>
+          <w:rPr>
+            <w:rStyle w:val="eop"/>
+            <w:rFonts w:eastAsiaTheme="majorEastAsia"/>
+          </w:rPr>
+          <w:t xml:space="preserve"> </w:t>
+        </w:r>
+      </w:ins>
+      <w:del w:id="3" w:author="Niamh Cahill" w:date="2024-07-02T07:52:00Z">
+        <w:r>
+          <w:rPr>
+            <w:rStyle w:val="eop"/>
+            <w:rFonts w:eastAsiaTheme="majorEastAsia"/>
+          </w:rPr>
+          <w:delText>.</w:delText>
+        </w:r>
+        <w:r>
+          <w:rPr>
+            <w:rStyle w:val="eop"/>
+            <w:rFonts w:eastAsiaTheme="majorEastAsia"/>
+          </w:rPr>
+          <w:delText xml:space="preserve"> </w:delText>
+        </w:r>
+      </w:del>
+      <w:r>
+        <w:rPr>
+          <w:rStyle w:val="eop"/>
+          <w:rFonts w:eastAsiaTheme="majorEastAsia"/>
+        </w:rPr>
+        <w:t>(</w:t>
+      </w:r>
+      <w:ins w:id="4" w:author="Niamh Cahill" w:date="2024-07-02T07:53:00Z">
+        <w:r>
+          <w:rPr>
+            <w:rStyle w:val="eop"/>
+            <w:rFonts w:eastAsiaTheme="majorEastAsia"/>
+          </w:rPr>
+          <w:t>Climate Ireland</w:t>
+        </w:r>
+        <w:r>
+          <w:rPr>
+            <w:rStyle w:val="eop"/>
+            <w:rFonts w:eastAsiaTheme="majorEastAsia"/>
+          </w:rPr>
+          <w:t xml:space="preserve">, </w:t>
+        </w:r>
+      </w:ins>
+      <w:r>
+        <w:rPr>
+          <w:rStyle w:val="eop"/>
+          <w:rFonts w:eastAsiaTheme="majorEastAsia"/>
+        </w:rPr>
+        <w:t>CSO Census 2016).</w:t>
       </w:r>
       <w:r>
         <w:rPr>
@@ -376,42 +449,215 @@
           <w:rStyle w:val="eop"/>
           <w:rFonts w:eastAsiaTheme="majorEastAsia"/>
         </w:rPr>
-        <w:t xml:space="preserve"> This represents a massive risk to </w:t>
-      </w:r>
-      <w:r>
-        <w:rPr>
-          <w:rStyle w:val="eop"/>
-          <w:rFonts w:eastAsiaTheme="majorEastAsia"/>
-        </w:rPr>
-        <w:t>communities in coastal areas.</w:t>
-      </w:r>
-      <w:r>
-        <w:rPr>
-          <w:rStyle w:val="eop"/>
-          <w:rFonts w:eastAsiaTheme="majorEastAsia"/>
-        </w:rPr>
         <w:t xml:space="preserve"> </w:t>
       </w:r>
-      <w:r>
-        <w:rPr>
-          <w:rStyle w:val="eop"/>
-          <w:rFonts w:eastAsiaTheme="majorEastAsia"/>
-        </w:rPr>
-        <w:t>Heavy flooding plagues Irish communities on a near-annual basis</w:t>
-      </w:r>
-      <w:r>
-        <w:rPr>
-          <w:rStyle w:val="eop"/>
-          <w:rFonts w:eastAsiaTheme="majorEastAsia"/>
-        </w:rPr>
-        <w:t>. Coastal erosion is threatening shorelines, habitats and ecosystems</w:t>
-      </w:r>
-      <w:r>
-        <w:rPr>
-          <w:rStyle w:val="eop"/>
-          <w:rFonts w:eastAsiaTheme="majorEastAsia"/>
-        </w:rPr>
-        <w:t xml:space="preserve">. Both of these risk factors contribute to infrastructural, agricultural </w:t>
+      <w:commentRangeStart w:id="5"/>
+      <w:r>
+        <w:rPr>
+          <w:rStyle w:val="eop"/>
+          <w:rFonts w:eastAsiaTheme="majorEastAsia"/>
+        </w:rPr>
+        <w:t xml:space="preserve">This represents a massive risk to </w:t>
+      </w:r>
+      <w:r>
+        <w:rPr>
+          <w:rStyle w:val="eop"/>
+          <w:rFonts w:eastAsiaTheme="majorEastAsia"/>
+        </w:rPr>
+        <w:t>communities in coastal areas</w:t>
+      </w:r>
+      <w:ins w:id="6" w:author="Niamh Cahill" w:date="2024-07-02T07:53:00Z">
+        <w:r>
+          <w:rPr>
+            <w:rStyle w:val="eop"/>
+            <w:rFonts w:eastAsiaTheme="majorEastAsia"/>
+          </w:rPr>
+          <w:t xml:space="preserve"> with </w:t>
+        </w:r>
+      </w:ins>
+      <w:del w:id="7" w:author="Niamh Cahill" w:date="2024-07-02T07:53:00Z">
+        <w:r>
+          <w:rPr>
+            <w:rStyle w:val="eop"/>
+            <w:rFonts w:eastAsiaTheme="majorEastAsia"/>
+          </w:rPr>
+          <w:delText>.</w:delText>
+        </w:r>
+        <w:r>
+          <w:rPr>
+            <w:rStyle w:val="eop"/>
+            <w:rFonts w:eastAsiaTheme="majorEastAsia"/>
+          </w:rPr>
+          <w:delText xml:space="preserve"> </w:delText>
+        </w:r>
+      </w:del>
+      <w:ins w:id="8" w:author="Niamh Cahill" w:date="2024-07-02T07:53:00Z">
+        <w:r>
+          <w:rPr>
+            <w:rStyle w:val="eop"/>
+            <w:rFonts w:eastAsiaTheme="majorEastAsia"/>
+          </w:rPr>
+          <w:t>h</w:t>
+        </w:r>
+      </w:ins>
+      <w:del w:id="9" w:author="Niamh Cahill" w:date="2024-07-02T07:53:00Z">
+        <w:r>
+          <w:rPr>
+            <w:rStyle w:val="eop"/>
+            <w:rFonts w:eastAsiaTheme="majorEastAsia"/>
+          </w:rPr>
+          <w:delText>H</w:delText>
+        </w:r>
+      </w:del>
+      <w:r>
+        <w:rPr>
+          <w:rStyle w:val="eop"/>
+          <w:rFonts w:eastAsiaTheme="majorEastAsia"/>
+        </w:rPr>
+        <w:t xml:space="preserve">eavy flooding </w:t>
+      </w:r>
+      <w:ins w:id="10" w:author="Niamh Cahill" w:date="2024-07-02T07:54:00Z">
+        <w:r>
+          <w:rPr>
+            <w:rStyle w:val="eop"/>
+            <w:rFonts w:eastAsiaTheme="majorEastAsia"/>
+          </w:rPr>
+          <w:t>affecting</w:t>
+        </w:r>
+      </w:ins>
+      <w:del w:id="11" w:author="Niamh Cahill" w:date="2024-07-02T07:54:00Z">
+        <w:r>
+          <w:rPr>
+            <w:rStyle w:val="eop"/>
+            <w:rFonts w:eastAsiaTheme="majorEastAsia"/>
+          </w:rPr>
+          <w:delText>plagues</w:delText>
+        </w:r>
+      </w:del>
+      <w:r>
+        <w:rPr>
+          <w:rStyle w:val="eop"/>
+          <w:rFonts w:eastAsiaTheme="majorEastAsia"/>
+        </w:rPr>
+        <w:t xml:space="preserve"> Irish communities on a near-annual basis</w:t>
+      </w:r>
+      <w:ins w:id="12" w:author="Niamh Cahill" w:date="2024-07-02T07:55:00Z">
+        <w:r>
+          <w:rPr>
+            <w:rStyle w:val="eop"/>
+            <w:rFonts w:eastAsiaTheme="majorEastAsia"/>
+          </w:rPr>
+          <w:t xml:space="preserve"> and </w:t>
+        </w:r>
+      </w:ins>
+      <w:del w:id="13" w:author="Niamh Cahill" w:date="2024-07-02T07:55:00Z">
+        <w:r>
+          <w:rPr>
+            <w:rStyle w:val="eop"/>
+            <w:rFonts w:eastAsiaTheme="majorEastAsia"/>
+          </w:rPr>
+          <w:delText xml:space="preserve">. </w:delText>
+        </w:r>
+      </w:del>
+      <w:ins w:id="14" w:author="Niamh Cahill" w:date="2024-07-02T07:55:00Z">
+        <w:r>
+          <w:rPr>
+            <w:rStyle w:val="eop"/>
+            <w:rFonts w:eastAsiaTheme="majorEastAsia"/>
+          </w:rPr>
+          <w:t>c</w:t>
+        </w:r>
+      </w:ins>
+      <w:del w:id="15" w:author="Niamh Cahill" w:date="2024-07-02T07:55:00Z">
+        <w:r>
+          <w:rPr>
+            <w:rStyle w:val="eop"/>
+            <w:rFonts w:eastAsiaTheme="majorEastAsia"/>
+          </w:rPr>
+          <w:delText>C</w:delText>
+        </w:r>
+      </w:del>
+      <w:r>
+        <w:rPr>
+          <w:rStyle w:val="eop"/>
+          <w:rFonts w:eastAsiaTheme="majorEastAsia"/>
+        </w:rPr>
+        <w:t xml:space="preserve">oastal erosion </w:t>
+      </w:r>
+      <w:del w:id="16" w:author="Niamh Cahill" w:date="2024-07-02T07:55:00Z">
+        <w:r>
+          <w:rPr>
+            <w:rStyle w:val="eop"/>
+            <w:rFonts w:eastAsiaTheme="majorEastAsia"/>
+          </w:rPr>
+          <w:delText xml:space="preserve">is </w:delText>
+        </w:r>
+      </w:del>
+      <w:r>
+        <w:rPr>
+          <w:rStyle w:val="eop"/>
+          <w:rFonts w:eastAsiaTheme="majorEastAsia"/>
+        </w:rPr>
+        <w:t>threatening shorelines, habitats and ecosystems</w:t>
+      </w:r>
+      <w:r>
+        <w:rPr>
+          <w:rStyle w:val="eop"/>
+          <w:rFonts w:eastAsiaTheme="majorEastAsia"/>
+        </w:rPr>
+        <w:t>.</w:t>
+      </w:r>
+      <w:commentRangeEnd w:id="5"/>
+      <w:r>
+        <w:rPr>
+          <w:rStyle w:val="CommentReference"/>
+          <w:rFonts w:asciiTheme="minorHAnsi" w:eastAsiaTheme="minorHAnsi" w:hAnsiTheme="minorHAnsi" w:cstheme="minorBidi"/>
+          <w:kern w:val="2"/>
+          <w:lang w:eastAsia="en-US"/>
+          <w14:ligatures w14:val="standardContextual"/>
+        </w:rPr>
+        <w:commentReference w:id="5"/>
+      </w:r>
+      <w:r>
+        <w:rPr>
+          <w:rStyle w:val="eop"/>
+          <w:rFonts w:eastAsiaTheme="majorEastAsia"/>
+        </w:rPr>
+        <w:t xml:space="preserve"> </w:t>
+      </w:r>
+      <w:del w:id="17" w:author="Niamh Cahill" w:date="2024-07-02T07:55:00Z">
+        <w:r>
+          <w:rPr>
+            <w:rStyle w:val="eop"/>
+            <w:rFonts w:eastAsiaTheme="majorEastAsia"/>
+          </w:rPr>
+          <w:delText xml:space="preserve">Both of </w:delText>
+        </w:r>
+      </w:del>
+      <w:ins w:id="18" w:author="Niamh Cahill" w:date="2024-07-02T07:55:00Z">
+        <w:r>
+          <w:rPr>
+            <w:rStyle w:val="eop"/>
+            <w:rFonts w:eastAsiaTheme="majorEastAsia"/>
+          </w:rPr>
+          <w:t>T</w:t>
+        </w:r>
+      </w:ins>
+      <w:del w:id="19" w:author="Niamh Cahill" w:date="2024-07-02T07:55:00Z">
+        <w:r>
+          <w:rPr>
+            <w:rStyle w:val="eop"/>
+            <w:rFonts w:eastAsiaTheme="majorEastAsia"/>
+          </w:rPr>
+          <w:delText>t</w:delText>
+        </w:r>
+      </w:del>
+      <w:r>
+        <w:rPr>
+          <w:rStyle w:val="eop"/>
+          <w:rFonts w:eastAsiaTheme="majorEastAsia"/>
+        </w:rPr>
+        <w:t xml:space="preserve">hese risk factors contribute to infrastructural, agricultural </w:t>
       </w:r>
       <w:r>
         <w:rPr>
@@ -474,7 +720,15 @@
           <w:rStyle w:val="eop"/>
           <w:rFonts w:eastAsiaTheme="majorEastAsia"/>
         </w:rPr>
-        <w:t xml:space="preserve"> Surprisingly, </w:t>
+        <w:t xml:space="preserve"> </w:t>
+      </w:r>
+      <w:commentRangeStart w:id="20"/>
+      <w:r>
+        <w:rPr>
+          <w:rStyle w:val="eop"/>
+          <w:rFonts w:eastAsiaTheme="majorEastAsia"/>
+        </w:rPr>
+        <w:t xml:space="preserve">Surprisingly, </w:t>
       </w:r>
       <w:r>
         <w:rPr>
@@ -516,7 +770,25 @@
           <w:rStyle w:val="eop"/>
           <w:rFonts w:eastAsiaTheme="majorEastAsia"/>
         </w:rPr>
-        <w:t xml:space="preserve"> strategies going forward. There are some </w:t>
+        <w:t xml:space="preserve"> strategies going forward. </w:t>
+      </w:r>
+      <w:commentRangeEnd w:id="20"/>
+      <w:r>
+        <w:rPr>
+          <w:rStyle w:val="CommentReference"/>
+          <w:rFonts w:asciiTheme="minorHAnsi" w:eastAsiaTheme="minorHAnsi" w:hAnsiTheme="minorHAnsi" w:cstheme="minorBidi"/>
+          <w:kern w:val="2"/>
+          <w:lang w:eastAsia="en-US"/>
+          <w14:ligatures w14:val="standardContextual"/>
+        </w:rPr>
+        <w:commentReference w:id="20"/>
+      </w:r>
+      <w:r>
+        <w:rPr>
+          <w:rStyle w:val="eop"/>
+          <w:rFonts w:eastAsiaTheme="majorEastAsia"/>
+        </w:rPr>
+        <w:t xml:space="preserve">There are some </w:t>
       </w:r>
       <w:r>
         <w:rPr>
@@ -544,7 +816,15 @@
           <w:rStyle w:val="eop"/>
           <w:rFonts w:eastAsiaTheme="majorEastAsia"/>
         </w:rPr>
-        <w:t>and heavy rainfall, potentially diverting attention from coastal surges.</w:t>
+        <w:t xml:space="preserve">and heavy rainfall, </w:t>
+      </w:r>
+      <w:commentRangeStart w:id="21"/>
+      <w:r>
+        <w:rPr>
+          <w:rStyle w:val="eop"/>
+          <w:rFonts w:eastAsiaTheme="majorEastAsia"/>
+        </w:rPr>
+        <w:t>potentially diverting attention from coastal surges.</w:t>
       </w:r>
       <w:r>
         <w:rPr>
@@ -553,6 +833,18 @@
         </w:rPr>
         <w:t xml:space="preserve"> </w:t>
       </w:r>
+      <w:commentRangeEnd w:id="21"/>
+      <w:r>
+        <w:rPr>
+          <w:rStyle w:val="CommentReference"/>
+          <w:rFonts w:asciiTheme="minorHAnsi" w:eastAsiaTheme="minorHAnsi" w:hAnsiTheme="minorHAnsi" w:cstheme="minorBidi"/>
+          <w:kern w:val="2"/>
+          <w:lang w:eastAsia="en-US"/>
+          <w14:ligatures w14:val="standardContextual"/>
+        </w:rPr>
+        <w:commentReference w:id="21"/>
+      </w:r>
+      <w:commentRangeStart w:id="22"/>
       <w:r>
         <w:rPr>
           <w:rStyle w:val="eop"/>
@@ -600,7 +892,25 @@
           <w:rStyle w:val="eop"/>
           <w:rFonts w:eastAsiaTheme="majorEastAsia"/>
         </w:rPr>
-        <w:t xml:space="preserve">. </w:t>
+        <w:t>.</w:t>
+      </w:r>
+      <w:commentRangeEnd w:id="22"/>
+      <w:r>
+        <w:rPr>
+          <w:rStyle w:val="CommentReference"/>
+          <w:rFonts w:asciiTheme="minorHAnsi" w:eastAsiaTheme="minorHAnsi" w:hAnsiTheme="minorHAnsi" w:cstheme="minorBidi"/>
+          <w:kern w:val="2"/>
+          <w:lang w:eastAsia="en-US"/>
+          <w14:ligatures w14:val="standardContextual"/>
+        </w:rPr>
+        <w:commentReference w:id="22"/>
+      </w:r>
+      <w:r>
+        <w:rPr>
+          <w:rStyle w:val="eop"/>
+          <w:rFonts w:eastAsiaTheme="majorEastAsia"/>
+        </w:rPr>
+        <w:t xml:space="preserve"> </w:t>
       </w:r>
       <w:r>
         <w:rPr>
@@ -792,8 +1102,26 @@
           <w:rStyle w:val="eop"/>
           <w:rFonts w:eastAsiaTheme="majorEastAsia"/>
         </w:rPr>
-        <w:t xml:space="preserve">The coastal damages from this storm alone caused </w:t>
-      </w:r>
+        <w:t xml:space="preserve">The coastal damages from this storm alone </w:t>
+      </w:r>
+      <w:ins w:id="23" w:author="Niamh Cahill" w:date="2024-07-02T07:59:00Z">
+        <w:r>
+          <w:rPr>
+            <w:rStyle w:val="eop"/>
+            <w:rFonts w:eastAsiaTheme="majorEastAsia"/>
+          </w:rPr>
+          <w:t xml:space="preserve">amounted to </w:t>
+        </w:r>
+      </w:ins>
+      <w:del w:id="24" w:author="Niamh Cahill" w:date="2024-07-02T07:59:00Z">
+        <w:r>
+          <w:rPr>
+            <w:rStyle w:val="eop"/>
+            <w:rFonts w:eastAsiaTheme="majorEastAsia"/>
+          </w:rPr>
+          <w:delText xml:space="preserve">caused </w:delText>
+        </w:r>
+      </w:del>
       <w:r>
         <w:rPr>
           <w:rStyle w:val="eop"/>
@@ -844,7 +1172,15 @@
         <w:t xml:space="preserve">€10 million in crop, livestock and farm infrastructure damage </w:t>
       </w:r>
       <w:r>
-        <w:t>(Towey, 2018).</w:t>
+        <w:t>(</w:t>
+      </w:r>
+      <w:proofErr w:type="spellStart"/>
+      <w:r>
+        <w:t>Towey</w:t>
+      </w:r>
+      <w:proofErr w:type="spellEnd"/>
+      <w:r>
+        <w:t>, 2018).</w:t>
       </w:r>
       <w:r>
         <w:t xml:space="preserve"> Coastal areas faced heavy erosion </w:t>
@@ -900,7 +1236,26 @@
           <w:rStyle w:val="eop"/>
           <w:rFonts w:eastAsiaTheme="majorEastAsia"/>
         </w:rPr>
-        <w:t xml:space="preserve"> This relates to one of the main objectives of this paper.</w:t>
+        <w:t xml:space="preserve"> </w:t>
+      </w:r>
+      <w:commentRangeStart w:id="25"/>
+      <w:r>
+        <w:rPr>
+          <w:rStyle w:val="eop"/>
+          <w:rFonts w:eastAsiaTheme="majorEastAsia"/>
+        </w:rPr>
+        <w:t>This relates to one of the main objectives of this paper.</w:t>
+      </w:r>
+      <w:commentRangeEnd w:id="25"/>
+      <w:r>
+        <w:rPr>
+          <w:rStyle w:val="CommentReference"/>
+          <w:rFonts w:asciiTheme="minorHAnsi" w:eastAsiaTheme="minorHAnsi" w:hAnsiTheme="minorHAnsi" w:cstheme="minorBidi"/>
+          <w:kern w:val="2"/>
+          <w:lang w:eastAsia="en-US"/>
+          <w14:ligatures w14:val="standardContextual"/>
+        </w:rPr>
+        <w:commentReference w:id="25"/>
       </w:r>
     </w:p>
     <w:p>
@@ -988,6 +1343,7 @@
         </w:rPr>
         <w:t xml:space="preserve"> </w:t>
       </w:r>
+      <w:commentRangeStart w:id="26"/>
       <w:r>
         <w:rPr>
           <w:rStyle w:val="eop"/>
@@ -1009,7 +1365,25 @@
           <w:rStyle w:val="eop"/>
           <w:rFonts w:eastAsiaTheme="majorEastAsia"/>
         </w:rPr>
-        <w:t xml:space="preserve"> Over the last century, high sea levels have posed significant risks resulting</w:t>
+        <w:t xml:space="preserve"> </w:t>
+      </w:r>
+      <w:commentRangeEnd w:id="26"/>
+      <w:r>
+        <w:rPr>
+          <w:rStyle w:val="CommentReference"/>
+          <w:rFonts w:asciiTheme="minorHAnsi" w:eastAsiaTheme="minorHAnsi" w:hAnsiTheme="minorHAnsi" w:cstheme="minorBidi"/>
+          <w:kern w:val="2"/>
+          <w:lang w:eastAsia="en-US"/>
+          <w14:ligatures w14:val="standardContextual"/>
+        </w:rPr>
+        <w:commentReference w:id="26"/>
+      </w:r>
+      <w:r>
+        <w:rPr>
+          <w:rStyle w:val="eop"/>
+          <w:rFonts w:eastAsiaTheme="majorEastAsia"/>
+        </w:rPr>
+        <w:t>Over the last century, high sea levels have posed significant risks resulting</w:t>
       </w:r>
       <w:r>
         <w:rPr>
@@ -1074,6 +1448,7 @@
           <w:rStyle w:val="eop"/>
           <w:rFonts w:eastAsiaTheme="majorEastAsia"/>
         </w:rPr>
+        <w:lastRenderedPageBreak/>
         <w:t xml:space="preserve">There is also serious economic impact </w:t>
       </w:r>
       <w:r>
@@ -1424,6 +1799,7 @@
           <w:rFonts w:eastAsiaTheme="majorEastAsia"/>
         </w:rPr>
       </w:pPr>
+      <w:commentRangeStart w:id="27"/>
       <w:r>
         <w:rPr>
           <w:rStyle w:val="eop"/>
@@ -1451,6 +1827,17 @@
           <w:rFonts w:eastAsiaTheme="majorEastAsia"/>
         </w:rPr>
         <w:t>flooding and erosion.</w:t>
+      </w:r>
+      <w:commentRangeEnd w:id="27"/>
+      <w:r>
+        <w:rPr>
+          <w:rStyle w:val="CommentReference"/>
+          <w:rFonts w:asciiTheme="minorHAnsi" w:eastAsiaTheme="minorHAnsi" w:hAnsiTheme="minorHAnsi" w:cstheme="minorBidi"/>
+          <w:kern w:val="2"/>
+          <w:lang w:eastAsia="en-US"/>
+          <w14:ligatures w14:val="standardContextual"/>
+        </w:rPr>
+        <w:commentReference w:id="27"/>
       </w:r>
     </w:p>
     <w:p>
@@ -1476,9 +1863,11 @@
           <w:szCs w:val="18"/>
         </w:rPr>
       </w:pPr>
+      <w:commentRangeStart w:id="28"/>
       <w:r>
         <w:rPr>
           <w:rFonts w:ascii="Segoe UI" w:hAnsi="Segoe UI" w:cs="Segoe UI"/>
+          <w:noProof/>
           <w:sz w:val="18"/>
           <w:szCs w:val="18"/>
         </w:rPr>
@@ -1500,7 +1889,7 @@
                     </pic:cNvPicPr>
                   </pic:nvPicPr>
                   <pic:blipFill>
-                    <a:blip r:embed="rId5" cstate="print">
+                    <a:blip r:embed="rId9" cstate="print">
                       <a:extLst>
                         <a:ext uri="{28A0092B-C50C-407E-A947-70E740481C1C}">
                           <a14:useLocalDpi xmlns:a14="http://schemas.microsoft.com/office/drawing/2010/main" val="0"/>
@@ -1528,6 +1917,17 @@
           </wp:inline>
         </w:drawing>
       </w:r>
+      <w:commentRangeEnd w:id="28"/>
+      <w:r>
+        <w:rPr>
+          <w:rStyle w:val="CommentReference"/>
+          <w:rFonts w:asciiTheme="minorHAnsi" w:eastAsiaTheme="minorHAnsi" w:hAnsiTheme="minorHAnsi" w:cstheme="minorBidi"/>
+          <w:kern w:val="2"/>
+          <w:lang w:eastAsia="en-US"/>
+          <w14:ligatures w14:val="standardContextual"/>
+        </w:rPr>
+        <w:commentReference w:id="28"/>
+      </w:r>
     </w:p>
     <w:p>
       <w:pPr>
@@ -1658,36 +2058,108 @@
           <w:rStyle w:val="eop"/>
           <w:rFonts w:eastAsiaTheme="majorEastAsia"/>
         </w:rPr>
-        <w:t xml:space="preserve">This paper focuses on (a) </w:t>
-      </w:r>
-      <w:r>
-        <w:rPr>
-          <w:rStyle w:val="eop"/>
-          <w:rFonts w:eastAsiaTheme="majorEastAsia"/>
-        </w:rPr>
-        <w:t>a generalised extreme</w:t>
-      </w:r>
-      <w:r>
-        <w:rPr>
-          <w:rStyle w:val="eop"/>
-          <w:rFonts w:eastAsiaTheme="majorEastAsia"/>
-        </w:rPr>
-        <w:t xml:space="preserve"> value (GEV) distribution</w:t>
-      </w:r>
-      <w:r>
-        <w:rPr>
-          <w:rStyle w:val="eop"/>
-          <w:rFonts w:eastAsiaTheme="majorEastAsia"/>
-        </w:rPr>
-        <w:t>. This</w:t>
-      </w:r>
-      <w:r>
-        <w:rPr>
-          <w:rStyle w:val="eop"/>
-          <w:rFonts w:eastAsiaTheme="majorEastAsia"/>
-        </w:rPr>
-        <w:t xml:space="preserve"> statistical model</w:t>
-      </w:r>
+        <w:t xml:space="preserve">This </w:t>
+      </w:r>
+      <w:ins w:id="29" w:author="Niamh Cahill" w:date="2024-07-08T09:13:00Z">
+        <w:r>
+          <w:rPr>
+            <w:rStyle w:val="eop"/>
+            <w:rFonts w:eastAsiaTheme="majorEastAsia"/>
+          </w:rPr>
+          <w:t>work</w:t>
+        </w:r>
+      </w:ins>
+      <w:del w:id="30" w:author="Niamh Cahill" w:date="2024-07-08T09:13:00Z">
+        <w:r>
+          <w:rPr>
+            <w:rStyle w:val="eop"/>
+            <w:rFonts w:eastAsiaTheme="majorEastAsia"/>
+          </w:rPr>
+          <w:delText>paper</w:delText>
+        </w:r>
+      </w:del>
+      <w:r>
+        <w:rPr>
+          <w:rStyle w:val="eop"/>
+          <w:rFonts w:eastAsiaTheme="majorEastAsia"/>
+        </w:rPr>
+        <w:t xml:space="preserve"> focuses on</w:t>
+      </w:r>
+      <w:ins w:id="31" w:author="Niamh Cahill" w:date="2024-07-08T09:12:00Z">
+        <w:r>
+          <w:rPr>
+            <w:rStyle w:val="eop"/>
+            <w:rFonts w:eastAsiaTheme="majorEastAsia"/>
+          </w:rPr>
+          <w:t xml:space="preserve"> characterising sea</w:t>
+        </w:r>
+      </w:ins>
+      <w:ins w:id="32" w:author="Niamh Cahill" w:date="2024-07-08T09:13:00Z">
+        <w:r>
+          <w:rPr>
+            <w:rStyle w:val="eop"/>
+            <w:rFonts w:eastAsiaTheme="majorEastAsia"/>
+          </w:rPr>
+          <w:t>-</w:t>
+        </w:r>
+      </w:ins>
+      <w:ins w:id="33" w:author="Niamh Cahill" w:date="2024-07-08T09:12:00Z">
+        <w:r>
+          <w:rPr>
+            <w:rStyle w:val="eop"/>
+            <w:rFonts w:eastAsiaTheme="majorEastAsia"/>
+          </w:rPr>
+          <w:t xml:space="preserve">level extremes using </w:t>
+        </w:r>
+      </w:ins>
+      <w:del w:id="34" w:author="Niamh Cahill" w:date="2024-07-08T09:12:00Z">
+        <w:r>
+          <w:rPr>
+            <w:rStyle w:val="eop"/>
+            <w:rFonts w:eastAsiaTheme="majorEastAsia"/>
+          </w:rPr>
+          <w:delText xml:space="preserve"> (a) </w:delText>
+        </w:r>
+        <w:r>
+          <w:rPr>
+            <w:rStyle w:val="eop"/>
+            <w:rFonts w:eastAsiaTheme="majorEastAsia"/>
+          </w:rPr>
+          <w:delText xml:space="preserve">a generalised </w:delText>
+        </w:r>
+      </w:del>
+      <w:r>
+        <w:rPr>
+          <w:rStyle w:val="eop"/>
+          <w:rFonts w:eastAsiaTheme="majorEastAsia"/>
+        </w:rPr>
+        <w:t>extreme</w:t>
+      </w:r>
+      <w:r>
+        <w:rPr>
+          <w:rStyle w:val="eop"/>
+          <w:rFonts w:eastAsiaTheme="majorEastAsia"/>
+        </w:rPr>
+        <w:t xml:space="preserve"> value</w:t>
+      </w:r>
+      <w:ins w:id="35" w:author="Niamh Cahill" w:date="2024-07-08T09:12:00Z">
+        <w:r>
+          <w:rPr>
+            <w:rStyle w:val="eop"/>
+            <w:rFonts w:eastAsiaTheme="majorEastAsia"/>
+          </w:rPr>
+          <w:t xml:space="preserve"> analysis</w:t>
+        </w:r>
+      </w:ins>
+      <w:ins w:id="36" w:author="Niamh Cahill" w:date="2024-07-08T09:13:00Z">
+        <w:r>
+          <w:rPr>
+            <w:rStyle w:val="eop"/>
+            <w:rFonts w:eastAsiaTheme="majorEastAsia"/>
+          </w:rPr>
+          <w:t>.</w:t>
+        </w:r>
+      </w:ins>
       <w:r>
         <w:rPr>
           <w:rStyle w:val="eop"/>
@@ -1695,12 +2167,83 @@
         </w:rPr>
         <w:t xml:space="preserve"> </w:t>
       </w:r>
-      <w:r>
-        <w:rPr>
-          <w:rStyle w:val="eop"/>
-          <w:rFonts w:eastAsiaTheme="majorEastAsia"/>
-        </w:rPr>
-        <w:t>helps to characterise the tail end</w:t>
+      <w:del w:id="37" w:author="Niamh Cahill" w:date="2024-07-08T09:12:00Z">
+        <w:r>
+          <w:rPr>
+            <w:rStyle w:val="eop"/>
+            <w:rFonts w:eastAsiaTheme="majorEastAsia"/>
+          </w:rPr>
+          <w:delText xml:space="preserve">(GEV) </w:delText>
+        </w:r>
+      </w:del>
+      <w:del w:id="38" w:author="Niamh Cahill" w:date="2024-07-08T09:13:00Z">
+        <w:r>
+          <w:rPr>
+            <w:rStyle w:val="eop"/>
+            <w:rFonts w:eastAsiaTheme="majorEastAsia"/>
+          </w:rPr>
+          <w:delText>distribution</w:delText>
+        </w:r>
+        <w:r>
+          <w:rPr>
+            <w:rStyle w:val="eop"/>
+            <w:rFonts w:eastAsiaTheme="majorEastAsia"/>
+          </w:rPr>
+          <w:delText xml:space="preserve">. </w:delText>
+        </w:r>
+      </w:del>
+      <w:r>
+        <w:rPr>
+          <w:rStyle w:val="eop"/>
+          <w:rFonts w:eastAsiaTheme="majorEastAsia"/>
+        </w:rPr>
+        <w:t>This</w:t>
+      </w:r>
+      <w:r>
+        <w:rPr>
+          <w:rStyle w:val="eop"/>
+          <w:rFonts w:eastAsiaTheme="majorEastAsia"/>
+        </w:rPr>
+        <w:t xml:space="preserve"> </w:t>
+      </w:r>
+      <w:ins w:id="39" w:author="Niamh Cahill" w:date="2024-07-08T09:13:00Z">
+        <w:r>
+          <w:rPr>
+            <w:rStyle w:val="eop"/>
+            <w:rFonts w:eastAsiaTheme="majorEastAsia"/>
+          </w:rPr>
+          <w:t xml:space="preserve">type of analysis utilises a Generalised Extreme Values (GEV) distributions </w:t>
+        </w:r>
+      </w:ins>
+      <w:del w:id="40" w:author="Niamh Cahill" w:date="2024-07-08T09:13:00Z">
+        <w:r>
+          <w:rPr>
+            <w:rStyle w:val="eop"/>
+            <w:rFonts w:eastAsiaTheme="majorEastAsia"/>
+          </w:rPr>
+          <w:delText>statistical model</w:delText>
+        </w:r>
+        <w:r>
+          <w:rPr>
+            <w:rStyle w:val="eop"/>
+            <w:rFonts w:eastAsiaTheme="majorEastAsia"/>
+          </w:rPr>
+          <w:delText xml:space="preserve"> </w:delText>
+        </w:r>
+        <w:r>
+          <w:rPr>
+            <w:rStyle w:val="eop"/>
+            <w:rFonts w:eastAsiaTheme="majorEastAsia"/>
+          </w:rPr>
+          <w:delText xml:space="preserve">helps </w:delText>
+        </w:r>
+      </w:del>
+      <w:r>
+        <w:rPr>
+          <w:rStyle w:val="eop"/>
+          <w:rFonts w:eastAsiaTheme="majorEastAsia"/>
+        </w:rPr>
+        <w:t>to characterise the tail end</w:t>
       </w:r>
       <w:r>
         <w:rPr>
@@ -1744,12 +2287,39 @@
         </w:rPr>
         <w:t>.</w:t>
       </w:r>
-      <w:r>
-        <w:rPr>
-          <w:rStyle w:val="eop"/>
-          <w:rFonts w:eastAsiaTheme="majorEastAsia"/>
-        </w:rPr>
-        <w:t xml:space="preserve"> (b) a temporal clustering </w:t>
+      <w:del w:id="41" w:author="Niamh Cahill" w:date="2024-07-08T09:13:00Z">
+        <w:r>
+          <w:rPr>
+            <w:rStyle w:val="eop"/>
+            <w:rFonts w:eastAsiaTheme="majorEastAsia"/>
+          </w:rPr>
+          <w:delText xml:space="preserve"> (b</w:delText>
+        </w:r>
+      </w:del>
+      <w:ins w:id="42" w:author="Niamh Cahill" w:date="2024-07-08T09:14:00Z">
+        <w:r>
+          <w:rPr>
+            <w:rStyle w:val="eop"/>
+            <w:rFonts w:eastAsiaTheme="majorEastAsia"/>
+          </w:rPr>
+          <w:t xml:space="preserve"> In addition, we consider</w:t>
+        </w:r>
+      </w:ins>
+      <w:del w:id="43" w:author="Niamh Cahill" w:date="2024-07-08T09:14:00Z">
+        <w:r>
+          <w:rPr>
+            <w:rStyle w:val="eop"/>
+            <w:rFonts w:eastAsiaTheme="majorEastAsia"/>
+          </w:rPr>
+          <w:delText>)</w:delText>
+        </w:r>
+      </w:del>
+      <w:r>
+        <w:rPr>
+          <w:rStyle w:val="eop"/>
+          <w:rFonts w:eastAsiaTheme="majorEastAsia"/>
+        </w:rPr>
+        <w:t xml:space="preserve"> a temporal clustering </w:t>
       </w:r>
       <w:r>
         <w:rPr>
@@ -1770,21 +2340,96 @@
           <w:rStyle w:val="eop"/>
           <w:rFonts w:eastAsiaTheme="majorEastAsia"/>
         </w:rPr>
-        <w:t>This analysis is</w:t>
-      </w:r>
-      <w:r>
-        <w:rPr>
-          <w:rStyle w:val="eop"/>
-          <w:rFonts w:eastAsiaTheme="majorEastAsia"/>
-        </w:rPr>
-        <w:t xml:space="preserve"> u</w:t>
-      </w:r>
-      <w:r>
-        <w:rPr>
-          <w:rStyle w:val="eop"/>
-          <w:rFonts w:eastAsiaTheme="majorEastAsia"/>
-        </w:rPr>
-        <w:t xml:space="preserve">sing sea level surge data </w:t>
+        <w:t>Th</w:t>
+      </w:r>
+      <w:ins w:id="44" w:author="Niamh Cahill" w:date="2024-07-08T09:14:00Z">
+        <w:r>
+          <w:rPr>
+            <w:rStyle w:val="eop"/>
+            <w:rFonts w:eastAsiaTheme="majorEastAsia"/>
+          </w:rPr>
+          <w:t>e input data for the GEV model in this</w:t>
+        </w:r>
+      </w:ins>
+      <w:del w:id="45" w:author="Niamh Cahill" w:date="2024-07-08T09:14:00Z">
+        <w:r>
+          <w:rPr>
+            <w:rStyle w:val="eop"/>
+            <w:rFonts w:eastAsiaTheme="majorEastAsia"/>
+          </w:rPr>
+          <w:delText>is</w:delText>
+        </w:r>
+      </w:del>
+      <w:r>
+        <w:rPr>
+          <w:rStyle w:val="eop"/>
+          <w:rFonts w:eastAsiaTheme="majorEastAsia"/>
+        </w:rPr>
+        <w:t xml:space="preserve"> analysis </w:t>
+      </w:r>
+      <w:ins w:id="46" w:author="Niamh Cahill" w:date="2024-07-08T09:14:00Z">
+        <w:r>
+          <w:rPr>
+            <w:rStyle w:val="eop"/>
+            <w:rFonts w:eastAsiaTheme="majorEastAsia"/>
+          </w:rPr>
+          <w:t xml:space="preserve">is </w:t>
+        </w:r>
+      </w:ins>
+      <w:del w:id="47" w:author="Niamh Cahill" w:date="2024-07-08T09:14:00Z">
+        <w:r>
+          <w:rPr>
+            <w:rStyle w:val="eop"/>
+            <w:rFonts w:eastAsiaTheme="majorEastAsia"/>
+          </w:rPr>
+          <w:delText>is</w:delText>
+        </w:r>
+        <w:r>
+          <w:rPr>
+            <w:rStyle w:val="eop"/>
+            <w:rFonts w:eastAsiaTheme="majorEastAsia"/>
+          </w:rPr>
+          <w:delText xml:space="preserve"> u</w:delText>
+        </w:r>
+        <w:r>
+          <w:rPr>
+            <w:rStyle w:val="eop"/>
+            <w:rFonts w:eastAsiaTheme="majorEastAsia"/>
+          </w:rPr>
+          <w:delText xml:space="preserve">sing </w:delText>
+        </w:r>
+      </w:del>
+      <w:r>
+        <w:rPr>
+          <w:rStyle w:val="eop"/>
+          <w:rFonts w:eastAsiaTheme="majorEastAsia"/>
+        </w:rPr>
+        <w:t>sea</w:t>
+      </w:r>
+      <w:ins w:id="48" w:author="Niamh Cahill" w:date="2024-07-08T09:14:00Z">
+        <w:r>
+          <w:rPr>
+            <w:rStyle w:val="eop"/>
+            <w:rFonts w:eastAsiaTheme="majorEastAsia"/>
+          </w:rPr>
+          <w:t>-</w:t>
+        </w:r>
+      </w:ins>
+      <w:del w:id="49" w:author="Niamh Cahill" w:date="2024-07-08T09:14:00Z">
+        <w:r>
+          <w:rPr>
+            <w:rStyle w:val="eop"/>
+            <w:rFonts w:eastAsiaTheme="majorEastAsia"/>
+          </w:rPr>
+          <w:delText xml:space="preserve"> </w:delText>
+        </w:r>
+      </w:del>
+      <w:r>
+        <w:rPr>
+          <w:rStyle w:val="eop"/>
+          <w:rFonts w:eastAsiaTheme="majorEastAsia"/>
+        </w:rPr>
+        <w:t xml:space="preserve">level surge data </w:t>
       </w:r>
       <w:r>
         <w:rPr>
@@ -1802,6 +2447,7 @@
         </w:rPr>
         <w:t>wave height data</w:t>
       </w:r>
+      <w:commentRangeStart w:id="50"/>
       <w:r>
         <w:rPr>
           <w:rStyle w:val="eop"/>
@@ -1814,35 +2460,119 @@
           <w:rStyle w:val="eop"/>
           <w:rFonts w:eastAsiaTheme="majorEastAsia"/>
         </w:rPr>
-        <w:t>which strongly influence coastal flooding and erosion</w:t>
-      </w:r>
-      <w:r>
-        <w:rPr>
-          <w:rStyle w:val="eop"/>
-          <w:rFonts w:eastAsiaTheme="majorEastAsia"/>
-        </w:rPr>
-        <w:t>, to be fitted to</w:t>
-      </w:r>
-      <w:r>
-        <w:rPr>
-          <w:rStyle w:val="eop"/>
-          <w:rFonts w:eastAsiaTheme="majorEastAsia"/>
-        </w:rPr>
-        <w:t xml:space="preserve"> the GEV distribution</w:t>
-      </w:r>
-      <w:r>
-        <w:rPr>
-          <w:rStyle w:val="eop"/>
-          <w:rFonts w:eastAsiaTheme="majorEastAsia"/>
-        </w:rPr>
-        <w:t xml:space="preserve">. </w:t>
-      </w:r>
-      <w:r>
-        <w:rPr>
-          <w:rStyle w:val="eop"/>
-          <w:rFonts w:eastAsiaTheme="majorEastAsia"/>
-        </w:rPr>
-        <w:t>The approximate return levels based on the data can then be extracted</w:t>
+        <w:t xml:space="preserve">which strongly influence coastal flooding and </w:t>
+      </w:r>
+      <w:del w:id="51" w:author="Niamh Cahill" w:date="2024-07-08T09:16:00Z">
+        <w:r>
+          <w:rPr>
+            <w:rStyle w:val="eop"/>
+            <w:rFonts w:eastAsiaTheme="majorEastAsia"/>
+          </w:rPr>
+          <w:delText>erosion</w:delText>
+        </w:r>
+        <w:commentRangeEnd w:id="50"/>
+        <w:r>
+          <w:rPr>
+            <w:rStyle w:val="CommentReference"/>
+            <w:rFonts w:asciiTheme="minorHAnsi" w:eastAsiaTheme="minorHAnsi" w:hAnsiTheme="minorHAnsi" w:cstheme="minorBidi"/>
+            <w:kern w:val="2"/>
+            <w:lang w:eastAsia="en-US"/>
+            <w14:ligatures w14:val="standardContextual"/>
+          </w:rPr>
+          <w:commentReference w:id="50"/>
+        </w:r>
+      </w:del>
+      <w:del w:id="52" w:author="Niamh Cahill" w:date="2024-07-08T09:15:00Z">
+        <w:r>
+          <w:rPr>
+            <w:rStyle w:val="eop"/>
+            <w:rFonts w:eastAsiaTheme="majorEastAsia"/>
+          </w:rPr>
+          <w:delText>, to be fitted to</w:delText>
+        </w:r>
+        <w:r>
+          <w:rPr>
+            <w:rStyle w:val="eop"/>
+            <w:rFonts w:eastAsiaTheme="majorEastAsia"/>
+          </w:rPr>
+          <w:delText xml:space="preserve"> the GEV distribution</w:delText>
+        </w:r>
+        <w:r>
+          <w:rPr>
+            <w:rStyle w:val="eop"/>
+            <w:rFonts w:eastAsiaTheme="majorEastAsia"/>
+          </w:rPr>
+          <w:delText xml:space="preserve">. </w:delText>
+        </w:r>
+      </w:del>
+      <w:del w:id="53" w:author="Niamh Cahill" w:date="2024-07-08T09:16:00Z">
+        <w:r>
+          <w:rPr>
+            <w:rStyle w:val="eop"/>
+            <w:rFonts w:eastAsiaTheme="majorEastAsia"/>
+          </w:rPr>
+          <w:delText>The</w:delText>
+        </w:r>
+      </w:del>
+      <w:ins w:id="54" w:author="Niamh Cahill" w:date="2024-07-08T09:16:00Z">
+        <w:r>
+          <w:rPr>
+            <w:rStyle w:val="eop"/>
+            <w:rFonts w:eastAsiaTheme="majorEastAsia"/>
+          </w:rPr>
+          <w:t>erosion</w:t>
+        </w:r>
+        <w:r>
+          <w:rPr>
+            <w:rStyle w:val="CommentReference"/>
+            <w:rFonts w:asciiTheme="minorHAnsi" w:eastAsiaTheme="minorHAnsi" w:hAnsiTheme="minorHAnsi" w:cstheme="minorBidi"/>
+            <w:kern w:val="2"/>
+            <w:lang w:eastAsia="en-US"/>
+            <w14:ligatures w14:val="standardContextual"/>
+          </w:rPr>
+          <w:t>.</w:t>
+        </w:r>
+        <w:r>
+          <w:rPr>
+            <w:rStyle w:val="eop"/>
+            <w:rFonts w:eastAsiaTheme="majorEastAsia"/>
+          </w:rPr>
+          <w:t xml:space="preserve"> </w:t>
+        </w:r>
+      </w:ins>
+      <w:del w:id="55" w:author="Niamh Cahill" w:date="2024-07-08T09:16:00Z">
+        <w:r>
+          <w:rPr>
+            <w:rStyle w:val="eop"/>
+            <w:rFonts w:eastAsiaTheme="majorEastAsia"/>
+          </w:rPr>
+          <w:delText xml:space="preserve"> </w:delText>
+        </w:r>
+      </w:del>
+      <w:ins w:id="56" w:author="Niamh Cahill" w:date="2024-07-08T09:16:00Z">
+        <w:r>
+          <w:rPr>
+            <w:rStyle w:val="eop"/>
+            <w:rFonts w:eastAsiaTheme="majorEastAsia"/>
+          </w:rPr>
+          <w:t xml:space="preserve">Estimated </w:t>
+        </w:r>
+      </w:ins>
+      <w:del w:id="57" w:author="Niamh Cahill" w:date="2024-07-08T09:16:00Z">
+        <w:r>
+          <w:rPr>
+            <w:rStyle w:val="eop"/>
+            <w:rFonts w:eastAsiaTheme="majorEastAsia"/>
+          </w:rPr>
+          <w:delText xml:space="preserve">approximate </w:delText>
+        </w:r>
+      </w:del>
+      <w:r>
+        <w:rPr>
+          <w:rStyle w:val="eop"/>
+          <w:rFonts w:eastAsiaTheme="majorEastAsia"/>
+        </w:rPr>
+        <w:t>return levels based on the data can then be extracted</w:t>
       </w:r>
       <w:r>
         <w:rPr>
@@ -1863,14 +2593,86 @@
           <w:rStyle w:val="eop"/>
           <w:rFonts w:eastAsiaTheme="majorEastAsia"/>
         </w:rPr>
-        <w:t xml:space="preserve">model. These return levels show, in </w:t>
-      </w:r>
-      <w:r>
-        <w:rPr>
-          <w:rStyle w:val="eop"/>
-          <w:rFonts w:eastAsiaTheme="majorEastAsia"/>
-        </w:rPr>
-        <w:t xml:space="preserve">this </w:t>
+        <w:t xml:space="preserve">model. </w:t>
+      </w:r>
+      <w:commentRangeStart w:id="58"/>
+      <w:ins w:id="59" w:author="Niamh Cahill" w:date="2024-07-08T09:17:00Z">
+        <w:r>
+          <w:rPr>
+            <w:rStyle w:val="eop"/>
+            <w:rFonts w:eastAsiaTheme="majorEastAsia"/>
+          </w:rPr>
+          <w:t>A return level is…</w:t>
+        </w:r>
+        <w:commentRangeEnd w:id="58"/>
+        <w:r>
+          <w:rPr>
+            <w:rStyle w:val="CommentReference"/>
+            <w:rFonts w:asciiTheme="minorHAnsi" w:eastAsiaTheme="minorHAnsi" w:hAnsiTheme="minorHAnsi" w:cstheme="minorBidi"/>
+            <w:kern w:val="2"/>
+            <w:lang w:eastAsia="en-US"/>
+            <w14:ligatures w14:val="standardContextual"/>
+          </w:rPr>
+          <w:commentReference w:id="58"/>
+        </w:r>
+        <w:r>
+          <w:rPr>
+            <w:rStyle w:val="eop"/>
+            <w:rFonts w:eastAsiaTheme="majorEastAsia"/>
+          </w:rPr>
+          <w:t>Here we focus on</w:t>
+        </w:r>
+      </w:ins>
+      <w:del w:id="60" w:author="Niamh Cahill" w:date="2024-07-08T09:17:00Z">
+        <w:r>
+          <w:rPr>
+            <w:rStyle w:val="eop"/>
+            <w:rFonts w:eastAsiaTheme="majorEastAsia"/>
+          </w:rPr>
+          <w:delText xml:space="preserve">These return levels show, in </w:delText>
+        </w:r>
+        <w:r>
+          <w:rPr>
+            <w:rStyle w:val="eop"/>
+            <w:rFonts w:eastAsiaTheme="majorEastAsia"/>
+          </w:rPr>
+          <w:delText>this case,</w:delText>
+        </w:r>
+      </w:del>
+      <w:r>
+        <w:rPr>
+          <w:rStyle w:val="eop"/>
+          <w:rFonts w:eastAsiaTheme="majorEastAsia"/>
+        </w:rPr>
+        <w:t xml:space="preserve"> the </w:t>
+      </w:r>
+      <w:r>
+        <w:rPr>
+          <w:rStyle w:val="eop"/>
+          <w:rFonts w:eastAsiaTheme="majorEastAsia"/>
+        </w:rPr>
+        <w:t>5-year</w:t>
+      </w:r>
+      <w:r>
+        <w:rPr>
+          <w:rStyle w:val="eop"/>
+          <w:rFonts w:eastAsiaTheme="majorEastAsia"/>
+        </w:rPr>
+        <w:t>, 20</w:t>
+      </w:r>
+      <w:r>
+        <w:rPr>
+          <w:rStyle w:val="eop"/>
+          <w:rFonts w:eastAsiaTheme="majorEastAsia"/>
+        </w:rPr>
+        <w:t>-</w:t>
+      </w:r>
+      <w:r>
+        <w:rPr>
+          <w:rStyle w:val="eop"/>
+          <w:rFonts w:eastAsiaTheme="majorEastAsia"/>
+        </w:rPr>
+        <w:t xml:space="preserve">year, </w:t>
       </w:r>
       <w:r>
         <w:rPr>
@@ -1878,35 +2680,7 @@
           <w:rFonts w:eastAsiaTheme="majorEastAsia"/>
         </w:rPr>
         <w:lastRenderedPageBreak/>
-        <w:t xml:space="preserve">case, the </w:t>
-      </w:r>
-      <w:r>
-        <w:rPr>
-          <w:rStyle w:val="eop"/>
-          <w:rFonts w:eastAsiaTheme="majorEastAsia"/>
-        </w:rPr>
-        <w:t>5-year</w:t>
-      </w:r>
-      <w:r>
-        <w:rPr>
-          <w:rStyle w:val="eop"/>
-          <w:rFonts w:eastAsiaTheme="majorEastAsia"/>
-        </w:rPr>
-        <w:t>, 20</w:t>
-      </w:r>
-      <w:r>
-        <w:rPr>
-          <w:rStyle w:val="eop"/>
-          <w:rFonts w:eastAsiaTheme="majorEastAsia"/>
-        </w:rPr>
-        <w:t>-</w:t>
-      </w:r>
-      <w:r>
-        <w:rPr>
-          <w:rStyle w:val="eop"/>
-          <w:rFonts w:eastAsiaTheme="majorEastAsia"/>
-        </w:rPr>
-        <w:t>year, and 100</w:t>
+        <w:t>and 100</w:t>
       </w:r>
       <w:r>
         <w:rPr>
@@ -2465,12 +3239,29 @@
           <w:rFonts w:eastAsiaTheme="majorEastAsia"/>
         </w:rPr>
       </w:pPr>
-      <w:r>
-        <w:rPr>
-          <w:rStyle w:val="eop"/>
-          <w:rFonts w:eastAsiaTheme="majorEastAsia"/>
-        </w:rPr>
-        <w:t>This dataset is generated using the Deltares Global Tide and Surge Model (GTSM) version 3.0</w:t>
+      <w:commentRangeStart w:id="61"/>
+      <w:r>
+        <w:rPr>
+          <w:rStyle w:val="eop"/>
+          <w:rFonts w:eastAsiaTheme="majorEastAsia"/>
+        </w:rPr>
+        <w:t xml:space="preserve">This dataset is generated using the </w:t>
+      </w:r>
+      <w:proofErr w:type="spellStart"/>
+      <w:r>
+        <w:rPr>
+          <w:rStyle w:val="eop"/>
+          <w:rFonts w:eastAsiaTheme="majorEastAsia"/>
+        </w:rPr>
+        <w:t>Deltares</w:t>
+      </w:r>
+      <w:proofErr w:type="spellEnd"/>
+      <w:r>
+        <w:rPr>
+          <w:rStyle w:val="eop"/>
+          <w:rFonts w:eastAsiaTheme="majorEastAsia"/>
+        </w:rPr>
+        <w:t xml:space="preserve"> Global Tide and Surge Model (GTSM) version 3.0</w:t>
       </w:r>
       <w:r>
         <w:rPr>
@@ -2499,6 +3290,17 @@
           <w:rFonts w:eastAsiaTheme="majorEastAsia"/>
         </w:rPr>
         <w:t xml:space="preserve">, then it forces input from both reanalysis data and climate models. </w:t>
+      </w:r>
+      <w:commentRangeEnd w:id="61"/>
+      <w:r>
+        <w:rPr>
+          <w:rStyle w:val="CommentReference"/>
+          <w:rFonts w:asciiTheme="minorHAnsi" w:eastAsiaTheme="minorHAnsi" w:hAnsiTheme="minorHAnsi" w:cstheme="minorBidi"/>
+          <w:kern w:val="2"/>
+          <w:lang w:eastAsia="en-US"/>
+          <w14:ligatures w14:val="standardContextual"/>
+        </w:rPr>
+        <w:commentReference w:id="61"/>
       </w:r>
       <w:r>
         <w:rPr>
@@ -2722,7 +3524,6 @@
         </w:rPr>
       </w:pPr>
       <w:r>
-        <w:lastRenderedPageBreak/>
         <w:t>Mean Sea Level: The annual mean sea level relative to the 1986-2005 reference period</w:t>
       </w:r>
       <w:r>
@@ -2748,6 +3549,7 @@
           <w:rStyle w:val="eop"/>
           <w:rFonts w:eastAsiaTheme="majorEastAsia"/>
         </w:rPr>
+        <w:lastRenderedPageBreak/>
         <w:t>Storm Surge Residual: This calculates as the difference between the total water level and the tidal elevation.</w:t>
       </w:r>
     </w:p>
@@ -2851,12 +3653,21 @@
         </w:rPr>
         <w:t xml:space="preserve">nature of the dataset. </w:t>
       </w:r>
-      <w:r>
-        <w:rPr>
-          <w:rStyle w:val="eop"/>
-          <w:rFonts w:eastAsiaTheme="majorEastAsia"/>
-        </w:rPr>
-        <w:t xml:space="preserve">HighResMIP </w:t>
+      <w:proofErr w:type="spellStart"/>
+      <w:r>
+        <w:rPr>
+          <w:rStyle w:val="eop"/>
+          <w:rFonts w:eastAsiaTheme="majorEastAsia"/>
+        </w:rPr>
+        <w:t>HighResMIP</w:t>
+      </w:r>
+      <w:proofErr w:type="spellEnd"/>
+      <w:r>
+        <w:rPr>
+          <w:rStyle w:val="eop"/>
+          <w:rFonts w:eastAsiaTheme="majorEastAsia"/>
+        </w:rPr>
+        <w:t xml:space="preserve"> </w:t>
       </w:r>
       <w:r>
         <w:rPr>
@@ -2976,7 +3787,23 @@
           <w:rStyle w:val="eop"/>
           <w:rFonts w:eastAsiaTheme="majorEastAsia"/>
         </w:rPr>
-        <w:t xml:space="preserve"> There is a plentitude of </w:t>
+        <w:t xml:space="preserve"> There is a </w:t>
+      </w:r>
+      <w:proofErr w:type="spellStart"/>
+      <w:r>
+        <w:rPr>
+          <w:rStyle w:val="eop"/>
+          <w:rFonts w:eastAsiaTheme="majorEastAsia"/>
+        </w:rPr>
+        <w:t>plentitude</w:t>
+      </w:r>
+      <w:proofErr w:type="spellEnd"/>
+      <w:r>
+        <w:rPr>
+          <w:rStyle w:val="eop"/>
+          <w:rFonts w:eastAsiaTheme="majorEastAsia"/>
+        </w:rPr>
+        <w:t xml:space="preserve"> of </w:t>
       </w:r>
       <w:r>
         <w:rPr>
@@ -3176,33 +4003,142 @@
         </w:rPr>
         <w:t xml:space="preserve">In this section, </w:t>
       </w:r>
-      <w:r>
-        <w:rPr>
-          <w:rStyle w:val="eop"/>
-          <w:rFonts w:eastAsiaTheme="majorEastAsia"/>
-        </w:rPr>
-        <w:t>an exploratory data analysis on the dataset will be broken down</w:t>
-      </w:r>
-      <w:r>
-        <w:rPr>
-          <w:rStyle w:val="eop"/>
-          <w:rFonts w:eastAsiaTheme="majorEastAsia"/>
-        </w:rPr>
-        <w:t xml:space="preserve"> and initial findings are shown. The primary focus </w:t>
-      </w:r>
-      <w:r>
-        <w:rPr>
-          <w:rStyle w:val="eop"/>
-          <w:rFonts w:eastAsiaTheme="majorEastAsia"/>
-        </w:rPr>
-        <w:t xml:space="preserve">station is Dun Laoghaire, identified in the data by station number 795. </w:t>
-      </w:r>
-      <w:r>
-        <w:rPr>
-          <w:rStyle w:val="eop"/>
-          <w:rFonts w:eastAsiaTheme="majorEastAsia"/>
-        </w:rPr>
-        <w:t>This process is crucial in the understanding of the dataset’s characteristics, identifying patterns, trends and relationships</w:t>
+      <w:ins w:id="62" w:author="Niamh Cahill" w:date="2024-07-08T09:22:00Z">
+        <w:r>
+          <w:rPr>
+            <w:rStyle w:val="eop"/>
+            <w:rFonts w:eastAsiaTheme="majorEastAsia"/>
+          </w:rPr>
+          <w:t xml:space="preserve">we consider </w:t>
+        </w:r>
+      </w:ins>
+      <w:r>
+        <w:rPr>
+          <w:rStyle w:val="eop"/>
+          <w:rFonts w:eastAsiaTheme="majorEastAsia"/>
+        </w:rPr>
+        <w:t>an exploratory data analysis</w:t>
+      </w:r>
+      <w:del w:id="63" w:author="Niamh Cahill" w:date="2024-07-08T09:28:00Z">
+        <w:r>
+          <w:rPr>
+            <w:rStyle w:val="eop"/>
+            <w:rFonts w:eastAsiaTheme="majorEastAsia"/>
+          </w:rPr>
+          <w:delText xml:space="preserve"> </w:delText>
+        </w:r>
+      </w:del>
+      <w:del w:id="64" w:author="Niamh Cahill" w:date="2024-07-08T09:22:00Z">
+        <w:r>
+          <w:rPr>
+            <w:rStyle w:val="eop"/>
+            <w:rFonts w:eastAsiaTheme="majorEastAsia"/>
+          </w:rPr>
+          <w:delText>on the dataset will be broken down</w:delText>
+        </w:r>
+        <w:r>
+          <w:rPr>
+            <w:rStyle w:val="eop"/>
+            <w:rFonts w:eastAsiaTheme="majorEastAsia"/>
+          </w:rPr>
+          <w:delText xml:space="preserve"> and initial findings are shown. The primary</w:delText>
+        </w:r>
+      </w:del>
+      <w:ins w:id="65" w:author="Niamh Cahill" w:date="2024-07-08T09:28:00Z">
+        <w:r>
+          <w:rPr>
+            <w:rStyle w:val="eop"/>
+            <w:rFonts w:eastAsiaTheme="majorEastAsia"/>
+          </w:rPr>
+          <w:t xml:space="preserve">. </w:t>
+        </w:r>
+      </w:ins>
+      <w:commentRangeStart w:id="66"/>
+      <w:del w:id="67" w:author="Niamh Cahill" w:date="2024-07-08T09:22:00Z">
+        <w:r>
+          <w:rPr>
+            <w:rStyle w:val="eop"/>
+            <w:rFonts w:eastAsiaTheme="majorEastAsia"/>
+          </w:rPr>
+          <w:delText xml:space="preserve"> </w:delText>
+        </w:r>
+      </w:del>
+      <w:del w:id="68" w:author="Niamh Cahill" w:date="2024-07-08T09:28:00Z">
+        <w:r>
+          <w:rPr>
+            <w:rStyle w:val="eop"/>
+            <w:rFonts w:eastAsiaTheme="majorEastAsia"/>
+          </w:rPr>
+          <w:delText xml:space="preserve">focus </w:delText>
+        </w:r>
+        <w:r>
+          <w:rPr>
+            <w:rStyle w:val="eop"/>
+            <w:rFonts w:eastAsiaTheme="majorEastAsia"/>
+          </w:rPr>
+          <w:delText xml:space="preserve">station </w:delText>
+        </w:r>
+      </w:del>
+      <w:del w:id="69" w:author="Niamh Cahill" w:date="2024-07-08T09:22:00Z">
+        <w:r>
+          <w:rPr>
+            <w:rStyle w:val="eop"/>
+            <w:rFonts w:eastAsiaTheme="majorEastAsia"/>
+          </w:rPr>
+          <w:delText>is</w:delText>
+        </w:r>
+      </w:del>
+      <w:del w:id="70" w:author="Niamh Cahill" w:date="2024-07-08T09:28:00Z">
+        <w:r>
+          <w:rPr>
+            <w:rStyle w:val="eop"/>
+            <w:rFonts w:eastAsiaTheme="majorEastAsia"/>
+          </w:rPr>
+          <w:delText xml:space="preserve"> Dun Laoghaire</w:delText>
+        </w:r>
+      </w:del>
+      <w:del w:id="71" w:author="Niamh Cahill" w:date="2024-07-08T09:22:00Z">
+        <w:r>
+          <w:rPr>
+            <w:rStyle w:val="eop"/>
+            <w:rFonts w:eastAsiaTheme="majorEastAsia"/>
+          </w:rPr>
+          <w:delText>, identified in the data by station number 795.</w:delText>
+        </w:r>
+      </w:del>
+      <w:del w:id="72" w:author="Niamh Cahill" w:date="2024-07-08T09:28:00Z">
+        <w:r>
+          <w:rPr>
+            <w:rStyle w:val="eop"/>
+            <w:rFonts w:eastAsiaTheme="majorEastAsia"/>
+          </w:rPr>
+          <w:delText xml:space="preserve"> </w:delText>
+        </w:r>
+      </w:del>
+      <w:r>
+        <w:rPr>
+          <w:rStyle w:val="eop"/>
+          <w:rFonts w:eastAsiaTheme="majorEastAsia"/>
+        </w:rPr>
+        <w:t>This</w:t>
+      </w:r>
+      <w:commentRangeEnd w:id="66"/>
+      <w:r>
+        <w:rPr>
+          <w:rStyle w:val="CommentReference"/>
+          <w:rFonts w:asciiTheme="minorHAnsi" w:eastAsiaTheme="minorHAnsi" w:hAnsiTheme="minorHAnsi" w:cstheme="minorBidi"/>
+          <w:kern w:val="2"/>
+          <w:lang w:eastAsia="en-US"/>
+          <w14:ligatures w14:val="standardContextual"/>
+        </w:rPr>
+        <w:commentReference w:id="66"/>
+      </w:r>
+      <w:r>
+        <w:rPr>
+          <w:rStyle w:val="eop"/>
+          <w:rFonts w:eastAsiaTheme="majorEastAsia"/>
+        </w:rPr>
+        <w:t xml:space="preserve"> process is crucial in the understanding of the dataset’s characteristics, identifying patterns, trends and relationships</w:t>
       </w:r>
       <w:r>
         <w:rPr>
@@ -3252,7 +4188,23 @@
           <w:rStyle w:val="eop"/>
           <w:rFonts w:eastAsiaTheme="majorEastAsia"/>
         </w:rPr>
-        <w:t xml:space="preserve"> several factors, including the source station name (as a character variable), the year, month, and day of the measurement (as numeric variables), the daily maximum surge value (a numeric variable), the date and time of the measurement (as a POSIXct variable), and the longitude and latitude of the station (as numeric variables).</w:t>
+        <w:t xml:space="preserve"> several factors, including the source station name (as a character variable), the year, month, and day of the measurement (as numeric variables), the daily maximum surge value (a numeric variable), the date and time of the measurement (as a </w:t>
+      </w:r>
+      <w:proofErr w:type="spellStart"/>
+      <w:r>
+        <w:rPr>
+          <w:rStyle w:val="eop"/>
+          <w:rFonts w:eastAsiaTheme="majorEastAsia"/>
+        </w:rPr>
+        <w:t>POSIXct</w:t>
+      </w:r>
+      <w:proofErr w:type="spellEnd"/>
+      <w:r>
+        <w:rPr>
+          <w:rStyle w:val="eop"/>
+          <w:rFonts w:eastAsiaTheme="majorEastAsia"/>
+        </w:rPr>
+        <w:t xml:space="preserve"> variable), and the longitude and latitude of the station (as numeric variables).</w:t>
       </w:r>
       <w:r>
         <w:rPr>
@@ -3279,6 +4231,7 @@
         <w:spacing w:before="0" w:beforeAutospacing="0" w:after="0" w:afterAutospacing="0"/>
         <w:textAlignment w:val="baseline"/>
         <w:rPr>
+          <w:ins w:id="73" w:author="Niamh Cahill" w:date="2024-07-08T09:23:00Z"/>
           <w:rStyle w:val="eop"/>
           <w:rFonts w:eastAsiaTheme="majorEastAsia"/>
         </w:rPr>
@@ -3290,6 +4243,7 @@
         </w:rPr>
         <w:t xml:space="preserve">To better facilitate analysis, the </w:t>
       </w:r>
+      <w:proofErr w:type="spellStart"/>
       <w:r>
         <w:rPr>
           <w:rStyle w:val="eop"/>
@@ -3299,6 +4253,7 @@
         </w:rPr>
         <w:t>date_time</w:t>
       </w:r>
+      <w:proofErr w:type="spellEnd"/>
       <w:r>
         <w:rPr>
           <w:rStyle w:val="eop"/>
@@ -3332,7 +4287,26 @@
           <w:rStyle w:val="eop"/>
           <w:rFonts w:eastAsiaTheme="majorEastAsia"/>
         </w:rPr>
-        <w:t>storm surges tend to spike in the winter months</w:t>
+        <w:t xml:space="preserve">storm surges tend to spike in the winter </w:t>
+      </w:r>
+      <w:commentRangeStart w:id="74"/>
+      <w:r>
+        <w:rPr>
+          <w:rStyle w:val="eop"/>
+          <w:rFonts w:eastAsiaTheme="majorEastAsia"/>
+        </w:rPr>
+        <w:t>months</w:t>
+      </w:r>
+      <w:commentRangeEnd w:id="74"/>
+      <w:r>
+        <w:rPr>
+          <w:rStyle w:val="CommentReference"/>
+          <w:rFonts w:asciiTheme="minorHAnsi" w:eastAsiaTheme="minorHAnsi" w:hAnsiTheme="minorHAnsi" w:cstheme="minorBidi"/>
+          <w:kern w:val="2"/>
+          <w:lang w:eastAsia="en-US"/>
+          <w14:ligatures w14:val="standardContextual"/>
+        </w:rPr>
+        <w:commentReference w:id="74"/>
       </w:r>
       <w:r>
         <w:rPr>
@@ -3348,43 +4322,81 @@
         <w:spacing w:before="0" w:beforeAutospacing="0" w:after="0" w:afterAutospacing="0"/>
         <w:textAlignment w:val="baseline"/>
         <w:rPr>
-          <w:rStyle w:val="eop"/>
-          <w:rFonts w:eastAsiaTheme="majorEastAsia"/>
-        </w:rPr>
-      </w:pPr>
-    </w:p>
-    <w:p>
-      <w:pPr>
-        <w:pStyle w:val="paragraph"/>
-        <w:spacing w:before="0" w:beforeAutospacing="0" w:after="0" w:afterAutospacing="0"/>
-        <w:textAlignment w:val="baseline"/>
-        <w:rPr>
-          <w:rStyle w:val="eop"/>
-          <w:rFonts w:eastAsiaTheme="majorEastAsia"/>
-        </w:rPr>
-      </w:pPr>
-      <w:r>
-        <w:rPr>
-          <w:rStyle w:val="eop"/>
-          <w:rFonts w:eastAsiaTheme="majorEastAsia"/>
-        </w:rPr>
-        <w:lastRenderedPageBreak/>
-        <w:t xml:space="preserve">Summary statistics were calculated for the </w:t>
-      </w:r>
-      <w:r>
-        <w:rPr>
-          <w:rStyle w:val="eop"/>
-          <w:rFonts w:eastAsiaTheme="majorEastAsia"/>
-        </w:rPr>
-        <w:t>variable of interest, surge_daily_max:</w:t>
-      </w:r>
-    </w:p>
-    <w:p>
-      <w:pPr>
-        <w:pStyle w:val="paragraph"/>
-        <w:spacing w:before="0" w:beforeAutospacing="0" w:after="0" w:afterAutospacing="0"/>
-        <w:textAlignment w:val="baseline"/>
-        <w:rPr>
+          <w:ins w:id="75" w:author="Niamh Cahill" w:date="2024-07-08T09:23:00Z"/>
+          <w:rStyle w:val="eop"/>
+          <w:rFonts w:eastAsiaTheme="majorEastAsia"/>
+        </w:rPr>
+      </w:pPr>
+    </w:p>
+    <w:p>
+      <w:pPr>
+        <w:pStyle w:val="paragraph"/>
+        <w:spacing w:before="0" w:beforeAutospacing="0" w:after="0" w:afterAutospacing="0"/>
+        <w:textAlignment w:val="baseline"/>
+        <w:rPr>
+          <w:ins w:id="76" w:author="Niamh Cahill" w:date="2024-07-08T09:23:00Z"/>
+          <w:rStyle w:val="eop"/>
+          <w:rFonts w:eastAsiaTheme="majorEastAsia"/>
+        </w:rPr>
+      </w:pPr>
+    </w:p>
+    <w:p>
+      <w:pPr>
+        <w:pStyle w:val="paragraph"/>
+        <w:spacing w:before="0" w:beforeAutospacing="0" w:after="0" w:afterAutospacing="0"/>
+        <w:textAlignment w:val="baseline"/>
+        <w:rPr>
+          <w:rStyle w:val="eop"/>
+          <w:rFonts w:eastAsiaTheme="majorEastAsia"/>
+        </w:rPr>
+      </w:pPr>
+    </w:p>
+    <w:p>
+      <w:pPr>
+        <w:pStyle w:val="paragraph"/>
+        <w:spacing w:before="0" w:beforeAutospacing="0" w:after="0" w:afterAutospacing="0"/>
+        <w:textAlignment w:val="baseline"/>
+        <w:rPr>
+          <w:rStyle w:val="eop"/>
+          <w:rFonts w:eastAsiaTheme="majorEastAsia"/>
+        </w:rPr>
+      </w:pPr>
+    </w:p>
+    <w:p>
+      <w:pPr>
+        <w:pStyle w:val="paragraph"/>
+        <w:spacing w:before="0" w:beforeAutospacing="0" w:after="0" w:afterAutospacing="0"/>
+        <w:textAlignment w:val="baseline"/>
+        <w:rPr>
+          <w:del w:id="77" w:author="Niamh Cahill" w:date="2024-07-08T09:29:00Z"/>
+          <w:rStyle w:val="eop"/>
+          <w:rFonts w:eastAsiaTheme="majorEastAsia"/>
+        </w:rPr>
+      </w:pPr>
+      <w:del w:id="78" w:author="Niamh Cahill" w:date="2024-07-08T09:29:00Z">
+        <w:r>
+          <w:rPr>
+            <w:rStyle w:val="eop"/>
+            <w:rFonts w:eastAsiaTheme="majorEastAsia"/>
+          </w:rPr>
+          <w:delText xml:space="preserve">Summary statistics were calculated for the </w:delText>
+        </w:r>
+        <w:r>
+          <w:rPr>
+            <w:rStyle w:val="eop"/>
+            <w:rFonts w:eastAsiaTheme="majorEastAsia"/>
+          </w:rPr>
+          <w:delText>variable of interest, surge_daily_max:</w:delText>
+        </w:r>
+      </w:del>
+    </w:p>
+    <w:p>
+      <w:pPr>
+        <w:pStyle w:val="paragraph"/>
+        <w:spacing w:before="0" w:beforeAutospacing="0" w:after="0" w:afterAutospacing="0"/>
+        <w:textAlignment w:val="baseline"/>
+        <w:rPr>
+          <w:del w:id="79" w:author="Niamh Cahill" w:date="2024-07-08T09:29:00Z"/>
           <w:rStyle w:val="eop"/>
           <w:rFonts w:eastAsiaTheme="majorEastAsia"/>
         </w:rPr>
@@ -3408,6 +4420,7 @@
         <w:trPr>
           <w:cnfStyle w:val="100000000000" w:firstRow="1" w:lastRow="0" w:firstColumn="0" w:lastColumn="0" w:oddVBand="0" w:evenVBand="0" w:oddHBand="0" w:evenHBand="0" w:firstRowFirstColumn="0" w:firstRowLastColumn="0" w:lastRowFirstColumn="0" w:lastRowLastColumn="0"/>
           <w:trHeight w:val="333"/>
+          <w:del w:id="80" w:author="Niamh Cahill" w:date="2024-07-08T09:29:00Z"/>
         </w:trPr>
         <w:tc>
           <w:tcPr>
@@ -3420,21 +4433,25 @@
               <w:spacing w:before="0" w:beforeAutospacing="0" w:after="0" w:afterAutospacing="0"/>
               <w:textAlignment w:val="baseline"/>
               <w:rPr>
+                <w:del w:id="81" w:author="Niamh Cahill" w:date="2024-07-08T09:29:00Z"/>
                 <w:rStyle w:val="eop"/>
                 <w:rFonts w:eastAsiaTheme="majorEastAsia"/>
                 <w:b w:val="0"/>
                 <w:bCs w:val="0"/>
               </w:rPr>
             </w:pPr>
-            <w:r>
-              <w:rPr>
-                <w:rStyle w:val="eop"/>
-                <w:rFonts w:eastAsiaTheme="majorEastAsia"/>
-                <w:b w:val="0"/>
-                <w:bCs w:val="0"/>
-              </w:rPr>
-              <w:t>Min.</w:t>
-            </w:r>
+            <w:commentRangeStart w:id="82"/>
+            <w:del w:id="83" w:author="Niamh Cahill" w:date="2024-07-08T09:29:00Z">
+              <w:r>
+                <w:rPr>
+                  <w:rStyle w:val="eop"/>
+                  <w:rFonts w:eastAsiaTheme="majorEastAsia"/>
+                  <w:b w:val="0"/>
+                  <w:bCs w:val="0"/>
+                </w:rPr>
+                <w:delText>Min.</w:delText>
+              </w:r>
+            </w:del>
           </w:p>
         </w:tc>
         <w:tc>
@@ -3448,32 +4465,35 @@
               <w:textAlignment w:val="baseline"/>
               <w:cnfStyle w:val="100000000000" w:firstRow="1" w:lastRow="0" w:firstColumn="0" w:lastColumn="0" w:oddVBand="0" w:evenVBand="0" w:oddHBand="0" w:evenHBand="0" w:firstRowFirstColumn="0" w:firstRowLastColumn="0" w:lastRowFirstColumn="0" w:lastRowLastColumn="0"/>
               <w:rPr>
+                <w:del w:id="84" w:author="Niamh Cahill" w:date="2024-07-08T09:29:00Z"/>
                 <w:rStyle w:val="eop"/>
                 <w:rFonts w:eastAsiaTheme="majorEastAsia"/>
               </w:rPr>
             </w:pPr>
-            <w:r>
-              <w:rPr>
-                <w:rStyle w:val="eop"/>
-                <w:rFonts w:eastAsiaTheme="majorEastAsia"/>
-              </w:rPr>
-              <w:t>1</w:t>
-            </w:r>
-            <w:r>
-              <w:rPr>
-                <w:rStyle w:val="eop"/>
-                <w:rFonts w:eastAsiaTheme="majorEastAsia"/>
-                <w:vertAlign w:val="superscript"/>
-              </w:rPr>
-              <w:t>st</w:t>
-            </w:r>
-            <w:r>
-              <w:rPr>
-                <w:rStyle w:val="eop"/>
-                <w:rFonts w:eastAsiaTheme="majorEastAsia"/>
-              </w:rPr>
-              <w:t xml:space="preserve"> Qu.</w:t>
-            </w:r>
+            <w:del w:id="85" w:author="Niamh Cahill" w:date="2024-07-08T09:29:00Z">
+              <w:r>
+                <w:rPr>
+                  <w:rStyle w:val="eop"/>
+                  <w:rFonts w:eastAsiaTheme="majorEastAsia"/>
+                </w:rPr>
+                <w:delText>1</w:delText>
+              </w:r>
+              <w:r>
+                <w:rPr>
+                  <w:rStyle w:val="eop"/>
+                  <w:rFonts w:eastAsiaTheme="majorEastAsia"/>
+                  <w:vertAlign w:val="superscript"/>
+                </w:rPr>
+                <w:delText>st</w:delText>
+              </w:r>
+              <w:r>
+                <w:rPr>
+                  <w:rStyle w:val="eop"/>
+                  <w:rFonts w:eastAsiaTheme="majorEastAsia"/>
+                </w:rPr>
+                <w:delText xml:space="preserve"> Qu.</w:delText>
+              </w:r>
+            </w:del>
           </w:p>
         </w:tc>
         <w:tc>
@@ -3487,17 +4507,20 @@
               <w:textAlignment w:val="baseline"/>
               <w:cnfStyle w:val="100000000000" w:firstRow="1" w:lastRow="0" w:firstColumn="0" w:lastColumn="0" w:oddVBand="0" w:evenVBand="0" w:oddHBand="0" w:evenHBand="0" w:firstRowFirstColumn="0" w:firstRowLastColumn="0" w:lastRowFirstColumn="0" w:lastRowLastColumn="0"/>
               <w:rPr>
+                <w:del w:id="86" w:author="Niamh Cahill" w:date="2024-07-08T09:29:00Z"/>
                 <w:rStyle w:val="eop"/>
                 <w:rFonts w:eastAsiaTheme="majorEastAsia"/>
               </w:rPr>
             </w:pPr>
-            <w:r>
-              <w:rPr>
-                <w:rStyle w:val="eop"/>
-                <w:rFonts w:eastAsiaTheme="majorEastAsia"/>
-              </w:rPr>
-              <w:t>Median</w:t>
-            </w:r>
+            <w:del w:id="87" w:author="Niamh Cahill" w:date="2024-07-08T09:29:00Z">
+              <w:r>
+                <w:rPr>
+                  <w:rStyle w:val="eop"/>
+                  <w:rFonts w:eastAsiaTheme="majorEastAsia"/>
+                </w:rPr>
+                <w:delText>Median</w:delText>
+              </w:r>
+            </w:del>
           </w:p>
         </w:tc>
         <w:tc>
@@ -3511,17 +4534,20 @@
               <w:textAlignment w:val="baseline"/>
               <w:cnfStyle w:val="100000000000" w:firstRow="1" w:lastRow="0" w:firstColumn="0" w:lastColumn="0" w:oddVBand="0" w:evenVBand="0" w:oddHBand="0" w:evenHBand="0" w:firstRowFirstColumn="0" w:firstRowLastColumn="0" w:lastRowFirstColumn="0" w:lastRowLastColumn="0"/>
               <w:rPr>
+                <w:del w:id="88" w:author="Niamh Cahill" w:date="2024-07-08T09:29:00Z"/>
                 <w:rStyle w:val="eop"/>
                 <w:rFonts w:eastAsiaTheme="majorEastAsia"/>
               </w:rPr>
             </w:pPr>
-            <w:r>
-              <w:rPr>
-                <w:rStyle w:val="eop"/>
-                <w:rFonts w:eastAsiaTheme="majorEastAsia"/>
-              </w:rPr>
-              <w:t>Mean</w:t>
-            </w:r>
+            <w:del w:id="89" w:author="Niamh Cahill" w:date="2024-07-08T09:29:00Z">
+              <w:r>
+                <w:rPr>
+                  <w:rStyle w:val="eop"/>
+                  <w:rFonts w:eastAsiaTheme="majorEastAsia"/>
+                </w:rPr>
+                <w:delText>Mean</w:delText>
+              </w:r>
+            </w:del>
           </w:p>
         </w:tc>
         <w:tc>
@@ -3535,32 +4561,35 @@
               <w:textAlignment w:val="baseline"/>
               <w:cnfStyle w:val="100000000000" w:firstRow="1" w:lastRow="0" w:firstColumn="0" w:lastColumn="0" w:oddVBand="0" w:evenVBand="0" w:oddHBand="0" w:evenHBand="0" w:firstRowFirstColumn="0" w:firstRowLastColumn="0" w:lastRowFirstColumn="0" w:lastRowLastColumn="0"/>
               <w:rPr>
+                <w:del w:id="90" w:author="Niamh Cahill" w:date="2024-07-08T09:29:00Z"/>
                 <w:rStyle w:val="eop"/>
                 <w:rFonts w:eastAsiaTheme="majorEastAsia"/>
               </w:rPr>
             </w:pPr>
-            <w:r>
-              <w:rPr>
-                <w:rStyle w:val="eop"/>
-                <w:rFonts w:eastAsiaTheme="majorEastAsia"/>
-              </w:rPr>
-              <w:t>3</w:t>
-            </w:r>
-            <w:r>
-              <w:rPr>
-                <w:rStyle w:val="eop"/>
-                <w:rFonts w:eastAsiaTheme="majorEastAsia"/>
-                <w:vertAlign w:val="superscript"/>
-              </w:rPr>
-              <w:t>rd</w:t>
-            </w:r>
-            <w:r>
-              <w:rPr>
-                <w:rStyle w:val="eop"/>
-                <w:rFonts w:eastAsiaTheme="majorEastAsia"/>
-              </w:rPr>
-              <w:t xml:space="preserve"> Qu.</w:t>
-            </w:r>
+            <w:del w:id="91" w:author="Niamh Cahill" w:date="2024-07-08T09:29:00Z">
+              <w:r>
+                <w:rPr>
+                  <w:rStyle w:val="eop"/>
+                  <w:rFonts w:eastAsiaTheme="majorEastAsia"/>
+                </w:rPr>
+                <w:delText>3</w:delText>
+              </w:r>
+              <w:r>
+                <w:rPr>
+                  <w:rStyle w:val="eop"/>
+                  <w:rFonts w:eastAsiaTheme="majorEastAsia"/>
+                  <w:vertAlign w:val="superscript"/>
+                </w:rPr>
+                <w:delText>rd</w:delText>
+              </w:r>
+              <w:r>
+                <w:rPr>
+                  <w:rStyle w:val="eop"/>
+                  <w:rFonts w:eastAsiaTheme="majorEastAsia"/>
+                </w:rPr>
+                <w:delText xml:space="preserve"> Qu.</w:delText>
+              </w:r>
+            </w:del>
           </w:p>
         </w:tc>
         <w:tc>
@@ -3574,17 +4603,20 @@
               <w:textAlignment w:val="baseline"/>
               <w:cnfStyle w:val="100000000000" w:firstRow="1" w:lastRow="0" w:firstColumn="0" w:lastColumn="0" w:oddVBand="0" w:evenVBand="0" w:oddHBand="0" w:evenHBand="0" w:firstRowFirstColumn="0" w:firstRowLastColumn="0" w:lastRowFirstColumn="0" w:lastRowLastColumn="0"/>
               <w:rPr>
+                <w:del w:id="92" w:author="Niamh Cahill" w:date="2024-07-08T09:29:00Z"/>
                 <w:rStyle w:val="eop"/>
                 <w:rFonts w:eastAsiaTheme="majorEastAsia"/>
               </w:rPr>
             </w:pPr>
-            <w:r>
-              <w:rPr>
-                <w:rStyle w:val="eop"/>
-                <w:rFonts w:eastAsiaTheme="majorEastAsia"/>
-              </w:rPr>
-              <w:t>Max.</w:t>
-            </w:r>
+            <w:del w:id="93" w:author="Niamh Cahill" w:date="2024-07-08T09:29:00Z">
+              <w:r>
+                <w:rPr>
+                  <w:rStyle w:val="eop"/>
+                  <w:rFonts w:eastAsiaTheme="majorEastAsia"/>
+                </w:rPr>
+                <w:delText>Max.</w:delText>
+              </w:r>
+            </w:del>
           </w:p>
         </w:tc>
       </w:tr>
@@ -3592,6 +4624,7 @@
         <w:trPr>
           <w:cnfStyle w:val="000000100000" w:firstRow="0" w:lastRow="0" w:firstColumn="0" w:lastColumn="0" w:oddVBand="0" w:evenVBand="0" w:oddHBand="1" w:evenHBand="0" w:firstRowFirstColumn="0" w:firstRowLastColumn="0" w:lastRowFirstColumn="0" w:lastRowLastColumn="0"/>
           <w:trHeight w:val="319"/>
+          <w:del w:id="94" w:author="Niamh Cahill" w:date="2024-07-08T09:29:00Z"/>
         </w:trPr>
         <w:tc>
           <w:tcPr>
@@ -3604,30 +4637,33 @@
               <w:spacing w:before="0" w:beforeAutospacing="0" w:after="0" w:afterAutospacing="0"/>
               <w:textAlignment w:val="baseline"/>
               <w:rPr>
+                <w:del w:id="95" w:author="Niamh Cahill" w:date="2024-07-08T09:29:00Z"/>
                 <w:rStyle w:val="eop"/>
                 <w:rFonts w:eastAsiaTheme="majorEastAsia"/>
                 <w:b w:val="0"/>
                 <w:bCs w:val="0"/>
               </w:rPr>
             </w:pPr>
-            <w:r>
-              <w:rPr>
-                <w:rStyle w:val="eop"/>
-                <w:rFonts w:eastAsiaTheme="majorEastAsia"/>
-                <w:b w:val="0"/>
-                <w:bCs w:val="0"/>
-              </w:rPr>
-              <w:t>-</w:t>
-            </w:r>
-            <w:r>
-              <w:rPr>
-                <w:rStyle w:val="eop"/>
-                <w:rFonts w:eastAsiaTheme="majorEastAsia"/>
-                <w:b w:val="0"/>
-                <w:bCs w:val="0"/>
-              </w:rPr>
-              <w:t>0.60200</w:t>
-            </w:r>
+            <w:del w:id="96" w:author="Niamh Cahill" w:date="2024-07-08T09:29:00Z">
+              <w:r>
+                <w:rPr>
+                  <w:rStyle w:val="eop"/>
+                  <w:rFonts w:eastAsiaTheme="majorEastAsia"/>
+                  <w:b w:val="0"/>
+                  <w:bCs w:val="0"/>
+                </w:rPr>
+                <w:delText>-</w:delText>
+              </w:r>
+              <w:r>
+                <w:rPr>
+                  <w:rStyle w:val="eop"/>
+                  <w:rFonts w:eastAsiaTheme="majorEastAsia"/>
+                  <w:b w:val="0"/>
+                  <w:bCs w:val="0"/>
+                </w:rPr>
+                <w:delText>0.60200</w:delText>
+              </w:r>
+            </w:del>
           </w:p>
         </w:tc>
         <w:tc>
@@ -3641,17 +4677,20 @@
               <w:textAlignment w:val="baseline"/>
               <w:cnfStyle w:val="000000100000" w:firstRow="0" w:lastRow="0" w:firstColumn="0" w:lastColumn="0" w:oddVBand="0" w:evenVBand="0" w:oddHBand="1" w:evenHBand="0" w:firstRowFirstColumn="0" w:firstRowLastColumn="0" w:lastRowFirstColumn="0" w:lastRowLastColumn="0"/>
               <w:rPr>
+                <w:del w:id="97" w:author="Niamh Cahill" w:date="2024-07-08T09:29:00Z"/>
                 <w:rStyle w:val="eop"/>
                 <w:rFonts w:eastAsiaTheme="majorEastAsia"/>
               </w:rPr>
             </w:pPr>
-            <w:r>
-              <w:rPr>
-                <w:rStyle w:val="eop"/>
-                <w:rFonts w:eastAsiaTheme="majorEastAsia"/>
-              </w:rPr>
-              <w:t>-0.03500</w:t>
-            </w:r>
+            <w:del w:id="98" w:author="Niamh Cahill" w:date="2024-07-08T09:29:00Z">
+              <w:r>
+                <w:rPr>
+                  <w:rStyle w:val="eop"/>
+                  <w:rFonts w:eastAsiaTheme="majorEastAsia"/>
+                </w:rPr>
+                <w:delText>-0.03500</w:delText>
+              </w:r>
+            </w:del>
           </w:p>
         </w:tc>
         <w:tc>
@@ -3665,17 +4704,20 @@
               <w:textAlignment w:val="baseline"/>
               <w:cnfStyle w:val="000000100000" w:firstRow="0" w:lastRow="0" w:firstColumn="0" w:lastColumn="0" w:oddVBand="0" w:evenVBand="0" w:oddHBand="1" w:evenHBand="0" w:firstRowFirstColumn="0" w:firstRowLastColumn="0" w:lastRowFirstColumn="0" w:lastRowLastColumn="0"/>
               <w:rPr>
+                <w:del w:id="99" w:author="Niamh Cahill" w:date="2024-07-08T09:29:00Z"/>
                 <w:rStyle w:val="eop"/>
                 <w:rFonts w:eastAsiaTheme="majorEastAsia"/>
               </w:rPr>
             </w:pPr>
-            <w:r>
-              <w:rPr>
-                <w:rStyle w:val="eop"/>
-                <w:rFonts w:eastAsiaTheme="majorEastAsia"/>
-              </w:rPr>
-              <w:t>0.06000</w:t>
-            </w:r>
+            <w:del w:id="100" w:author="Niamh Cahill" w:date="2024-07-08T09:29:00Z">
+              <w:r>
+                <w:rPr>
+                  <w:rStyle w:val="eop"/>
+                  <w:rFonts w:eastAsiaTheme="majorEastAsia"/>
+                </w:rPr>
+                <w:delText>0.06000</w:delText>
+              </w:r>
+            </w:del>
           </w:p>
         </w:tc>
         <w:tc>
@@ -3689,17 +4731,20 @@
               <w:textAlignment w:val="baseline"/>
               <w:cnfStyle w:val="000000100000" w:firstRow="0" w:lastRow="0" w:firstColumn="0" w:lastColumn="0" w:oddVBand="0" w:evenVBand="0" w:oddHBand="1" w:evenHBand="0" w:firstRowFirstColumn="0" w:firstRowLastColumn="0" w:lastRowFirstColumn="0" w:lastRowLastColumn="0"/>
               <w:rPr>
+                <w:del w:id="101" w:author="Niamh Cahill" w:date="2024-07-08T09:29:00Z"/>
                 <w:rStyle w:val="eop"/>
                 <w:rFonts w:eastAsiaTheme="majorEastAsia"/>
               </w:rPr>
             </w:pPr>
-            <w:r>
-              <w:rPr>
-                <w:rStyle w:val="eop"/>
-                <w:rFonts w:eastAsiaTheme="majorEastAsia"/>
-              </w:rPr>
-              <w:t>0.09162</w:t>
-            </w:r>
+            <w:del w:id="102" w:author="Niamh Cahill" w:date="2024-07-08T09:29:00Z">
+              <w:r>
+                <w:rPr>
+                  <w:rStyle w:val="eop"/>
+                  <w:rFonts w:eastAsiaTheme="majorEastAsia"/>
+                </w:rPr>
+                <w:delText>0.09162</w:delText>
+              </w:r>
+            </w:del>
           </w:p>
         </w:tc>
         <w:tc>
@@ -3713,17 +4758,20 @@
               <w:textAlignment w:val="baseline"/>
               <w:cnfStyle w:val="000000100000" w:firstRow="0" w:lastRow="0" w:firstColumn="0" w:lastColumn="0" w:oddVBand="0" w:evenVBand="0" w:oddHBand="1" w:evenHBand="0" w:firstRowFirstColumn="0" w:firstRowLastColumn="0" w:lastRowFirstColumn="0" w:lastRowLastColumn="0"/>
               <w:rPr>
+                <w:del w:id="103" w:author="Niamh Cahill" w:date="2024-07-08T09:29:00Z"/>
                 <w:rStyle w:val="eop"/>
                 <w:rFonts w:eastAsiaTheme="majorEastAsia"/>
               </w:rPr>
             </w:pPr>
-            <w:r>
-              <w:rPr>
-                <w:rStyle w:val="eop"/>
-                <w:rFonts w:eastAsiaTheme="majorEastAsia"/>
-              </w:rPr>
-              <w:t>0.18400</w:t>
-            </w:r>
+            <w:del w:id="104" w:author="Niamh Cahill" w:date="2024-07-08T09:29:00Z">
+              <w:r>
+                <w:rPr>
+                  <w:rStyle w:val="eop"/>
+                  <w:rFonts w:eastAsiaTheme="majorEastAsia"/>
+                </w:rPr>
+                <w:delText>0.18400</w:delText>
+              </w:r>
+            </w:del>
           </w:p>
         </w:tc>
         <w:tc>
@@ -3737,17 +4785,31 @@
               <w:textAlignment w:val="baseline"/>
               <w:cnfStyle w:val="000000100000" w:firstRow="0" w:lastRow="0" w:firstColumn="0" w:lastColumn="0" w:oddVBand="0" w:evenVBand="0" w:oddHBand="1" w:evenHBand="0" w:firstRowFirstColumn="0" w:firstRowLastColumn="0" w:lastRowFirstColumn="0" w:lastRowLastColumn="0"/>
               <w:rPr>
+                <w:del w:id="105" w:author="Niamh Cahill" w:date="2024-07-08T09:29:00Z"/>
                 <w:rStyle w:val="eop"/>
                 <w:rFonts w:eastAsiaTheme="majorEastAsia"/>
               </w:rPr>
             </w:pPr>
-            <w:r>
-              <w:rPr>
-                <w:rStyle w:val="eop"/>
-                <w:rFonts w:eastAsiaTheme="majorEastAsia"/>
-              </w:rPr>
-              <w:t>2.85200</w:t>
-            </w:r>
+            <w:del w:id="106" w:author="Niamh Cahill" w:date="2024-07-08T09:29:00Z">
+              <w:r>
+                <w:rPr>
+                  <w:rStyle w:val="eop"/>
+                  <w:rFonts w:eastAsiaTheme="majorEastAsia"/>
+                </w:rPr>
+                <w:delText>2.85200</w:delText>
+              </w:r>
+              <w:commentRangeEnd w:id="82"/>
+              <w:r>
+                <w:rPr>
+                  <w:rStyle w:val="CommentReference"/>
+                  <w:rFonts w:asciiTheme="minorHAnsi" w:eastAsiaTheme="minorHAnsi" w:hAnsiTheme="minorHAnsi" w:cstheme="minorBidi"/>
+                  <w:kern w:val="2"/>
+                  <w:lang w:eastAsia="en-US"/>
+                  <w14:ligatures w14:val="standardContextual"/>
+                </w:rPr>
+                <w:commentReference w:id="82"/>
+              </w:r>
+            </w:del>
           </w:p>
         </w:tc>
       </w:tr>
@@ -3758,28 +4820,42 @@
         <w:spacing w:before="0" w:beforeAutospacing="0" w:after="0" w:afterAutospacing="0"/>
         <w:textAlignment w:val="baseline"/>
         <w:rPr>
-          <w:rStyle w:val="eop"/>
-          <w:rFonts w:eastAsiaTheme="majorEastAsia"/>
-        </w:rPr>
-      </w:pPr>
-    </w:p>
-    <w:p>
-      <w:pPr>
-        <w:pStyle w:val="paragraph"/>
-        <w:spacing w:before="0" w:beforeAutospacing="0" w:after="0" w:afterAutospacing="0"/>
-        <w:textAlignment w:val="baseline"/>
-        <w:rPr>
-          <w:rStyle w:val="eop"/>
-          <w:rFonts w:eastAsiaTheme="majorEastAsia"/>
-        </w:rPr>
-      </w:pPr>
-      <w:r>
-        <w:rPr>
-          <w:rStyle w:val="eop"/>
-          <w:rFonts w:eastAsiaTheme="majorEastAsia"/>
-        </w:rPr>
-        <w:t>This table presents the minimum, first quartile, median, mean, third quartile, and maximum values of the sea level surge daily maximum measurements.</w:t>
-      </w:r>
+          <w:del w:id="107" w:author="Niamh Cahill" w:date="2024-07-08T09:29:00Z"/>
+          <w:rStyle w:val="eop"/>
+          <w:rFonts w:eastAsiaTheme="majorEastAsia"/>
+        </w:rPr>
+      </w:pPr>
+      <w:ins w:id="108" w:author="Niamh Cahill" w:date="2024-07-08T09:30:00Z">
+        <w:r>
+          <w:rPr>
+            <w:rStyle w:val="eop"/>
+            <w:rFonts w:eastAsiaTheme="majorEastAsia"/>
+          </w:rPr>
+          <w:lastRenderedPageBreak/>
+          <w:t xml:space="preserve">Summaries and </w:t>
+        </w:r>
+      </w:ins>
+    </w:p>
+    <w:p>
+      <w:pPr>
+        <w:pStyle w:val="paragraph"/>
+        <w:spacing w:before="0" w:beforeAutospacing="0" w:after="0" w:afterAutospacing="0"/>
+        <w:textAlignment w:val="baseline"/>
+        <w:rPr>
+          <w:del w:id="109" w:author="Niamh Cahill" w:date="2024-07-08T09:29:00Z"/>
+          <w:rStyle w:val="eop"/>
+          <w:rFonts w:eastAsiaTheme="majorEastAsia"/>
+        </w:rPr>
+      </w:pPr>
+      <w:del w:id="110" w:author="Niamh Cahill" w:date="2024-07-08T09:29:00Z">
+        <w:r>
+          <w:rPr>
+            <w:rStyle w:val="eop"/>
+            <w:rFonts w:eastAsiaTheme="majorEastAsia"/>
+          </w:rPr>
+          <w:delText>This table presents the minimum, first quartile, median, mean, third quartile, and maximum values of the sea level surge daily maximum measurements.</w:delText>
+        </w:r>
+      </w:del>
     </w:p>
     <w:p>
       <w:pPr>
@@ -3787,53 +4863,75 @@
         <w:spacing w:after="0"/>
         <w:textAlignment w:val="baseline"/>
         <w:rPr>
-          <w:rStyle w:val="eop"/>
-          <w:rFonts w:eastAsiaTheme="majorEastAsia"/>
-        </w:rPr>
-      </w:pPr>
-      <w:r>
-        <w:rPr>
-          <w:rStyle w:val="eop"/>
-          <w:rFonts w:eastAsiaTheme="majorEastAsia"/>
-        </w:rPr>
-        <w:t>The mean surge value (0.09162 meters) is slightly higher than the median (0.060 meters), suggesting a right-skewed distribution where higher surges might be more frequent or extreme. In addition, the max</w:t>
-      </w:r>
-      <w:r>
-        <w:rPr>
-          <w:rStyle w:val="eop"/>
-          <w:rFonts w:eastAsiaTheme="majorEastAsia"/>
-        </w:rPr>
-        <w:t>imum value is a lot higher than the 3</w:t>
-      </w:r>
-      <w:r>
-        <w:rPr>
-          <w:rStyle w:val="eop"/>
-          <w:rFonts w:eastAsiaTheme="majorEastAsia"/>
-          <w:vertAlign w:val="superscript"/>
-        </w:rPr>
-        <w:t>rd</w:t>
-      </w:r>
-      <w:r>
-        <w:rPr>
-          <w:rStyle w:val="eop"/>
-          <w:rFonts w:eastAsiaTheme="majorEastAsia"/>
-        </w:rPr>
-        <w:t xml:space="preserve"> Quartile, </w:t>
-      </w:r>
-      <w:r>
-        <w:rPr>
-          <w:rStyle w:val="eop"/>
-          <w:rFonts w:eastAsiaTheme="majorEastAsia"/>
-        </w:rPr>
-        <w:t>which highlights a presence of high outliers and extreme events.</w:t>
-      </w:r>
-      <w:r>
-        <w:rPr>
-          <w:rStyle w:val="eop"/>
-          <w:rFonts w:eastAsiaTheme="majorEastAsia"/>
-        </w:rPr>
-        <w:t xml:space="preserve"> This is the area we will delve deeper into.</w:t>
-      </w:r>
+          <w:del w:id="111" w:author="Niamh Cahill" w:date="2024-07-08T09:29:00Z"/>
+          <w:rStyle w:val="eop"/>
+          <w:rFonts w:eastAsiaTheme="majorEastAsia"/>
+        </w:rPr>
+      </w:pPr>
+      <w:commentRangeStart w:id="112"/>
+      <w:del w:id="113" w:author="Niamh Cahill" w:date="2024-07-08T09:29:00Z">
+        <w:r>
+          <w:rPr>
+            <w:rStyle w:val="eop"/>
+            <w:rFonts w:eastAsiaTheme="majorEastAsia"/>
+          </w:rPr>
+          <w:delText xml:space="preserve">The mean surge value (0.09162 meters) is slightly higher than the median (0.060 meters), </w:delText>
+        </w:r>
+        <w:commentRangeEnd w:id="112"/>
+        <w:r>
+          <w:rPr>
+            <w:rStyle w:val="CommentReference"/>
+            <w:rFonts w:asciiTheme="minorHAnsi" w:eastAsiaTheme="minorHAnsi" w:hAnsiTheme="minorHAnsi" w:cstheme="minorBidi"/>
+            <w:kern w:val="2"/>
+            <w:lang w:eastAsia="en-US"/>
+            <w14:ligatures w14:val="standardContextual"/>
+          </w:rPr>
+          <w:commentReference w:id="112"/>
+        </w:r>
+        <w:r>
+          <w:rPr>
+            <w:rStyle w:val="eop"/>
+            <w:rFonts w:eastAsiaTheme="majorEastAsia"/>
+          </w:rPr>
+          <w:delText>suggesting a right-skewed distribution where higher surges might be more frequent or extreme. In addition, the max</w:delText>
+        </w:r>
+        <w:r>
+          <w:rPr>
+            <w:rStyle w:val="eop"/>
+            <w:rFonts w:eastAsiaTheme="majorEastAsia"/>
+          </w:rPr>
+          <w:delText>imum value is a lot higher than the 3</w:delText>
+        </w:r>
+        <w:r>
+          <w:rPr>
+            <w:rStyle w:val="eop"/>
+            <w:rFonts w:eastAsiaTheme="majorEastAsia"/>
+            <w:vertAlign w:val="superscript"/>
+          </w:rPr>
+          <w:delText>rd</w:delText>
+        </w:r>
+        <w:r>
+          <w:rPr>
+            <w:rStyle w:val="eop"/>
+            <w:rFonts w:eastAsiaTheme="majorEastAsia"/>
+          </w:rPr>
+          <w:delText xml:space="preserve"> Quartile, </w:delText>
+        </w:r>
+        <w:r>
+          <w:rPr>
+            <w:rStyle w:val="eop"/>
+            <w:rFonts w:eastAsiaTheme="majorEastAsia"/>
+          </w:rPr>
+          <w:delText>which highlights a presence of high outliers and extreme events.</w:delText>
+        </w:r>
+        <w:r>
+          <w:rPr>
+            <w:rStyle w:val="eop"/>
+            <w:rFonts w:eastAsiaTheme="majorEastAsia"/>
+          </w:rPr>
+          <w:delText xml:space="preserve"> This is the area we will delve deeper into.</w:delText>
+        </w:r>
+      </w:del>
     </w:p>
     <w:p>
       <w:pPr>
@@ -3867,6 +4965,7 @@
           <w:rFonts w:eastAsiaTheme="majorEastAsia"/>
         </w:rPr>
       </w:pPr>
+      <w:commentRangeStart w:id="114"/>
       <w:r>
         <w:rPr>
           <w:rStyle w:val="eop"/>
@@ -3880,6 +4979,17 @@
           <w:rFonts w:eastAsiaTheme="majorEastAsia"/>
         </w:rPr>
         <w:t>-initially</w:t>
+      </w:r>
+      <w:commentRangeEnd w:id="114"/>
+      <w:r>
+        <w:rPr>
+          <w:rStyle w:val="CommentReference"/>
+          <w:rFonts w:asciiTheme="minorHAnsi" w:eastAsiaTheme="minorHAnsi" w:hAnsiTheme="minorHAnsi" w:cstheme="minorBidi"/>
+          <w:kern w:val="2"/>
+          <w:lang w:eastAsia="en-US"/>
+          <w14:ligatures w14:val="standardContextual"/>
+        </w:rPr>
+        <w:commentReference w:id="114"/>
       </w:r>
       <w:r>
         <w:rPr>
@@ -4024,6 +5134,7 @@
         <w:rPr>
           <w:rStyle w:val="normaltextrun"/>
           <w:rFonts w:eastAsiaTheme="majorEastAsia"/>
+          <w:noProof/>
           <w:sz w:val="28"/>
           <w:szCs w:val="28"/>
         </w:rPr>
@@ -4053,7 +5164,7 @@
                     </pic:cNvPicPr>
                   </pic:nvPicPr>
                   <pic:blipFill rotWithShape="1">
-                    <a:blip r:embed="rId6">
+                    <a:blip r:embed="rId10">
                       <a:extLst>
                         <a:ext uri="{28A0092B-C50C-407E-A947-70E740481C1C}">
                           <a14:useLocalDpi xmlns:a14="http://schemas.microsoft.com/office/drawing/2010/main" val="0"/>
@@ -4088,6 +5199,9 @@
         </w:drawing>
       </w:r>
       <w:r>
+        <w:rPr>
+          <w:noProof/>
+        </w:rPr>
         <mc:AlternateContent>
           <mc:Choice Requires="wps">
             <w:drawing>
@@ -4145,7 +5259,7 @@
               </wp:inline>
             </w:drawing>
           </mc:Choice>
-          <mc:Fallback>
+          <mc:Fallback xmlns:w16du="http://schemas.microsoft.com/office/word/2023/wordml/word16du">
             <w:pict>
               <v:rect w14:anchorId="2AF82950" id="Rectangle 1" o:spid="_x0000_s1026" style="width:24pt;height:24pt;visibility:visible;mso-wrap-style:square;mso-left-percent:-10001;mso-top-percent:-10001;mso-position-horizontal:absolute;mso-position-horizontal-relative:char;mso-position-vertical:absolute;mso-position-vertical-relative:line;mso-left-percent:-10001;mso-top-percent:-10001;v-text-anchor:top" o:gfxdata="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" filled="f" stroked="f">
                 <o:lock v:ext="edit" aspectratio="t"/>
@@ -4158,6 +5272,7 @@
       <w:r>
         <w:rPr>
           <w:rFonts w:ascii="Segoe UI" w:hAnsi="Segoe UI" w:cs="Segoe UI"/>
+          <w:noProof/>
           <w:sz w:val="18"/>
           <w:szCs w:val="18"/>
         </w:rPr>
@@ -4179,7 +5294,7 @@
                     </pic:cNvPicPr>
                   </pic:nvPicPr>
                   <pic:blipFill rotWithShape="1">
-                    <a:blip r:embed="rId7">
+                    <a:blip r:embed="rId11">
                       <a:extLst>
                         <a:ext uri="{28A0092B-C50C-407E-A947-70E740481C1C}">
                           <a14:useLocalDpi xmlns:a14="http://schemas.microsoft.com/office/drawing/2010/main" val="0"/>
@@ -4362,16 +5477,15 @@
         <w:pStyle w:val="paragraph"/>
         <w:spacing w:after="0"/>
         <w:textAlignment w:val="baseline"/>
+        <w:rPr>
+          <w:ins w:id="115" w:author="Niamh Cahill" w:date="2024-07-08T09:29:00Z"/>
+        </w:rPr>
       </w:pPr>
       <w:r>
         <w:t xml:space="preserve">To localise the preliminary exploratory analysis, Dun Laoghaire Station (station ID 795) serves as a representative example. </w:t>
       </w:r>
       <w:r>
-        <w:t xml:space="preserve">The geographical distribution of all stations around the coast of Ireland is depicted in Figure 1. These visuals provide an overview of the spatial </w:t>
-      </w:r>
-      <w:r>
-        <w:lastRenderedPageBreak/>
-        <w:t xml:space="preserve">coverage of the dataset. Figure 2 </w:t>
+        <w:t xml:space="preserve">The geographical distribution of all stations around the coast of Ireland is depicted in Figure 1. These visuals provide an overview of the spatial coverage of the dataset. Figure 2 </w:t>
       </w:r>
       <w:r>
         <w:t>shows only</w:t>
@@ -4379,6 +5493,577 @@
       <w:r>
         <w:t xml:space="preserve"> the Dun Laoghaire Station, highlighting its specific location on the map.</w:t>
       </w:r>
+    </w:p>
+    <w:p>
+      <w:pPr>
+        <w:pStyle w:val="paragraph"/>
+        <w:spacing w:before="0" w:beforeAutospacing="0" w:after="0" w:afterAutospacing="0"/>
+        <w:textAlignment w:val="baseline"/>
+        <w:rPr>
+          <w:ins w:id="116" w:author="Niamh Cahill" w:date="2024-07-08T09:30:00Z"/>
+          <w:rStyle w:val="eop"/>
+          <w:rFonts w:eastAsiaTheme="majorEastAsia"/>
+        </w:rPr>
+      </w:pPr>
+      <w:ins w:id="117" w:author="Niamh Cahill" w:date="2024-07-08T09:30:00Z">
+        <w:r>
+          <w:rPr>
+            <w:rStyle w:val="eop"/>
+            <w:rFonts w:eastAsiaTheme="majorEastAsia"/>
+          </w:rPr>
+          <w:t xml:space="preserve">Summary statistics were calculated for the variable of interest, </w:t>
+        </w:r>
+        <w:proofErr w:type="spellStart"/>
+        <w:r>
+          <w:rPr>
+            <w:rStyle w:val="eop"/>
+            <w:rFonts w:eastAsiaTheme="majorEastAsia"/>
+          </w:rPr>
+          <w:t>surge_daily_max</w:t>
+        </w:r>
+        <w:proofErr w:type="spellEnd"/>
+        <w:r>
+          <w:rPr>
+            <w:rStyle w:val="eop"/>
+            <w:rFonts w:eastAsiaTheme="majorEastAsia"/>
+          </w:rPr>
+          <w:t xml:space="preserve"> in </w:t>
+        </w:r>
+        <w:proofErr w:type="spellStart"/>
+        <w:r>
+          <w:rPr>
+            <w:rStyle w:val="eop"/>
+            <w:rFonts w:eastAsiaTheme="majorEastAsia"/>
+          </w:rPr>
+          <w:t>DunLaoghaire</w:t>
+        </w:r>
+        <w:proofErr w:type="spellEnd"/>
+        <w:r>
+          <w:rPr>
+            <w:rStyle w:val="eop"/>
+            <w:rFonts w:eastAsiaTheme="majorEastAsia"/>
+          </w:rPr>
+          <w:t>:</w:t>
+        </w:r>
+      </w:ins>
+    </w:p>
+    <w:p>
+      <w:pPr>
+        <w:pStyle w:val="paragraph"/>
+        <w:spacing w:before="0" w:beforeAutospacing="0" w:after="0" w:afterAutospacing="0"/>
+        <w:textAlignment w:val="baseline"/>
+        <w:rPr>
+          <w:ins w:id="118" w:author="Niamh Cahill" w:date="2024-07-08T09:30:00Z"/>
+          <w:rStyle w:val="eop"/>
+          <w:rFonts w:eastAsiaTheme="majorEastAsia"/>
+        </w:rPr>
+      </w:pPr>
+    </w:p>
+    <w:tbl>
+      <w:tblPr>
+        <w:tblStyle w:val="GridTable4-Accent4"/>
+        <w:tblW w:w="9036" w:type="dxa"/>
+        <w:tblLook w:val="04A0" w:firstRow="1" w:lastRow="0" w:firstColumn="1" w:lastColumn="0" w:noHBand="0" w:noVBand="1"/>
+      </w:tblPr>
+      <w:tblGrid>
+        <w:gridCol w:w="1506"/>
+        <w:gridCol w:w="1506"/>
+        <w:gridCol w:w="1506"/>
+        <w:gridCol w:w="1506"/>
+        <w:gridCol w:w="1506"/>
+        <w:gridCol w:w="1506"/>
+      </w:tblGrid>
+      <w:tr>
+        <w:trPr>
+          <w:cnfStyle w:val="100000000000" w:firstRow="1" w:lastRow="0" w:firstColumn="0" w:lastColumn="0" w:oddVBand="0" w:evenVBand="0" w:oddHBand="0" w:evenHBand="0" w:firstRowFirstColumn="0" w:firstRowLastColumn="0" w:lastRowFirstColumn="0" w:lastRowLastColumn="0"/>
+          <w:trHeight w:val="333"/>
+          <w:ins w:id="119" w:author="Niamh Cahill" w:date="2024-07-08T09:30:00Z"/>
+        </w:trPr>
+        <w:tc>
+          <w:tcPr>
+            <w:cnfStyle w:val="001000000000" w:firstRow="0" w:lastRow="0" w:firstColumn="1" w:lastColumn="0" w:oddVBand="0" w:evenVBand="0" w:oddHBand="0" w:evenHBand="0" w:firstRowFirstColumn="0" w:firstRowLastColumn="0" w:lastRowFirstColumn="0" w:lastRowLastColumn="0"/>
+            <w:tcW w:w="1506" w:type="dxa"/>
+          </w:tcPr>
+          <w:p>
+            <w:pPr>
+              <w:pStyle w:val="paragraph"/>
+              <w:spacing w:before="0" w:beforeAutospacing="0" w:after="0" w:afterAutospacing="0"/>
+              <w:textAlignment w:val="baseline"/>
+              <w:rPr>
+                <w:ins w:id="120" w:author="Niamh Cahill" w:date="2024-07-08T09:30:00Z"/>
+                <w:rStyle w:val="eop"/>
+                <w:rFonts w:eastAsiaTheme="majorEastAsia"/>
+                <w:b w:val="0"/>
+                <w:bCs w:val="0"/>
+              </w:rPr>
+            </w:pPr>
+            <w:commentRangeStart w:id="121"/>
+            <w:ins w:id="122" w:author="Niamh Cahill" w:date="2024-07-08T09:30:00Z">
+              <w:r>
+                <w:rPr>
+                  <w:rStyle w:val="eop"/>
+                  <w:rFonts w:eastAsiaTheme="majorEastAsia"/>
+                  <w:b w:val="0"/>
+                  <w:bCs w:val="0"/>
+                </w:rPr>
+                <w:t>Min.</w:t>
+              </w:r>
+            </w:ins>
+          </w:p>
+        </w:tc>
+        <w:tc>
+          <w:tcPr>
+            <w:tcW w:w="1506" w:type="dxa"/>
+          </w:tcPr>
+          <w:p>
+            <w:pPr>
+              <w:pStyle w:val="paragraph"/>
+              <w:spacing w:before="0" w:beforeAutospacing="0" w:after="0" w:afterAutospacing="0"/>
+              <w:textAlignment w:val="baseline"/>
+              <w:cnfStyle w:val="100000000000" w:firstRow="1" w:lastRow="0" w:firstColumn="0" w:lastColumn="0" w:oddVBand="0" w:evenVBand="0" w:oddHBand="0" w:evenHBand="0" w:firstRowFirstColumn="0" w:firstRowLastColumn="0" w:lastRowFirstColumn="0" w:lastRowLastColumn="0"/>
+              <w:rPr>
+                <w:ins w:id="123" w:author="Niamh Cahill" w:date="2024-07-08T09:30:00Z"/>
+                <w:rStyle w:val="eop"/>
+                <w:rFonts w:eastAsiaTheme="majorEastAsia"/>
+              </w:rPr>
+            </w:pPr>
+            <w:ins w:id="124" w:author="Niamh Cahill" w:date="2024-07-08T09:30:00Z">
+              <w:r>
+                <w:rPr>
+                  <w:rStyle w:val="eop"/>
+                  <w:rFonts w:eastAsiaTheme="majorEastAsia"/>
+                </w:rPr>
+                <w:t>1</w:t>
+              </w:r>
+              <w:r>
+                <w:rPr>
+                  <w:rStyle w:val="eop"/>
+                  <w:rFonts w:eastAsiaTheme="majorEastAsia"/>
+                  <w:vertAlign w:val="superscript"/>
+                </w:rPr>
+                <w:t>st</w:t>
+              </w:r>
+              <w:r>
+                <w:rPr>
+                  <w:rStyle w:val="eop"/>
+                  <w:rFonts w:eastAsiaTheme="majorEastAsia"/>
+                </w:rPr>
+                <w:t xml:space="preserve"> Qu.</w:t>
+              </w:r>
+            </w:ins>
+          </w:p>
+        </w:tc>
+        <w:tc>
+          <w:tcPr>
+            <w:tcW w:w="1506" w:type="dxa"/>
+          </w:tcPr>
+          <w:p>
+            <w:pPr>
+              <w:pStyle w:val="paragraph"/>
+              <w:spacing w:before="0" w:beforeAutospacing="0" w:after="0" w:afterAutospacing="0"/>
+              <w:textAlignment w:val="baseline"/>
+              <w:cnfStyle w:val="100000000000" w:firstRow="1" w:lastRow="0" w:firstColumn="0" w:lastColumn="0" w:oddVBand="0" w:evenVBand="0" w:oddHBand="0" w:evenHBand="0" w:firstRowFirstColumn="0" w:firstRowLastColumn="0" w:lastRowFirstColumn="0" w:lastRowLastColumn="0"/>
+              <w:rPr>
+                <w:ins w:id="125" w:author="Niamh Cahill" w:date="2024-07-08T09:30:00Z"/>
+                <w:rStyle w:val="eop"/>
+                <w:rFonts w:eastAsiaTheme="majorEastAsia"/>
+              </w:rPr>
+            </w:pPr>
+            <w:ins w:id="126" w:author="Niamh Cahill" w:date="2024-07-08T09:30:00Z">
+              <w:r>
+                <w:rPr>
+                  <w:rStyle w:val="eop"/>
+                  <w:rFonts w:eastAsiaTheme="majorEastAsia"/>
+                </w:rPr>
+                <w:t>Median</w:t>
+              </w:r>
+            </w:ins>
+          </w:p>
+        </w:tc>
+        <w:tc>
+          <w:tcPr>
+            <w:tcW w:w="1506" w:type="dxa"/>
+          </w:tcPr>
+          <w:p>
+            <w:pPr>
+              <w:pStyle w:val="paragraph"/>
+              <w:spacing w:before="0" w:beforeAutospacing="0" w:after="0" w:afterAutospacing="0"/>
+              <w:textAlignment w:val="baseline"/>
+              <w:cnfStyle w:val="100000000000" w:firstRow="1" w:lastRow="0" w:firstColumn="0" w:lastColumn="0" w:oddVBand="0" w:evenVBand="0" w:oddHBand="0" w:evenHBand="0" w:firstRowFirstColumn="0" w:firstRowLastColumn="0" w:lastRowFirstColumn="0" w:lastRowLastColumn="0"/>
+              <w:rPr>
+                <w:ins w:id="127" w:author="Niamh Cahill" w:date="2024-07-08T09:30:00Z"/>
+                <w:rStyle w:val="eop"/>
+                <w:rFonts w:eastAsiaTheme="majorEastAsia"/>
+              </w:rPr>
+            </w:pPr>
+            <w:ins w:id="128" w:author="Niamh Cahill" w:date="2024-07-08T09:30:00Z">
+              <w:r>
+                <w:rPr>
+                  <w:rStyle w:val="eop"/>
+                  <w:rFonts w:eastAsiaTheme="majorEastAsia"/>
+                </w:rPr>
+                <w:t>Mean</w:t>
+              </w:r>
+            </w:ins>
+          </w:p>
+        </w:tc>
+        <w:tc>
+          <w:tcPr>
+            <w:tcW w:w="1506" w:type="dxa"/>
+          </w:tcPr>
+          <w:p>
+            <w:pPr>
+              <w:pStyle w:val="paragraph"/>
+              <w:spacing w:before="0" w:beforeAutospacing="0" w:after="0" w:afterAutospacing="0"/>
+              <w:textAlignment w:val="baseline"/>
+              <w:cnfStyle w:val="100000000000" w:firstRow="1" w:lastRow="0" w:firstColumn="0" w:lastColumn="0" w:oddVBand="0" w:evenVBand="0" w:oddHBand="0" w:evenHBand="0" w:firstRowFirstColumn="0" w:firstRowLastColumn="0" w:lastRowFirstColumn="0" w:lastRowLastColumn="0"/>
+              <w:rPr>
+                <w:ins w:id="129" w:author="Niamh Cahill" w:date="2024-07-08T09:30:00Z"/>
+                <w:rStyle w:val="eop"/>
+                <w:rFonts w:eastAsiaTheme="majorEastAsia"/>
+              </w:rPr>
+            </w:pPr>
+            <w:ins w:id="130" w:author="Niamh Cahill" w:date="2024-07-08T09:30:00Z">
+              <w:r>
+                <w:rPr>
+                  <w:rStyle w:val="eop"/>
+                  <w:rFonts w:eastAsiaTheme="majorEastAsia"/>
+                </w:rPr>
+                <w:t>3</w:t>
+              </w:r>
+              <w:r>
+                <w:rPr>
+                  <w:rStyle w:val="eop"/>
+                  <w:rFonts w:eastAsiaTheme="majorEastAsia"/>
+                  <w:vertAlign w:val="superscript"/>
+                </w:rPr>
+                <w:t>rd</w:t>
+              </w:r>
+              <w:r>
+                <w:rPr>
+                  <w:rStyle w:val="eop"/>
+                  <w:rFonts w:eastAsiaTheme="majorEastAsia"/>
+                </w:rPr>
+                <w:t xml:space="preserve"> Qu.</w:t>
+              </w:r>
+            </w:ins>
+          </w:p>
+        </w:tc>
+        <w:tc>
+          <w:tcPr>
+            <w:tcW w:w="1506" w:type="dxa"/>
+          </w:tcPr>
+          <w:p>
+            <w:pPr>
+              <w:pStyle w:val="paragraph"/>
+              <w:spacing w:before="0" w:beforeAutospacing="0" w:after="0" w:afterAutospacing="0"/>
+              <w:textAlignment w:val="baseline"/>
+              <w:cnfStyle w:val="100000000000" w:firstRow="1" w:lastRow="0" w:firstColumn="0" w:lastColumn="0" w:oddVBand="0" w:evenVBand="0" w:oddHBand="0" w:evenHBand="0" w:firstRowFirstColumn="0" w:firstRowLastColumn="0" w:lastRowFirstColumn="0" w:lastRowLastColumn="0"/>
+              <w:rPr>
+                <w:ins w:id="131" w:author="Niamh Cahill" w:date="2024-07-08T09:30:00Z"/>
+                <w:rStyle w:val="eop"/>
+                <w:rFonts w:eastAsiaTheme="majorEastAsia"/>
+              </w:rPr>
+            </w:pPr>
+            <w:ins w:id="132" w:author="Niamh Cahill" w:date="2024-07-08T09:30:00Z">
+              <w:r>
+                <w:rPr>
+                  <w:rStyle w:val="eop"/>
+                  <w:rFonts w:eastAsiaTheme="majorEastAsia"/>
+                </w:rPr>
+                <w:t>Max.</w:t>
+              </w:r>
+            </w:ins>
+          </w:p>
+        </w:tc>
+      </w:tr>
+      <w:tr>
+        <w:trPr>
+          <w:cnfStyle w:val="000000100000" w:firstRow="0" w:lastRow="0" w:firstColumn="0" w:lastColumn="0" w:oddVBand="0" w:evenVBand="0" w:oddHBand="1" w:evenHBand="0" w:firstRowFirstColumn="0" w:firstRowLastColumn="0" w:lastRowFirstColumn="0" w:lastRowLastColumn="0"/>
+          <w:trHeight w:val="319"/>
+          <w:ins w:id="133" w:author="Niamh Cahill" w:date="2024-07-08T09:30:00Z"/>
+        </w:trPr>
+        <w:tc>
+          <w:tcPr>
+            <w:cnfStyle w:val="001000000000" w:firstRow="0" w:lastRow="0" w:firstColumn="1" w:lastColumn="0" w:oddVBand="0" w:evenVBand="0" w:oddHBand="0" w:evenHBand="0" w:firstRowFirstColumn="0" w:firstRowLastColumn="0" w:lastRowFirstColumn="0" w:lastRowLastColumn="0"/>
+            <w:tcW w:w="1506" w:type="dxa"/>
+          </w:tcPr>
+          <w:p>
+            <w:pPr>
+              <w:pStyle w:val="paragraph"/>
+              <w:spacing w:before="0" w:beforeAutospacing="0" w:after="0" w:afterAutospacing="0"/>
+              <w:textAlignment w:val="baseline"/>
+              <w:rPr>
+                <w:ins w:id="134" w:author="Niamh Cahill" w:date="2024-07-08T09:30:00Z"/>
+                <w:rStyle w:val="eop"/>
+                <w:rFonts w:eastAsiaTheme="majorEastAsia"/>
+                <w:b w:val="0"/>
+                <w:bCs w:val="0"/>
+              </w:rPr>
+            </w:pPr>
+            <w:ins w:id="135" w:author="Niamh Cahill" w:date="2024-07-08T09:30:00Z">
+              <w:r>
+                <w:rPr>
+                  <w:rStyle w:val="eop"/>
+                  <w:rFonts w:eastAsiaTheme="majorEastAsia"/>
+                  <w:b w:val="0"/>
+                  <w:bCs w:val="0"/>
+                </w:rPr>
+                <w:t>-0.60200</w:t>
+              </w:r>
+            </w:ins>
+          </w:p>
+        </w:tc>
+        <w:tc>
+          <w:tcPr>
+            <w:tcW w:w="1506" w:type="dxa"/>
+          </w:tcPr>
+          <w:p>
+            <w:pPr>
+              <w:pStyle w:val="paragraph"/>
+              <w:spacing w:before="0" w:beforeAutospacing="0" w:after="0" w:afterAutospacing="0"/>
+              <w:textAlignment w:val="baseline"/>
+              <w:cnfStyle w:val="000000100000" w:firstRow="0" w:lastRow="0" w:firstColumn="0" w:lastColumn="0" w:oddVBand="0" w:evenVBand="0" w:oddHBand="1" w:evenHBand="0" w:firstRowFirstColumn="0" w:firstRowLastColumn="0" w:lastRowFirstColumn="0" w:lastRowLastColumn="0"/>
+              <w:rPr>
+                <w:ins w:id="136" w:author="Niamh Cahill" w:date="2024-07-08T09:30:00Z"/>
+                <w:rStyle w:val="eop"/>
+                <w:rFonts w:eastAsiaTheme="majorEastAsia"/>
+              </w:rPr>
+            </w:pPr>
+            <w:ins w:id="137" w:author="Niamh Cahill" w:date="2024-07-08T09:30:00Z">
+              <w:r>
+                <w:rPr>
+                  <w:rStyle w:val="eop"/>
+                  <w:rFonts w:eastAsiaTheme="majorEastAsia"/>
+                </w:rPr>
+                <w:t>-0.03500</w:t>
+              </w:r>
+            </w:ins>
+          </w:p>
+        </w:tc>
+        <w:tc>
+          <w:tcPr>
+            <w:tcW w:w="1506" w:type="dxa"/>
+          </w:tcPr>
+          <w:p>
+            <w:pPr>
+              <w:pStyle w:val="paragraph"/>
+              <w:spacing w:before="0" w:beforeAutospacing="0" w:after="0" w:afterAutospacing="0"/>
+              <w:textAlignment w:val="baseline"/>
+              <w:cnfStyle w:val="000000100000" w:firstRow="0" w:lastRow="0" w:firstColumn="0" w:lastColumn="0" w:oddVBand="0" w:evenVBand="0" w:oddHBand="1" w:evenHBand="0" w:firstRowFirstColumn="0" w:firstRowLastColumn="0" w:lastRowFirstColumn="0" w:lastRowLastColumn="0"/>
+              <w:rPr>
+                <w:ins w:id="138" w:author="Niamh Cahill" w:date="2024-07-08T09:30:00Z"/>
+                <w:rStyle w:val="eop"/>
+                <w:rFonts w:eastAsiaTheme="majorEastAsia"/>
+              </w:rPr>
+            </w:pPr>
+            <w:ins w:id="139" w:author="Niamh Cahill" w:date="2024-07-08T09:30:00Z">
+              <w:r>
+                <w:rPr>
+                  <w:rStyle w:val="eop"/>
+                  <w:rFonts w:eastAsiaTheme="majorEastAsia"/>
+                </w:rPr>
+                <w:t>0.06000</w:t>
+              </w:r>
+            </w:ins>
+          </w:p>
+        </w:tc>
+        <w:tc>
+          <w:tcPr>
+            <w:tcW w:w="1506" w:type="dxa"/>
+          </w:tcPr>
+          <w:p>
+            <w:pPr>
+              <w:pStyle w:val="paragraph"/>
+              <w:spacing w:before="0" w:beforeAutospacing="0" w:after="0" w:afterAutospacing="0"/>
+              <w:textAlignment w:val="baseline"/>
+              <w:cnfStyle w:val="000000100000" w:firstRow="0" w:lastRow="0" w:firstColumn="0" w:lastColumn="0" w:oddVBand="0" w:evenVBand="0" w:oddHBand="1" w:evenHBand="0" w:firstRowFirstColumn="0" w:firstRowLastColumn="0" w:lastRowFirstColumn="0" w:lastRowLastColumn="0"/>
+              <w:rPr>
+                <w:ins w:id="140" w:author="Niamh Cahill" w:date="2024-07-08T09:30:00Z"/>
+                <w:rStyle w:val="eop"/>
+                <w:rFonts w:eastAsiaTheme="majorEastAsia"/>
+              </w:rPr>
+            </w:pPr>
+            <w:ins w:id="141" w:author="Niamh Cahill" w:date="2024-07-08T09:30:00Z">
+              <w:r>
+                <w:rPr>
+                  <w:rStyle w:val="eop"/>
+                  <w:rFonts w:eastAsiaTheme="majorEastAsia"/>
+                </w:rPr>
+                <w:t>0.09162</w:t>
+              </w:r>
+            </w:ins>
+          </w:p>
+        </w:tc>
+        <w:tc>
+          <w:tcPr>
+            <w:tcW w:w="1506" w:type="dxa"/>
+          </w:tcPr>
+          <w:p>
+            <w:pPr>
+              <w:pStyle w:val="paragraph"/>
+              <w:spacing w:before="0" w:beforeAutospacing="0" w:after="0" w:afterAutospacing="0"/>
+              <w:textAlignment w:val="baseline"/>
+              <w:cnfStyle w:val="000000100000" w:firstRow="0" w:lastRow="0" w:firstColumn="0" w:lastColumn="0" w:oddVBand="0" w:evenVBand="0" w:oddHBand="1" w:evenHBand="0" w:firstRowFirstColumn="0" w:firstRowLastColumn="0" w:lastRowFirstColumn="0" w:lastRowLastColumn="0"/>
+              <w:rPr>
+                <w:ins w:id="142" w:author="Niamh Cahill" w:date="2024-07-08T09:30:00Z"/>
+                <w:rStyle w:val="eop"/>
+                <w:rFonts w:eastAsiaTheme="majorEastAsia"/>
+              </w:rPr>
+            </w:pPr>
+            <w:ins w:id="143" w:author="Niamh Cahill" w:date="2024-07-08T09:30:00Z">
+              <w:r>
+                <w:rPr>
+                  <w:rStyle w:val="eop"/>
+                  <w:rFonts w:eastAsiaTheme="majorEastAsia"/>
+                </w:rPr>
+                <w:t>0.18400</w:t>
+              </w:r>
+            </w:ins>
+          </w:p>
+        </w:tc>
+        <w:tc>
+          <w:tcPr>
+            <w:tcW w:w="1506" w:type="dxa"/>
+          </w:tcPr>
+          <w:p>
+            <w:pPr>
+              <w:pStyle w:val="paragraph"/>
+              <w:spacing w:before="0" w:beforeAutospacing="0" w:after="0" w:afterAutospacing="0"/>
+              <w:textAlignment w:val="baseline"/>
+              <w:cnfStyle w:val="000000100000" w:firstRow="0" w:lastRow="0" w:firstColumn="0" w:lastColumn="0" w:oddVBand="0" w:evenVBand="0" w:oddHBand="1" w:evenHBand="0" w:firstRowFirstColumn="0" w:firstRowLastColumn="0" w:lastRowFirstColumn="0" w:lastRowLastColumn="0"/>
+              <w:rPr>
+                <w:ins w:id="144" w:author="Niamh Cahill" w:date="2024-07-08T09:30:00Z"/>
+                <w:rStyle w:val="eop"/>
+                <w:rFonts w:eastAsiaTheme="majorEastAsia"/>
+              </w:rPr>
+            </w:pPr>
+            <w:ins w:id="145" w:author="Niamh Cahill" w:date="2024-07-08T09:30:00Z">
+              <w:r>
+                <w:rPr>
+                  <w:rStyle w:val="eop"/>
+                  <w:rFonts w:eastAsiaTheme="majorEastAsia"/>
+                </w:rPr>
+                <w:t>2.85200</w:t>
+              </w:r>
+              <w:commentRangeEnd w:id="121"/>
+              <w:r>
+                <w:rPr>
+                  <w:rStyle w:val="CommentReference"/>
+                  <w:rFonts w:asciiTheme="minorHAnsi" w:eastAsiaTheme="minorHAnsi" w:hAnsiTheme="minorHAnsi" w:cstheme="minorBidi"/>
+                  <w:kern w:val="2"/>
+                  <w:lang w:eastAsia="en-US"/>
+                  <w14:ligatures w14:val="standardContextual"/>
+                </w:rPr>
+                <w:commentReference w:id="121"/>
+              </w:r>
+            </w:ins>
+          </w:p>
+        </w:tc>
+      </w:tr>
+    </w:tbl>
+    <w:p>
+      <w:pPr>
+        <w:pStyle w:val="paragraph"/>
+        <w:spacing w:before="0" w:beforeAutospacing="0" w:after="0" w:afterAutospacing="0"/>
+        <w:textAlignment w:val="baseline"/>
+        <w:rPr>
+          <w:ins w:id="146" w:author="Niamh Cahill" w:date="2024-07-08T09:30:00Z"/>
+          <w:rStyle w:val="eop"/>
+          <w:rFonts w:eastAsiaTheme="majorEastAsia"/>
+        </w:rPr>
+      </w:pPr>
+    </w:p>
+    <w:p>
+      <w:pPr>
+        <w:pStyle w:val="paragraph"/>
+        <w:spacing w:before="0" w:beforeAutospacing="0" w:after="0" w:afterAutospacing="0"/>
+        <w:textAlignment w:val="baseline"/>
+        <w:rPr>
+          <w:ins w:id="147" w:author="Niamh Cahill" w:date="2024-07-08T09:30:00Z"/>
+          <w:rStyle w:val="eop"/>
+          <w:rFonts w:eastAsiaTheme="majorEastAsia"/>
+        </w:rPr>
+      </w:pPr>
+      <w:ins w:id="148" w:author="Niamh Cahill" w:date="2024-07-08T09:30:00Z">
+        <w:r>
+          <w:rPr>
+            <w:rStyle w:val="eop"/>
+            <w:rFonts w:eastAsiaTheme="majorEastAsia"/>
+          </w:rPr>
+          <w:t>This table presents the minimum, first quartile, median, mean, third quartile, and maximum values of the sea level surge daily maximum measurements.</w:t>
+        </w:r>
+      </w:ins>
+    </w:p>
+    <w:p>
+      <w:pPr>
+        <w:pStyle w:val="paragraph"/>
+        <w:spacing w:after="0"/>
+        <w:textAlignment w:val="baseline"/>
+        <w:rPr>
+          <w:ins w:id="149" w:author="Niamh Cahill" w:date="2024-07-08T09:30:00Z"/>
+          <w:rStyle w:val="eop"/>
+          <w:rFonts w:eastAsiaTheme="majorEastAsia"/>
+        </w:rPr>
+      </w:pPr>
+      <w:commentRangeStart w:id="150"/>
+      <w:ins w:id="151" w:author="Niamh Cahill" w:date="2024-07-08T09:30:00Z">
+        <w:r>
+          <w:rPr>
+            <w:rStyle w:val="eop"/>
+            <w:rFonts w:eastAsiaTheme="majorEastAsia"/>
+          </w:rPr>
+          <w:t xml:space="preserve">The mean surge value (0.09162 meters) is slightly higher than the median (0.060 meters), </w:t>
+        </w:r>
+        <w:commentRangeEnd w:id="150"/>
+        <w:r>
+          <w:rPr>
+            <w:rStyle w:val="CommentReference"/>
+            <w:rFonts w:asciiTheme="minorHAnsi" w:eastAsiaTheme="minorHAnsi" w:hAnsiTheme="minorHAnsi" w:cstheme="minorBidi"/>
+            <w:kern w:val="2"/>
+            <w:lang w:eastAsia="en-US"/>
+            <w14:ligatures w14:val="standardContextual"/>
+          </w:rPr>
+          <w:commentReference w:id="150"/>
+        </w:r>
+        <w:r>
+          <w:rPr>
+            <w:rStyle w:val="eop"/>
+            <w:rFonts w:eastAsiaTheme="majorEastAsia"/>
+          </w:rPr>
+          <w:t xml:space="preserve">suggesting a right-skewed distribution where higher surges might be more frequent or </w:t>
+        </w:r>
+        <w:r>
+          <w:rPr>
+            <w:rStyle w:val="eop"/>
+            <w:rFonts w:eastAsiaTheme="majorEastAsia"/>
+          </w:rPr>
+          <w:lastRenderedPageBreak/>
+          <w:t>extreme. In addition, the maximum value is a lot higher than the 3</w:t>
+        </w:r>
+        <w:r>
+          <w:rPr>
+            <w:rStyle w:val="eop"/>
+            <w:rFonts w:eastAsiaTheme="majorEastAsia"/>
+            <w:vertAlign w:val="superscript"/>
+          </w:rPr>
+          <w:t>rd</w:t>
+        </w:r>
+        <w:r>
+          <w:rPr>
+            <w:rStyle w:val="eop"/>
+            <w:rFonts w:eastAsiaTheme="majorEastAsia"/>
+          </w:rPr>
+          <w:t xml:space="preserve"> Quartile, which highlights a presence of high outliers and extreme events. This is the area we will delve deeper into.</w:t>
+        </w:r>
+      </w:ins>
+    </w:p>
+    <w:p>
+      <w:pPr>
+        <w:pStyle w:val="paragraph"/>
+        <w:spacing w:after="0"/>
+        <w:textAlignment w:val="baseline"/>
+      </w:pPr>
     </w:p>
     <w:p>
       <w:pPr>
@@ -4396,6 +6081,7 @@
         <w:rPr>
           <w:rStyle w:val="normaltextrun"/>
           <w:rFonts w:eastAsiaTheme="majorEastAsia"/>
+          <w:noProof/>
           <w:sz w:val="28"/>
           <w:szCs w:val="28"/>
         </w:rPr>
@@ -4417,7 +6103,7 @@
                     </pic:cNvPicPr>
                   </pic:nvPicPr>
                   <pic:blipFill>
-                    <a:blip r:embed="rId8">
+                    <a:blip r:embed="rId12">
                       <a:extLst>
                         <a:ext uri="{28A0092B-C50C-407E-A947-70E740481C1C}">
                           <a14:useLocalDpi xmlns:a14="http://schemas.microsoft.com/office/drawing/2010/main" val="0"/>
@@ -4465,15 +6151,62 @@
         <w:spacing w:after="0"/>
         <w:textAlignment w:val="baseline"/>
       </w:pPr>
+      <w:commentRangeStart w:id="152"/>
+      <w:ins w:id="153" w:author="Niamh Cahill" w:date="2024-07-08T09:32:00Z">
+        <w:r>
+          <w:t>Figure 3</w:t>
+        </w:r>
+        <w:r>
+          <w:t xml:space="preserve">: </w:t>
+        </w:r>
+      </w:ins>
       <w:r>
         <w:rPr>
           <w:b/>
           <w:bCs/>
         </w:rPr>
-        <w:t>Monthly Averages of Sea Level Surge Daily Maximum Values:</w:t>
-      </w:r>
-      <w:r>
-        <w:t xml:space="preserve"> Figure 3 illustrates the monthly averages of sea level surge daily maximum values for Dun Laoghaire. This plot helps in identifying seasonal patterns and trends over time. The x-axis represents the months, while the y-axis shows the average surge values. The cyclical nature of the data shows the expected recurring seasonal variations.</w:t>
+        <w:t>Monthly Averages of Sea Level Surge Daily Maximum Values</w:t>
+      </w:r>
+      <w:ins w:id="154" w:author="Niamh Cahill" w:date="2024-07-08T09:32:00Z">
+        <w:r>
+          <w:t xml:space="preserve">. </w:t>
+        </w:r>
+      </w:ins>
+      <w:del w:id="155" w:author="Niamh Cahill" w:date="2024-07-08T09:32:00Z">
+        <w:r>
+          <w:rPr>
+            <w:b/>
+            <w:bCs/>
+          </w:rPr>
+          <w:delText>:</w:delText>
+        </w:r>
+        <w:r>
+          <w:delText xml:space="preserve"> Figure 3 illustrates</w:delText>
+        </w:r>
+      </w:del>
+      <w:ins w:id="156" w:author="Niamh Cahill" w:date="2024-07-08T09:32:00Z">
+        <w:r>
+          <w:t>T</w:t>
+        </w:r>
+      </w:ins>
+      <w:del w:id="157" w:author="Niamh Cahill" w:date="2024-07-08T09:32:00Z">
+        <w:r>
+          <w:delText xml:space="preserve"> t</w:delText>
+        </w:r>
+      </w:del>
+      <w:r>
+        <w:t>he monthly averages of sea level surge daily maximum values for Dun Laoghaire. This plot helps in identifying seasonal patterns and trends over time. The x-axis represents the months, while the y-axis shows the average surge values. The cyclical nature of the data shows the expected recurring seasonal variations.</w:t>
+      </w:r>
+      <w:commentRangeEnd w:id="152"/>
+      <w:r>
+        <w:rPr>
+          <w:rStyle w:val="CommentReference"/>
+          <w:rFonts w:asciiTheme="minorHAnsi" w:eastAsiaTheme="minorHAnsi" w:hAnsiTheme="minorHAnsi" w:cstheme="minorBidi"/>
+          <w:kern w:val="2"/>
+          <w:lang w:eastAsia="en-US"/>
+          <w14:ligatures w14:val="standardContextual"/>
+        </w:rPr>
+        <w:commentReference w:id="152"/>
       </w:r>
     </w:p>
     <w:p>
@@ -4492,6 +6225,7 @@
         <w:rPr>
           <w:rStyle w:val="normaltextrun"/>
           <w:rFonts w:eastAsiaTheme="majorEastAsia"/>
+          <w:noProof/>
           <w:sz w:val="28"/>
           <w:szCs w:val="28"/>
         </w:rPr>
@@ -4514,7 +6248,7 @@
                     </pic:cNvPicPr>
                   </pic:nvPicPr>
                   <pic:blipFill>
-                    <a:blip r:embed="rId9">
+                    <a:blip r:embed="rId13">
                       <a:extLst>
                         <a:ext uri="{28A0092B-C50C-407E-A947-70E740481C1C}">
                           <a14:useLocalDpi xmlns:a14="http://schemas.microsoft.com/office/drawing/2010/main" val="0"/>
@@ -4553,19 +6287,91 @@
           <w:rFonts w:eastAsiaTheme="majorEastAsia"/>
         </w:rPr>
       </w:pPr>
+      <w:ins w:id="158" w:author="Niamh Cahill" w:date="2024-07-08T09:31:00Z">
+        <w:r>
+          <w:rPr>
+            <w:rFonts w:eastAsiaTheme="majorEastAsia"/>
+          </w:rPr>
+          <w:t xml:space="preserve">Figure </w:t>
+        </w:r>
+      </w:ins>
+      <w:ins w:id="159" w:author="Niamh Cahill" w:date="2024-07-08T09:32:00Z">
+        <w:r>
+          <w:rPr>
+            <w:rFonts w:eastAsiaTheme="majorEastAsia"/>
+          </w:rPr>
+          <w:t>4</w:t>
+        </w:r>
+      </w:ins>
+      <w:ins w:id="160" w:author="Niamh Cahill" w:date="2024-07-08T09:31:00Z">
+        <w:r>
+          <w:rPr>
+            <w:rFonts w:eastAsiaTheme="majorEastAsia"/>
+          </w:rPr>
+          <w:t xml:space="preserve">: </w:t>
+        </w:r>
+      </w:ins>
       <w:r>
         <w:rPr>
           <w:rFonts w:eastAsiaTheme="majorEastAsia"/>
           <w:b/>
           <w:bCs/>
         </w:rPr>
-        <w:t>Annual Averages of Sea Level Surge Daily Maximum Values:</w:t>
-      </w:r>
-      <w:r>
-        <w:rPr>
-          <w:rFonts w:eastAsiaTheme="majorEastAsia"/>
-        </w:rPr>
-        <w:t xml:space="preserve"> Figure 4 shows the annual averages of sea level surge daily maximum values for Dun Laoghaire Station </w:t>
+        <w:t>Annual Averages of Sea Level Surge Daily Maximum Values</w:t>
+      </w:r>
+      <w:del w:id="161" w:author="Niamh Cahill" w:date="2024-07-08T09:31:00Z">
+        <w:r>
+          <w:rPr>
+            <w:rFonts w:eastAsiaTheme="majorEastAsia"/>
+            <w:b/>
+            <w:bCs/>
+          </w:rPr>
+          <w:delText>:</w:delText>
+        </w:r>
+        <w:r>
+          <w:rPr>
+            <w:rFonts w:eastAsiaTheme="majorEastAsia"/>
+          </w:rPr>
+          <w:delText xml:space="preserve"> Figure 4 shows</w:delText>
+        </w:r>
+      </w:del>
+      <w:ins w:id="162" w:author="Niamh Cahill" w:date="2024-07-08T09:31:00Z">
+        <w:r>
+          <w:rPr>
+            <w:rFonts w:eastAsiaTheme="majorEastAsia"/>
+          </w:rPr>
+          <w:t xml:space="preserve">. </w:t>
+        </w:r>
+      </w:ins>
+      <w:del w:id="163" w:author="Niamh Cahill" w:date="2024-07-08T09:31:00Z">
+        <w:r>
+          <w:rPr>
+            <w:rFonts w:eastAsiaTheme="majorEastAsia"/>
+          </w:rPr>
+          <w:delText xml:space="preserve"> </w:delText>
+        </w:r>
+      </w:del>
+      <w:ins w:id="164" w:author="Niamh Cahill" w:date="2024-07-08T09:31:00Z">
+        <w:r>
+          <w:rPr>
+            <w:rFonts w:eastAsiaTheme="majorEastAsia"/>
+          </w:rPr>
+          <w:t>T</w:t>
+        </w:r>
+      </w:ins>
+      <w:del w:id="165" w:author="Niamh Cahill" w:date="2024-07-08T09:31:00Z">
+        <w:r>
+          <w:rPr>
+            <w:rFonts w:eastAsiaTheme="majorEastAsia"/>
+          </w:rPr>
+          <w:delText>t</w:delText>
+        </w:r>
+      </w:del>
+      <w:r>
+        <w:rPr>
+          <w:rFonts w:eastAsiaTheme="majorEastAsia"/>
+        </w:rPr>
+        <w:t xml:space="preserve">he annual averages of sea level surge daily maximum values for Dun Laoghaire Station </w:t>
       </w:r>
       <w:r>
         <w:rPr>
@@ -4811,12 +6617,81 @@
           <w:szCs w:val="28"/>
         </w:rPr>
       </w:pPr>
+      <w:proofErr w:type="spellStart"/>
       <w:r>
         <w:rPr>
           <w:sz w:val="28"/>
           <w:szCs w:val="28"/>
         </w:rPr>
-        <w:t xml:space="preserve">ymax (s, t) | μ (s, t) </w:t>
+        <w:t>ymax</w:t>
+      </w:r>
+      <w:proofErr w:type="spellEnd"/>
+      <w:r>
+        <w:rPr>
+          <w:sz w:val="28"/>
+          <w:szCs w:val="28"/>
+        </w:rPr>
+        <w:t xml:space="preserve"> (s, t) | μ (s</w:t>
+      </w:r>
+      <w:del w:id="166" w:author="Niamh Cahill" w:date="2024-07-08T09:36:00Z">
+        <w:r>
+          <w:rPr>
+            <w:sz w:val="28"/>
+            <w:szCs w:val="28"/>
+          </w:rPr>
+          <w:delText>, t</w:delText>
+        </w:r>
+      </w:del>
+      <w:r>
+        <w:rPr>
+          <w:sz w:val="28"/>
+          <w:szCs w:val="28"/>
+        </w:rPr>
+        <w:t>)</w:t>
+      </w:r>
+      <w:ins w:id="167" w:author="Niamh Cahill" w:date="2024-07-08T09:39:00Z">
+        <w:r>
+          <w:rPr>
+            <w:sz w:val="28"/>
+            <w:szCs w:val="28"/>
+          </w:rPr>
+          <w:t xml:space="preserve">, </w:t>
+        </w:r>
+        <w:r>
+          <w:rPr>
+            <w:sz w:val="28"/>
+            <w:szCs w:val="28"/>
+          </w:rPr>
+          <w:t>σ</w:t>
+        </w:r>
+        <w:r>
+          <w:rPr>
+            <w:sz w:val="28"/>
+            <w:szCs w:val="28"/>
+          </w:rPr>
+          <w:t>(s)</w:t>
+        </w:r>
+        <w:r>
+          <w:rPr>
+            <w:sz w:val="28"/>
+            <w:szCs w:val="28"/>
+          </w:rPr>
+          <w:t>, ξ</w:t>
+        </w:r>
+        <w:r>
+          <w:rPr>
+            <w:sz w:val="28"/>
+            <w:szCs w:val="28"/>
+          </w:rPr>
+          <w:t>(s)</w:t>
+        </w:r>
+      </w:ins>
+      <w:r>
+        <w:rPr>
+          <w:sz w:val="28"/>
+          <w:szCs w:val="28"/>
+        </w:rPr>
+        <w:t xml:space="preserve"> </w:t>
       </w:r>
       <w:r>
         <w:rPr>
@@ -4831,7 +6706,109 @@
           <w:sz w:val="28"/>
           <w:szCs w:val="28"/>
         </w:rPr>
-        <w:t xml:space="preserve"> GEV (μ (s, t), σ, ξ)</w:t>
+        <w:t xml:space="preserve"> GEV (</w:t>
+      </w:r>
+      <w:commentRangeStart w:id="168"/>
+      <w:commentRangeStart w:id="169"/>
+      <w:r>
+        <w:rPr>
+          <w:sz w:val="28"/>
+          <w:szCs w:val="28"/>
+        </w:rPr>
+        <w:t>μ</w:t>
+      </w:r>
+      <w:del w:id="170" w:author="Niamh Cahill" w:date="2024-07-08T09:38:00Z">
+        <w:r>
+          <w:rPr>
+            <w:sz w:val="28"/>
+            <w:szCs w:val="28"/>
+          </w:rPr>
+          <w:delText xml:space="preserve"> </w:delText>
+        </w:r>
+      </w:del>
+      <w:r>
+        <w:rPr>
+          <w:sz w:val="28"/>
+          <w:szCs w:val="28"/>
+        </w:rPr>
+        <w:t>(s</w:t>
+      </w:r>
+      <w:del w:id="171" w:author="Niamh Cahill" w:date="2024-07-08T09:35:00Z">
+        <w:r>
+          <w:rPr>
+            <w:sz w:val="28"/>
+            <w:szCs w:val="28"/>
+          </w:rPr>
+          <w:delText>, t</w:delText>
+        </w:r>
+      </w:del>
+      <w:r>
+        <w:rPr>
+          <w:sz w:val="28"/>
+          <w:szCs w:val="28"/>
+        </w:rPr>
+        <w:t xml:space="preserve">), </w:t>
+      </w:r>
+      <w:commentRangeEnd w:id="168"/>
+      <w:r>
+        <w:rPr>
+          <w:rStyle w:val="CommentReference"/>
+          <w:rFonts w:asciiTheme="minorHAnsi" w:eastAsiaTheme="minorHAnsi" w:hAnsiTheme="minorHAnsi" w:cstheme="minorBidi"/>
+          <w:kern w:val="2"/>
+          <w:lang w:eastAsia="en-US"/>
+          <w14:ligatures w14:val="standardContextual"/>
+        </w:rPr>
+        <w:commentReference w:id="168"/>
+      </w:r>
+      <w:commentRangeEnd w:id="169"/>
+      <w:r>
+        <w:rPr>
+          <w:rStyle w:val="CommentReference"/>
+          <w:rFonts w:asciiTheme="minorHAnsi" w:eastAsiaTheme="minorHAnsi" w:hAnsiTheme="minorHAnsi" w:cstheme="minorBidi"/>
+          <w:kern w:val="2"/>
+          <w:lang w:eastAsia="en-US"/>
+          <w14:ligatures w14:val="standardContextual"/>
+        </w:rPr>
+        <w:commentReference w:id="169"/>
+      </w:r>
+      <w:r>
+        <w:rPr>
+          <w:sz w:val="28"/>
+          <w:szCs w:val="28"/>
+        </w:rPr>
+        <w:t>σ</w:t>
+      </w:r>
+      <w:ins w:id="172" w:author="Niamh Cahill" w:date="2024-07-08T09:38:00Z">
+        <w:r>
+          <w:rPr>
+            <w:sz w:val="28"/>
+            <w:szCs w:val="28"/>
+          </w:rPr>
+          <w:t>(s)</w:t>
+        </w:r>
+      </w:ins>
+      <w:r>
+        <w:rPr>
+          <w:sz w:val="28"/>
+          <w:szCs w:val="28"/>
+        </w:rPr>
+        <w:t>, ξ</w:t>
+      </w:r>
+      <w:ins w:id="173" w:author="Niamh Cahill" w:date="2024-07-08T09:38:00Z">
+        <w:r>
+          <w:rPr>
+            <w:sz w:val="28"/>
+            <w:szCs w:val="28"/>
+          </w:rPr>
+          <w:t>(s)</w:t>
+        </w:r>
+      </w:ins>
+      <w:r>
+        <w:rPr>
+          <w:sz w:val="28"/>
+          <w:szCs w:val="28"/>
+        </w:rPr>
+        <w:t>)</w:t>
       </w:r>
     </w:p>
     <w:p>
@@ -4884,8 +6861,18 @@
         <w:t>𝑠</w:t>
       </w:r>
       <w:r>
-        <w:t xml:space="preserve"> and time </w:t>
-      </w:r>
+        <w:t xml:space="preserve"> and time</w:t>
+      </w:r>
+      <w:ins w:id="174" w:author="Niamh Cahill" w:date="2024-07-08T09:39:00Z">
+        <w:r>
+          <w:t xml:space="preserve"> </w:t>
+        </w:r>
+      </w:ins>
+      <w:del w:id="175" w:author="Niamh Cahill" w:date="2024-07-08T09:43:00Z">
+        <w:r>
+          <w:delText xml:space="preserve"> </w:delText>
+        </w:r>
+      </w:del>
       <w:r>
         <w:rPr>
           <w:rFonts w:ascii="Cambria Math" w:hAnsi="Cambria Math" w:cs="Cambria Math"/>
@@ -4910,34 +6897,44 @@
         </w:rPr>
         <w:t>𝑠</w:t>
       </w:r>
-      <w:r>
-        <w:t xml:space="preserve">, </w:t>
+      <w:del w:id="176" w:author="Niamh Cahill" w:date="2024-07-08T09:37:00Z">
+        <w:r>
+          <w:delText xml:space="preserve">, </w:delText>
+        </w:r>
+        <w:r>
+          <w:rPr>
+            <w:rFonts w:ascii="Cambria Math" w:hAnsi="Cambria Math" w:cs="Cambria Math"/>
+          </w:rPr>
+          <w:delText>𝑡</w:delText>
+        </w:r>
+      </w:del>
+      <w:r>
+        <w:t xml:space="preserve">) is the location parameter that </w:t>
+      </w:r>
+      <w:r>
+        <w:t>varies</w:t>
+      </w:r>
+      <w:r>
+        <w:t xml:space="preserve"> over space</w:t>
+      </w:r>
+      <w:del w:id="177" w:author="Niamh Cahill" w:date="2024-07-08T09:37:00Z">
+        <w:r>
+          <w:delText xml:space="preserve"> and time</w:delText>
+        </w:r>
+      </w:del>
+      <w:r>
+        <w:t>.</w:t>
+      </w:r>
+      <w:r>
+        <w:t xml:space="preserve"> </w:t>
+      </w:r>
+      <w:r>
+        <w:t>Location (</w:t>
       </w:r>
       <w:r>
         <w:rPr>
           <w:rFonts w:ascii="Cambria Math" w:hAnsi="Cambria Math" w:cs="Cambria Math"/>
         </w:rPr>
-        <w:t>𝑡</w:t>
-      </w:r>
-      <w:r>
-        <w:t xml:space="preserve">) is the location parameter that </w:t>
-      </w:r>
-      <w:r>
-        <w:t>varies</w:t>
-      </w:r>
-      <w:r>
-        <w:t xml:space="preserve"> over space and time.</w:t>
-      </w:r>
-      <w:r>
-        <w:t xml:space="preserve"> </w:t>
-      </w:r>
-      <w:r>
-        <w:t>Location (</w:t>
-      </w:r>
-      <w:r>
-        <w:rPr>
-          <w:rFonts w:ascii="Cambria Math" w:hAnsi="Cambria Math" w:cs="Cambria Math"/>
-        </w:rPr>
         <w:t>𝜇</w:t>
       </w:r>
       <w:r>
@@ -4947,7 +6944,11 @@
         <w:t xml:space="preserve">shifts the </w:t>
       </w:r>
       <w:r>
-        <w:t xml:space="preserve">distribution along the x axis, determining the central tendency of the maxima. </w:t>
+        <w:t xml:space="preserve">distribution along the </w:t>
+      </w:r>
+      <w:r>
+        <w:lastRenderedPageBreak/>
+        <w:t xml:space="preserve">x axis, determining the central tendency of the maxima. </w:t>
       </w:r>
       <w:r>
         <w:t>(</w:t>
@@ -4960,194 +6961,311 @@
         <w:t>s</w:t>
       </w:r>
       <w:r>
-        <w:t>) and (</w:t>
-      </w:r>
-      <w:r>
-        <w:rPr>
-          <w:i/>
-          <w:iCs/>
-        </w:rPr>
-        <w:t>t</w:t>
-      </w:r>
+        <w:t xml:space="preserve">) </w:t>
+      </w:r>
+      <w:del w:id="178" w:author="Niamh Cahill" w:date="2024-07-08T09:37:00Z">
+        <w:r>
+          <w:delText>and (</w:delText>
+        </w:r>
+        <w:r>
+          <w:rPr>
+            <w:i/>
+            <w:iCs/>
+          </w:rPr>
+          <w:delText>t</w:delText>
+        </w:r>
+        <w:r>
+          <w:delText>)</w:delText>
+        </w:r>
+        <w:r>
+          <w:delText xml:space="preserve"> </w:delText>
+        </w:r>
+      </w:del>
+      <w:r>
+        <w:t>cause</w:t>
+      </w:r>
+      <w:ins w:id="179" w:author="Niamh Cahill" w:date="2024-07-08T09:37:00Z">
+        <w:r>
+          <w:t>s</w:t>
+        </w:r>
+      </w:ins>
+      <w:r>
+        <w:t xml:space="preserve"> variation in (</w:t>
+      </w:r>
+      <w:r>
+        <w:rPr>
+          <w:rFonts w:ascii="Cambria Math" w:hAnsi="Cambria Math" w:cs="Cambria Math"/>
+        </w:rPr>
+        <w:t>𝜇</w:t>
+      </w:r>
+      <w:r>
+        <w:t xml:space="preserve">) allowing it to capture spatial </w:t>
+      </w:r>
+      <w:del w:id="180" w:author="Niamh Cahill" w:date="2024-07-08T09:37:00Z">
+        <w:r>
+          <w:delText xml:space="preserve">and temporal </w:delText>
+        </w:r>
+      </w:del>
+      <w:r>
+        <w:t>factors.</w:t>
+      </w:r>
+      <w:r>
+        <w:t xml:space="preserve"> Scale (</w:t>
+      </w:r>
+      <w:r>
+        <w:rPr>
+          <w:rFonts w:ascii="Cambria Math" w:hAnsi="Cambria Math" w:cs="Cambria Math"/>
+        </w:rPr>
+        <w:t>𝜎</w:t>
+      </w:r>
+      <w:ins w:id="181" w:author="Niamh Cahill" w:date="2024-07-08T09:40:00Z">
+        <w:r>
+          <w:rPr>
+            <w:rFonts w:ascii="Cambria Math" w:hAnsi="Cambria Math" w:cs="Cambria Math"/>
+          </w:rPr>
+          <w:t>(s)</w:t>
+        </w:r>
+      </w:ins>
+      <w:r>
+        <w:t>) controls the spread or dispersion of the distribution, and shape (</w:t>
+      </w:r>
+      <w:r>
+        <w:rPr>
+          <w:rFonts w:ascii="Cambria Math" w:hAnsi="Cambria Math" w:cs="Cambria Math"/>
+        </w:rPr>
+        <w:t>𝜉</w:t>
+      </w:r>
+      <w:ins w:id="182" w:author="Niamh Cahill" w:date="2024-07-08T09:40:00Z">
+        <w:r>
+          <w:rPr>
+            <w:rFonts w:ascii="Cambria Math" w:hAnsi="Cambria Math" w:cs="Cambria Math"/>
+          </w:rPr>
+          <w:t>(s)</w:t>
+        </w:r>
+      </w:ins>
       <w:r>
         <w:t>)</w:t>
       </w:r>
       <w:r>
+        <w:t xml:space="preserve"> defines the tail behaviour</w:t>
+      </w:r>
+      <w:r>
+        <w:t xml:space="preserve">, </w:t>
+      </w:r>
+      <w:r>
+        <w:t xml:space="preserve">usually taking the form of Gumbel, Fréchet or Weibull distribution. </w:t>
+      </w:r>
+      <w:del w:id="183" w:author="Niamh Cahill" w:date="2024-07-08T09:40:00Z">
+        <w:r>
+          <w:delText>Finally, the GEV distribution</w:delText>
+        </w:r>
+        <w:r>
+          <w:delText xml:space="preserve"> is conditioned on the location parameter (</w:delText>
+        </w:r>
+        <w:r>
+          <w:rPr>
+            <w:rFonts w:ascii="Cambria Math" w:hAnsi="Cambria Math" w:cs="Cambria Math"/>
+          </w:rPr>
+          <w:delText>𝜇</w:delText>
+        </w:r>
+        <w:r>
+          <w:delText>)</w:delText>
+        </w:r>
+        <w:r>
+          <w:delText>. In other words, the distribution of ymax</w:delText>
+        </w:r>
+        <w:r>
+          <w:delText xml:space="preserve"> is dependent on the value of </w:delText>
+        </w:r>
+        <w:r>
+          <w:rPr>
+            <w:rFonts w:ascii="Cambria Math" w:hAnsi="Cambria Math" w:cs="Cambria Math"/>
+          </w:rPr>
+          <w:delText>𝜇</w:delText>
+        </w:r>
+        <w:r>
+          <w:delText xml:space="preserve"> (</w:delText>
+        </w:r>
+        <w:r>
+          <w:rPr>
+            <w:rFonts w:ascii="Cambria Math" w:hAnsi="Cambria Math" w:cs="Cambria Math"/>
+          </w:rPr>
+          <w:delText>𝑠</w:delText>
+        </w:r>
+      </w:del>
+      <w:del w:id="184" w:author="Niamh Cahill" w:date="2024-07-08T09:37:00Z">
+        <w:r>
+          <w:delText xml:space="preserve">, </w:delText>
+        </w:r>
+        <w:r>
+          <w:rPr>
+            <w:rFonts w:ascii="Cambria Math" w:hAnsi="Cambria Math" w:cs="Cambria Math"/>
+          </w:rPr>
+          <w:delText>𝑡</w:delText>
+        </w:r>
+      </w:del>
+      <w:del w:id="185" w:author="Niamh Cahill" w:date="2024-07-08T09:40:00Z">
+        <w:r>
+          <w:delText>)</w:delText>
+        </w:r>
+        <w:r>
+          <w:delText>.</w:delText>
+        </w:r>
+      </w:del>
+    </w:p>
+    <w:p>
+      <w:pPr>
+        <w:pStyle w:val="paragraph"/>
+        <w:spacing w:before="0" w:beforeAutospacing="0" w:after="0" w:afterAutospacing="0"/>
+        <w:textAlignment w:val="baseline"/>
+      </w:pPr>
+    </w:p>
+    <w:p>
+      <w:pPr>
+        <w:pStyle w:val="paragraph"/>
+        <w:spacing w:before="0" w:beforeAutospacing="0" w:after="0" w:afterAutospacing="0"/>
+        <w:textAlignment w:val="baseline"/>
+        <w:rPr>
+          <w:rStyle w:val="eop"/>
+        </w:rPr>
+      </w:pPr>
+      <w:r>
+        <w:t>In practical terms, applying this distribution to our s</w:t>
+      </w:r>
+      <w:r>
+        <w:t xml:space="preserve">ea level surge data involves estimating parameters </w:t>
+      </w:r>
+      <w:r>
+        <w:rPr>
+          <w:rFonts w:ascii="Cambria Math" w:hAnsi="Cambria Math" w:cs="Cambria Math"/>
+        </w:rPr>
+        <w:t>𝜇</w:t>
+      </w:r>
+      <w:r>
+        <w:t xml:space="preserve"> (</w:t>
+      </w:r>
+      <w:r>
+        <w:rPr>
+          <w:rFonts w:ascii="Cambria Math" w:hAnsi="Cambria Math" w:cs="Cambria Math"/>
+        </w:rPr>
+        <w:t>𝑠</w:t>
+      </w:r>
+      <w:del w:id="186" w:author="Niamh Cahill" w:date="2024-07-08T09:38:00Z">
+        <w:r>
+          <w:delText xml:space="preserve">, </w:delText>
+        </w:r>
+        <w:r>
+          <w:rPr>
+            <w:rFonts w:ascii="Cambria Math" w:hAnsi="Cambria Math" w:cs="Cambria Math"/>
+          </w:rPr>
+          <w:delText>𝑡</w:delText>
+        </w:r>
+      </w:del>
+      <w:r>
+        <w:t xml:space="preserve">), </w:t>
+      </w:r>
+      <w:del w:id="187" w:author="Niamh Cahill" w:date="2024-07-08T09:40:00Z">
+        <w:r>
+          <w:delText>(</w:delText>
+        </w:r>
+      </w:del>
+      <w:r>
+        <w:rPr>
+          <w:rFonts w:ascii="Cambria Math" w:hAnsi="Cambria Math" w:cs="Cambria Math"/>
+        </w:rPr>
+        <w:t>𝜎</w:t>
+      </w:r>
+      <w:ins w:id="188" w:author="Niamh Cahill" w:date="2024-07-08T09:40:00Z">
+        <w:r>
+          <w:t>(s)</w:t>
+        </w:r>
+      </w:ins>
+      <w:del w:id="189" w:author="Niamh Cahill" w:date="2024-07-08T09:40:00Z">
+        <w:r>
+          <w:delText>)</w:delText>
+        </w:r>
+      </w:del>
+      <w:r>
+        <w:t xml:space="preserve">, and </w:t>
+      </w:r>
+      <w:del w:id="190" w:author="Niamh Cahill" w:date="2024-07-08T09:40:00Z">
+        <w:r>
+          <w:delText>(</w:delText>
+        </w:r>
+      </w:del>
+      <w:r>
+        <w:rPr>
+          <w:rFonts w:ascii="Cambria Math" w:hAnsi="Cambria Math" w:cs="Cambria Math"/>
+        </w:rPr>
+        <w:t>𝜉</w:t>
+      </w:r>
+      <w:ins w:id="191" w:author="Niamh Cahill" w:date="2024-07-08T09:40:00Z">
+        <w:r>
+          <w:t>(s)</w:t>
+        </w:r>
+      </w:ins>
+      <w:del w:id="192" w:author="Niamh Cahill" w:date="2024-07-08T09:40:00Z">
+        <w:r>
+          <w:delText>)</w:delText>
+        </w:r>
+      </w:del>
+      <w:r>
+        <w:t>.</w:t>
+      </w:r>
+      <w:r>
+        <w:t xml:space="preserve"> We can </w:t>
+      </w:r>
+      <w:ins w:id="193" w:author="Niamh Cahill" w:date="2024-07-08T09:41:00Z">
+        <w:r>
+          <w:t xml:space="preserve">consider the spatial </w:t>
+        </w:r>
+      </w:ins>
+      <w:del w:id="194" w:author="Niamh Cahill" w:date="2024-07-08T09:41:00Z">
+        <w:r>
+          <w:delText xml:space="preserve">then model the </w:delText>
+        </w:r>
+      </w:del>
+      <w:r>
+        <w:t xml:space="preserve">variability by allowing the </w:t>
+      </w:r>
+      <w:del w:id="195" w:author="Niamh Cahill" w:date="2024-07-08T09:41:00Z">
+        <w:r>
+          <w:delText xml:space="preserve">location </w:delText>
+        </w:r>
+      </w:del>
+      <w:r>
+        <w:t>parameter</w:t>
+      </w:r>
+      <w:ins w:id="196" w:author="Niamh Cahill" w:date="2024-07-08T09:41:00Z">
+        <w:r>
+          <w:t>s</w:t>
+        </w:r>
+      </w:ins>
+      <w:r>
+        <w:t xml:space="preserve"> to vary over space</w:t>
+      </w:r>
+      <w:del w:id="197" w:author="Niamh Cahill" w:date="2024-07-08T09:41:00Z">
+        <w:r>
+          <w:delText xml:space="preserve"> and time</w:delText>
+        </w:r>
+      </w:del>
+      <w:r>
+        <w:t xml:space="preserve">. This allows us to calculate return levels </w:t>
+      </w:r>
+      <w:r>
+        <w:t>for each location</w:t>
+      </w:r>
+      <w:ins w:id="198" w:author="Niamh Cahill" w:date="2024-07-08T09:42:00Z">
+        <w:r>
+          <w:t>.</w:t>
+        </w:r>
+      </w:ins>
+      <w:r>
         <w:t xml:space="preserve"> </w:t>
       </w:r>
-      <w:r>
-        <w:lastRenderedPageBreak/>
-        <w:t>cause variation in (</w:t>
-      </w:r>
-      <w:r>
-        <w:rPr>
-          <w:rFonts w:ascii="Cambria Math" w:hAnsi="Cambria Math" w:cs="Cambria Math"/>
-        </w:rPr>
-        <w:t>𝜇</w:t>
-      </w:r>
-      <w:r>
-        <w:t xml:space="preserve">) allowing it to capture spatial and temporal </w:t>
-      </w:r>
-      <w:r>
-        <w:t>factors.</w:t>
-      </w:r>
-      <w:r>
-        <w:t xml:space="preserve"> Scale (</w:t>
-      </w:r>
-      <w:r>
-        <w:rPr>
-          <w:rFonts w:ascii="Cambria Math" w:hAnsi="Cambria Math" w:cs="Cambria Math"/>
-        </w:rPr>
-        <w:t>𝜎</w:t>
-      </w:r>
-      <w:r>
-        <w:t>) controls the spread or dispersion of the distribution, and shape (</w:t>
-      </w:r>
-      <w:r>
-        <w:rPr>
-          <w:rFonts w:ascii="Cambria Math" w:hAnsi="Cambria Math" w:cs="Cambria Math"/>
-        </w:rPr>
-        <w:t>𝜉</w:t>
-      </w:r>
-      <w:r>
-        <w:t>)</w:t>
-      </w:r>
-      <w:r>
-        <w:t xml:space="preserve"> defines the tail behaviour</w:t>
-      </w:r>
-      <w:r>
-        <w:t xml:space="preserve">, </w:t>
-      </w:r>
-      <w:r>
-        <w:t xml:space="preserve">usually taking the form of Gumbel, Fréchet or Weibull distribution. </w:t>
-      </w:r>
-      <w:r>
-        <w:t>Finally, the GEV distribution</w:t>
-      </w:r>
-      <w:r>
-        <w:t xml:space="preserve"> is conditioned on the location parameter (</w:t>
-      </w:r>
-      <w:r>
-        <w:rPr>
-          <w:rFonts w:ascii="Cambria Math" w:hAnsi="Cambria Math" w:cs="Cambria Math"/>
-        </w:rPr>
-        <w:t>𝜇</w:t>
-      </w:r>
-      <w:r>
-        <w:t>)</w:t>
-      </w:r>
-      <w:r>
-        <w:t>. In other words, the distribution of ymax</w:t>
-      </w:r>
-      <w:r>
-        <w:t xml:space="preserve"> is dependent on the value of </w:t>
-      </w:r>
-      <w:r>
-        <w:rPr>
-          <w:rFonts w:ascii="Cambria Math" w:hAnsi="Cambria Math" w:cs="Cambria Math"/>
-        </w:rPr>
-        <w:t>𝜇</w:t>
-      </w:r>
-      <w:r>
-        <w:t xml:space="preserve"> (</w:t>
-      </w:r>
-      <w:r>
-        <w:rPr>
-          <w:rFonts w:ascii="Cambria Math" w:hAnsi="Cambria Math" w:cs="Cambria Math"/>
-        </w:rPr>
-        <w:t>𝑠</w:t>
-      </w:r>
-      <w:r>
-        <w:t xml:space="preserve">, </w:t>
-      </w:r>
-      <w:r>
-        <w:rPr>
-          <w:rFonts w:ascii="Cambria Math" w:hAnsi="Cambria Math" w:cs="Cambria Math"/>
-        </w:rPr>
-        <w:t>𝑡</w:t>
-      </w:r>
-      <w:r>
-        <w:t>)</w:t>
-      </w:r>
-      <w:r>
-        <w:t>.</w:t>
-      </w:r>
-    </w:p>
-    <w:p>
-      <w:pPr>
-        <w:pStyle w:val="paragraph"/>
-        <w:spacing w:before="0" w:beforeAutospacing="0" w:after="0" w:afterAutospacing="0"/>
-        <w:textAlignment w:val="baseline"/>
-      </w:pPr>
-    </w:p>
-    <w:p>
-      <w:pPr>
-        <w:pStyle w:val="paragraph"/>
-        <w:spacing w:before="0" w:beforeAutospacing="0" w:after="0" w:afterAutospacing="0"/>
-        <w:textAlignment w:val="baseline"/>
-        <w:rPr>
-          <w:rStyle w:val="eop"/>
-        </w:rPr>
-      </w:pPr>
-      <w:r>
-        <w:t>In practical terms, applying this distribution to our s</w:t>
-      </w:r>
-      <w:r>
-        <w:t xml:space="preserve">ea level surge data involves estimating parameters </w:t>
-      </w:r>
-      <w:r>
-        <w:rPr>
-          <w:rFonts w:ascii="Cambria Math" w:hAnsi="Cambria Math" w:cs="Cambria Math"/>
-        </w:rPr>
-        <w:t>𝜇</w:t>
-      </w:r>
-      <w:r>
-        <w:t xml:space="preserve"> (</w:t>
-      </w:r>
-      <w:r>
-        <w:rPr>
-          <w:rFonts w:ascii="Cambria Math" w:hAnsi="Cambria Math" w:cs="Cambria Math"/>
-        </w:rPr>
-        <w:t>𝑠</w:t>
-      </w:r>
-      <w:r>
-        <w:t xml:space="preserve">, </w:t>
-      </w:r>
-      <w:r>
-        <w:rPr>
-          <w:rFonts w:ascii="Cambria Math" w:hAnsi="Cambria Math" w:cs="Cambria Math"/>
-        </w:rPr>
-        <w:t>𝑡</w:t>
-      </w:r>
-      <w:r>
-        <w:t>), (</w:t>
-      </w:r>
-      <w:r>
-        <w:rPr>
-          <w:rFonts w:ascii="Cambria Math" w:hAnsi="Cambria Math" w:cs="Cambria Math"/>
-        </w:rPr>
-        <w:t>𝜎</w:t>
-      </w:r>
-      <w:r>
-        <w:t>), and (</w:t>
-      </w:r>
-      <w:r>
-        <w:rPr>
-          <w:rFonts w:ascii="Cambria Math" w:hAnsi="Cambria Math" w:cs="Cambria Math"/>
-        </w:rPr>
-        <w:t>𝜉</w:t>
-      </w:r>
-      <w:r>
-        <w:t>).</w:t>
-      </w:r>
-      <w:r>
-        <w:t xml:space="preserve"> We can then model the variability by allowing the </w:t>
-      </w:r>
-      <w:r>
-        <w:t xml:space="preserve">location parameter to vary over space and time. This allows us to calculate return levels </w:t>
-      </w:r>
-      <w:r>
-        <w:t>for each location which can be</w:t>
+      <w:commentRangeStart w:id="199"/>
+      <w:r>
+        <w:t>which can be</w:t>
       </w:r>
       <w:r>
         <w:t xml:space="preserve"> visualised, and a temporal clustering analysis of ex</w:t>
@@ -5157,6 +7275,17 @@
       </w:r>
       <w:r>
         <w:t>can identify areas of vulnerability to sea level surges.</w:t>
+      </w:r>
+      <w:commentRangeEnd w:id="199"/>
+      <w:r>
+        <w:rPr>
+          <w:rStyle w:val="CommentReference"/>
+          <w:rFonts w:asciiTheme="minorHAnsi" w:eastAsiaTheme="minorHAnsi" w:hAnsiTheme="minorHAnsi" w:cstheme="minorBidi"/>
+          <w:kern w:val="2"/>
+          <w:lang w:eastAsia="en-US"/>
+          <w14:ligatures w14:val="standardContextual"/>
+        </w:rPr>
+        <w:commentReference w:id="199"/>
       </w:r>
     </w:p>
     <w:p>
@@ -5191,6 +7320,7 @@
       <w:r>
         <w:rPr>
           <w:rFonts w:eastAsiaTheme="majorEastAsia"/>
+          <w:noProof/>
           <w14:ligatures w14:val="standardContextual"/>
         </w:rPr>
         <mc:AlternateContent>
@@ -5211,7 +7341,7 @@
                 <wp:cNvGraphicFramePr/>
                 <a:graphic xmlns:a="http://schemas.openxmlformats.org/drawingml/2006/main">
                   <a:graphicData uri="http://schemas.microsoft.com/office/word/2010/wordprocessingInk">
-                    <w14:contentPart bwMode="auto" r:id="rId10">
+                    <w14:contentPart bwMode="auto" r:id="rId14">
                       <w14:nvContentPartPr>
                         <w14:cNvContentPartPr/>
                       </w14:nvContentPartPr>
@@ -5225,7 +7355,7 @@
               </wp:anchor>
             </w:drawing>
           </mc:Choice>
-          <mc:Fallback>
+          <mc:Fallback xmlns:w16du="http://schemas.microsoft.com/office/word/2023/wordml/word16du">
             <w:pict>
               <v:shapetype w14:anchorId="19802469" id="_x0000_t75" coordsize="21600,21600" o:spt="75" o:preferrelative="t" path="m@4@5l@4@11@9@11@9@5xe" filled="f" stroked="f">
                 <v:stroke joinstyle="miter"/>
@@ -5247,7 +7377,7 @@
                 <o:lock v:ext="edit" aspectratio="t"/>
               </v:shapetype>
               <v:shape id="Ink 18" o:spid="_x0000_s1026" type="#_x0000_t75" style="position:absolute;margin-left:191.25pt;margin-top:162.45pt;width:2.9pt;height:5.7pt;z-index:251665408;visibility:visible;mso-wrap-style:square;mso-wrap-distance-left:9pt;mso-wrap-distance-top:0;mso-wrap-distance-right:9pt;mso-wrap-distance-bottom:0;mso-position-horizontal:absolute;mso-position-horizontal-relative:text;mso-position-vertical:absolute;mso-position-vertical-relative:text" o:gfxdata="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">
-                <v:imagedata r:id="rId11" o:title=""/>
+                <v:imagedata r:id="rId15" o:title=""/>
               </v:shape>
             </w:pict>
           </mc:Fallback>
@@ -5256,6 +7386,7 @@
       <w:r>
         <w:rPr>
           <w:rFonts w:eastAsiaTheme="majorEastAsia"/>
+          <w:noProof/>
           <w14:ligatures w14:val="standardContextual"/>
         </w:rPr>
         <mc:AlternateContent>
@@ -5276,7 +7407,7 @@
                 <wp:cNvGraphicFramePr/>
                 <a:graphic xmlns:a="http://schemas.openxmlformats.org/drawingml/2006/main">
                   <a:graphicData uri="http://schemas.microsoft.com/office/word/2010/wordprocessingInk">
-                    <w14:contentPart bwMode="auto" r:id="rId12">
+                    <w14:contentPart bwMode="auto" r:id="rId16">
                       <w14:nvContentPartPr>
                         <w14:cNvContentPartPr/>
                       </w14:nvContentPartPr>
@@ -5290,10 +7421,10 @@
               </wp:anchor>
             </w:drawing>
           </mc:Choice>
-          <mc:Fallback>
+          <mc:Fallback xmlns:w16du="http://schemas.microsoft.com/office/word/2023/wordml/word16du">
             <w:pict>
               <v:shape w14:anchorId="6F518366" id="Ink 16" o:spid="_x0000_s1026" type="#_x0000_t75" style="position:absolute;margin-left:135.9pt;margin-top:163.15pt;width:2.9pt;height:5.7pt;z-index:251664384;visibility:visible;mso-wrap-style:square;mso-wrap-distance-left:9pt;mso-wrap-distance-top:0;mso-wrap-distance-right:9pt;mso-wrap-distance-bottom:0;mso-position-horizontal:absolute;mso-position-horizontal-relative:text;mso-position-vertical:absolute;mso-position-vertical-relative:text" o:gfxdata="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">
-                <v:imagedata r:id="rId11" o:title=""/>
+                <v:imagedata r:id="rId15" o:title=""/>
               </v:shape>
             </w:pict>
           </mc:Fallback>
@@ -5302,6 +7433,7 @@
       <w:r>
         <w:rPr>
           <w:rFonts w:eastAsiaTheme="majorEastAsia"/>
+          <w:noProof/>
           <w14:ligatures w14:val="standardContextual"/>
         </w:rPr>
         <mc:AlternateContent>
@@ -5322,7 +7454,7 @@
                 <wp:cNvGraphicFramePr/>
                 <a:graphic xmlns:a="http://schemas.openxmlformats.org/drawingml/2006/main">
                   <a:graphicData uri="http://schemas.microsoft.com/office/word/2010/wordprocessingInk">
-                    <w14:contentPart bwMode="auto" r:id="rId13">
+                    <w14:contentPart bwMode="auto" r:id="rId17">
                       <w14:nvContentPartPr>
                         <w14:cNvContentPartPr/>
                       </w14:nvContentPartPr>
@@ -5336,10 +7468,10 @@
               </wp:anchor>
             </w:drawing>
           </mc:Choice>
-          <mc:Fallback>
+          <mc:Fallback xmlns:w16du="http://schemas.microsoft.com/office/word/2023/wordml/word16du">
             <w:pict>
               <v:shape w14:anchorId="56EE9901" id="Ink 12" o:spid="_x0000_s1026" type="#_x0000_t75" style="position:absolute;margin-left:322.55pt;margin-top:48.45pt;width:2.9pt;height:5.7pt;z-index:251661312;visibility:visible;mso-wrap-style:square;mso-wrap-distance-left:9pt;mso-wrap-distance-top:0;mso-wrap-distance-right:9pt;mso-wrap-distance-bottom:0;mso-position-horizontal:absolute;mso-position-horizontal-relative:text;mso-position-vertical:absolute;mso-position-vertical-relative:text" o:gfxdata="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">
-                <v:imagedata r:id="rId11" o:title=""/>
+                <v:imagedata r:id="rId15" o:title=""/>
               </v:shape>
             </w:pict>
           </mc:Fallback>
@@ -5348,6 +7480,7 @@
       <w:r>
         <w:rPr>
           <w:rFonts w:eastAsiaTheme="majorEastAsia"/>
+          <w:noProof/>
           <w14:ligatures w14:val="standardContextual"/>
         </w:rPr>
         <mc:AlternateContent>
@@ -5368,7 +7501,7 @@
                 <wp:cNvGraphicFramePr/>
                 <a:graphic xmlns:a="http://schemas.openxmlformats.org/drawingml/2006/main">
                   <a:graphicData uri="http://schemas.microsoft.com/office/word/2010/wordprocessingInk">
-                    <w14:contentPart bwMode="auto" r:id="rId14">
+                    <w14:contentPart bwMode="auto" r:id="rId18">
                       <w14:nvContentPartPr>
                         <w14:cNvContentPartPr/>
                       </w14:nvContentPartPr>
@@ -5382,10 +7515,10 @@
               </wp:anchor>
             </w:drawing>
           </mc:Choice>
-          <mc:Fallback>
+          <mc:Fallback xmlns:w16du="http://schemas.microsoft.com/office/word/2023/wordml/word16du">
             <w:pict>
               <v:shape w14:anchorId="1BF35D22" id="Ink 11" o:spid="_x0000_s1026" type="#_x0000_t75" style="position:absolute;margin-left:285.25pt;margin-top:34.5pt;width:2.9pt;height:5.7pt;z-index:251660288;visibility:visible;mso-wrap-style:square;mso-wrap-distance-left:9pt;mso-wrap-distance-top:0;mso-wrap-distance-right:9pt;mso-wrap-distance-bottom:0;mso-position-horizontal:absolute;mso-position-horizontal-relative:text;mso-position-vertical:absolute;mso-position-vertical-relative:text" o:gfxdata="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">
-                <v:imagedata r:id="rId11" o:title=""/>
+                <v:imagedata r:id="rId15" o:title=""/>
               </v:shape>
             </w:pict>
           </mc:Fallback>
@@ -5394,6 +7527,7 @@
       <w:r>
         <w:rPr>
           <w:rFonts w:eastAsiaTheme="majorEastAsia"/>
+          <w:noProof/>
           <w14:ligatures w14:val="standardContextual"/>
         </w:rPr>
         <mc:AlternateContent>
@@ -5414,7 +7548,7 @@
                 <wp:cNvGraphicFramePr/>
                 <a:graphic xmlns:a="http://schemas.openxmlformats.org/drawingml/2006/main">
                   <a:graphicData uri="http://schemas.microsoft.com/office/word/2010/wordprocessingInk">
-                    <w14:contentPart bwMode="auto" r:id="rId15">
+                    <w14:contentPart bwMode="auto" r:id="rId19">
                       <w14:nvContentPartPr>
                         <w14:cNvContentPartPr/>
                       </w14:nvContentPartPr>
@@ -5428,10 +7562,10 @@
               </wp:anchor>
             </w:drawing>
           </mc:Choice>
-          <mc:Fallback>
+          <mc:Fallback xmlns:w16du="http://schemas.microsoft.com/office/word/2023/wordml/word16du">
             <w:pict>
               <v:shape w14:anchorId="7E5E1C1A" id="Ink 10" o:spid="_x0000_s1026" type="#_x0000_t75" style="position:absolute;margin-left:137.25pt;margin-top:45.85pt;width:2.9pt;height:5.7pt;z-index:251659264;visibility:visible;mso-wrap-style:square;mso-wrap-distance-left:9pt;mso-wrap-distance-top:0;mso-wrap-distance-right:9pt;mso-wrap-distance-bottom:0;mso-position-horizontal:absolute;mso-position-horizontal-relative:text;mso-position-vertical:absolute;mso-position-vertical-relative:text" o:gfxdata="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">
-                <v:imagedata r:id="rId11" o:title=""/>
+                <v:imagedata r:id="rId15" o:title=""/>
               </v:shape>
             </w:pict>
           </mc:Fallback>
@@ -5444,10 +7578,13 @@
         </w:rPr>
         <w:t> </w:t>
       </w:r>
-      <w:r>
-        <w:rPr>
-          <w:rStyle w:val="eop"/>
-          <w:rFonts w:eastAsiaTheme="majorEastAsia"/>
+      <w:commentRangeStart w:id="200"/>
+      <w:commentRangeStart w:id="201"/>
+      <w:r>
+        <w:rPr>
+          <w:rStyle w:val="eop"/>
+          <w:rFonts w:eastAsiaTheme="majorEastAsia"/>
+          <w:noProof/>
         </w:rPr>
         <w:drawing>
           <wp:inline distT="0" distB="0" distL="0" distR="0" wp14:anchorId="469963C9" wp14:editId="757884E3">
@@ -5467,7 +7604,7 @@
                     </pic:cNvPicPr>
                   </pic:nvPicPr>
                   <pic:blipFill>
-                    <a:blip r:embed="rId16">
+                    <a:blip r:embed="rId20">
                       <a:extLst>
                         <a:ext uri="{28A0092B-C50C-407E-A947-70E740481C1C}">
                           <a14:useLocalDpi xmlns:a14="http://schemas.microsoft.com/office/drawing/2010/main" val="0"/>
@@ -5495,6 +7632,28 @@
           </wp:inline>
         </w:drawing>
       </w:r>
+      <w:commentRangeEnd w:id="200"/>
+      <w:r>
+        <w:rPr>
+          <w:rStyle w:val="CommentReference"/>
+          <w:rFonts w:asciiTheme="minorHAnsi" w:eastAsiaTheme="minorHAnsi" w:hAnsiTheme="minorHAnsi" w:cstheme="minorBidi"/>
+          <w:kern w:val="2"/>
+          <w:lang w:eastAsia="en-US"/>
+          <w14:ligatures w14:val="standardContextual"/>
+        </w:rPr>
+        <w:commentReference w:id="200"/>
+      </w:r>
+      <w:commentRangeEnd w:id="201"/>
+      <w:r>
+        <w:rPr>
+          <w:rStyle w:val="CommentReference"/>
+          <w:rFonts w:asciiTheme="minorHAnsi" w:eastAsiaTheme="minorHAnsi" w:hAnsiTheme="minorHAnsi" w:cstheme="minorBidi"/>
+          <w:kern w:val="2"/>
+          <w:lang w:eastAsia="en-US"/>
+          <w14:ligatures w14:val="standardContextual"/>
+        </w:rPr>
+        <w:commentReference w:id="201"/>
+      </w:r>
     </w:p>
     <w:p>
       <w:pPr>
@@ -5651,28 +7810,55 @@
           <w:rStyle w:val="eop"/>
           <w:rFonts w:eastAsiaTheme="majorEastAsia"/>
         </w:rPr>
-        <w:t xml:space="preserve">The visualisation of a block maxima approach is as </w:t>
-      </w:r>
-      <w:r>
-        <w:rPr>
-          <w:rStyle w:val="eop"/>
-          <w:rFonts w:eastAsiaTheme="majorEastAsia"/>
-        </w:rPr>
-        <w:t>shown</w:t>
-      </w:r>
-      <w:r>
-        <w:rPr>
-          <w:rStyle w:val="eop"/>
-          <w:rFonts w:eastAsiaTheme="majorEastAsia"/>
-        </w:rPr>
-        <w:t xml:space="preserve"> above</w:t>
-      </w:r>
-      <w:r>
-        <w:rPr>
-          <w:rStyle w:val="eop"/>
-          <w:rFonts w:eastAsiaTheme="majorEastAsia"/>
-        </w:rPr>
-        <w:t>.</w:t>
+        <w:t xml:space="preserve">The visualisation of </w:t>
+      </w:r>
+      <w:ins w:id="202" w:author="Niamh Cahill" w:date="2024-07-08T09:44:00Z">
+        <w:r>
+          <w:rPr>
+            <w:rStyle w:val="eop"/>
+            <w:rFonts w:eastAsiaTheme="majorEastAsia"/>
+          </w:rPr>
+          <w:t>the</w:t>
+        </w:r>
+      </w:ins>
+      <w:del w:id="203" w:author="Niamh Cahill" w:date="2024-07-08T09:44:00Z">
+        <w:r>
+          <w:rPr>
+            <w:rStyle w:val="eop"/>
+            <w:rFonts w:eastAsiaTheme="majorEastAsia"/>
+          </w:rPr>
+          <w:delText>a</w:delText>
+        </w:r>
+      </w:del>
+      <w:r>
+        <w:rPr>
+          <w:rStyle w:val="eop"/>
+          <w:rFonts w:eastAsiaTheme="majorEastAsia"/>
+        </w:rPr>
+        <w:t xml:space="preserve"> block maxima </w:t>
+      </w:r>
+      <w:del w:id="204" w:author="Niamh Cahill" w:date="2024-07-08T09:44:00Z">
+        <w:r>
+          <w:rPr>
+            <w:rStyle w:val="eop"/>
+            <w:rFonts w:eastAsiaTheme="majorEastAsia"/>
+          </w:rPr>
+          <w:delText xml:space="preserve">approach </w:delText>
+        </w:r>
+      </w:del>
+      <w:r>
+        <w:rPr>
+          <w:rStyle w:val="eop"/>
+          <w:rFonts w:eastAsiaTheme="majorEastAsia"/>
+        </w:rPr>
+        <w:t xml:space="preserve">is as </w:t>
+      </w:r>
+      <w:r>
+        <w:rPr>
+          <w:rStyle w:val="eop"/>
+          <w:rFonts w:eastAsiaTheme="majorEastAsia"/>
+        </w:rPr>
+        <w:t>shown above.</w:t>
       </w:r>
     </w:p>
     <w:p>
@@ -5698,9 +7884,11 @@
           <w:szCs w:val="18"/>
         </w:rPr>
       </w:pPr>
+      <w:commentRangeStart w:id="205"/>
       <w:r>
         <w:rPr>
           <w:rFonts w:ascii="Segoe UI" w:hAnsi="Segoe UI" w:cs="Segoe UI"/>
+          <w:noProof/>
           <w:sz w:val="18"/>
           <w:szCs w:val="18"/>
         </w:rPr>
@@ -5723,7 +7911,7 @@
                     </pic:cNvPicPr>
                   </pic:nvPicPr>
                   <pic:blipFill>
-                    <a:blip r:embed="rId17">
+                    <a:blip r:embed="rId21">
                       <a:extLst>
                         <a:ext uri="{28A0092B-C50C-407E-A947-70E740481C1C}">
                           <a14:useLocalDpi xmlns:a14="http://schemas.microsoft.com/office/drawing/2010/main" val="0"/>
@@ -5751,6 +7939,17 @@
           </wp:inline>
         </w:drawing>
       </w:r>
+      <w:commentRangeEnd w:id="205"/>
+      <w:r>
+        <w:rPr>
+          <w:rStyle w:val="CommentReference"/>
+          <w:rFonts w:asciiTheme="minorHAnsi" w:eastAsiaTheme="minorHAnsi" w:hAnsiTheme="minorHAnsi" w:cstheme="minorBidi"/>
+          <w:kern w:val="2"/>
+          <w:lang w:eastAsia="en-US"/>
+          <w14:ligatures w14:val="standardContextual"/>
+        </w:rPr>
+        <w:commentReference w:id="205"/>
+      </w:r>
     </w:p>
     <w:p>
       <w:pPr>
@@ -5821,12 +8020,34 @@
         <w:rPr>
           <w:color w:val="0D0D0D"/>
         </w:rPr>
-        <w:t xml:space="preserve"> quantile is used </w:t>
-      </w:r>
+        <w:t xml:space="preserve"> </w:t>
+      </w:r>
+      <w:ins w:id="206" w:author="Niamh Cahill" w:date="2024-07-08T09:44:00Z">
+        <w:r>
+          <w:rPr>
+            <w:color w:val="0D0D0D"/>
+          </w:rPr>
+          <w:t xml:space="preserve">percentile </w:t>
+        </w:r>
+      </w:ins>
+      <w:del w:id="207" w:author="Niamh Cahill" w:date="2024-07-08T09:44:00Z">
+        <w:r>
+          <w:rPr>
+            <w:color w:val="0D0D0D"/>
+          </w:rPr>
+          <w:delText xml:space="preserve">quantile </w:delText>
+        </w:r>
+      </w:del>
       <w:r>
         <w:rPr>
           <w:color w:val="0D0D0D"/>
         </w:rPr>
+        <w:t xml:space="preserve">is used </w:t>
+      </w:r>
+      <w:r>
+        <w:rPr>
+          <w:color w:val="0D0D0D"/>
+        </w:rPr>
         <w:t xml:space="preserve">as a threshold. </w:t>
       </w:r>
       <w:r>
@@ -5865,13 +8086,33 @@
         </w:rPr>
         <w:t xml:space="preserve">This method is highlighted above in </w:t>
       </w:r>
+      <w:ins w:id="208" w:author="Niamh Cahill" w:date="2024-07-08T09:45:00Z">
+        <w:r>
+          <w:rPr>
+            <w:i/>
+            <w:iCs/>
+            <w:color w:val="0D0D0D"/>
+          </w:rPr>
+          <w:t>F</w:t>
+        </w:r>
+      </w:ins>
+      <w:del w:id="209" w:author="Niamh Cahill" w:date="2024-07-08T09:45:00Z">
+        <w:r>
+          <w:rPr>
+            <w:i/>
+            <w:iCs/>
+            <w:color w:val="0D0D0D"/>
+          </w:rPr>
+          <w:delText>f</w:delText>
+        </w:r>
+      </w:del>
       <w:r>
         <w:rPr>
           <w:i/>
           <w:iCs/>
           <w:color w:val="0D0D0D"/>
         </w:rPr>
-        <w:t>figure 6</w:t>
+        <w:t>igure 6</w:t>
       </w:r>
       <w:r>
         <w:rPr>
@@ -5886,7 +8127,23 @@
         <w:t xml:space="preserve"> </w:t>
       </w:r>
       <w:r>
-        <w:t>According to the Fisher-Tippett-Gnedenko theorem, the block maxima converge to one of the Generalized Extreme Value (GEV) distributions: Gumbel, Fréchet, or Weibull.</w:t>
+        <w:t>According to the Fisher-</w:t>
+      </w:r>
+      <w:proofErr w:type="spellStart"/>
+      <w:r>
+        <w:t>Tippett</w:t>
+      </w:r>
+      <w:proofErr w:type="spellEnd"/>
+      <w:r>
+        <w:t>-</w:t>
+      </w:r>
+      <w:proofErr w:type="spellStart"/>
+      <w:r>
+        <w:t>Gnedenko</w:t>
+      </w:r>
+      <w:proofErr w:type="spellEnd"/>
+      <w:r>
+        <w:t xml:space="preserve"> theorem, the block maxima converge to one of the Generalized Extreme Value (GEV) distributions: Gumbel, Fréchet, or Weibull.</w:t>
       </w:r>
       <w:r>
         <w:t xml:space="preserve"> </w:t>
@@ -5898,37 +8155,7 @@
         <w:t xml:space="preserve"> for a </w:t>
       </w:r>
       <w:r>
-        <w:t>POT method, t</w:t>
-      </w:r>
-      <w:r>
-        <w:t>he G</w:t>
-      </w:r>
-      <w:r>
-        <w:t xml:space="preserve">eneralised </w:t>
-      </w:r>
-      <w:r>
-        <w:t>P</w:t>
-      </w:r>
-      <w:r>
-        <w:t xml:space="preserve">areto </w:t>
-      </w:r>
-      <w:r>
-        <w:t>D</w:t>
-      </w:r>
-      <w:r>
-        <w:t>istribution</w:t>
-      </w:r>
-      <w:r>
-        <w:t xml:space="preserve">, and specifically the Pareto distribution, are more adept at capturing the tail </w:t>
-      </w:r>
-      <w:r>
-        <w:t>behaviour</w:t>
-      </w:r>
-      <w:r>
-        <w:t xml:space="preserve"> of the distribution</w:t>
-      </w:r>
-      <w:r>
-        <w:t>.</w:t>
+        <w:t>POT method, the Generalised Pareto Distribution, and specifically the Pareto distribution, are more adept at capturing the tail behaviour of the distribution.</w:t>
       </w:r>
       <w:r>
         <w:rPr>
@@ -5937,16 +8164,42 @@
         <w:t xml:space="preserve"> </w:t>
       </w:r>
       <w:r>
-        <w:t xml:space="preserve">The convergence to the GPD, and thereby the Pareto distribution, when </w:t>
-      </w:r>
-      <w:r>
-        <w:t>modelling</w:t>
-      </w:r>
-      <w:r>
-        <w:t xml:space="preserve"> exceedances over a high threshold is mathematically justified by the Pickands-Balkema-de Haan theorem</w:t>
-      </w:r>
-      <w:r>
-        <w:t xml:space="preserve"> (Pickands, 1975).</w:t>
+        <w:t xml:space="preserve">The convergence to the GPD, and thereby the Pareto distribution, when modelling exceedances over a high threshold is mathematically justified by the </w:t>
+      </w:r>
+      <w:proofErr w:type="spellStart"/>
+      <w:r>
+        <w:t>Pickands</w:t>
+      </w:r>
+      <w:proofErr w:type="spellEnd"/>
+      <w:r>
+        <w:t>-</w:t>
+      </w:r>
+      <w:proofErr w:type="spellStart"/>
+      <w:r>
+        <w:t>Balkema</w:t>
+      </w:r>
+      <w:proofErr w:type="spellEnd"/>
+      <w:r>
+        <w:t xml:space="preserve">-de </w:t>
+      </w:r>
+      <w:proofErr w:type="spellStart"/>
+      <w:r>
+        <w:t>Haan</w:t>
+      </w:r>
+      <w:proofErr w:type="spellEnd"/>
+      <w:r>
+        <w:t xml:space="preserve"> theorem</w:t>
+      </w:r>
+      <w:r>
+        <w:t xml:space="preserve"> (</w:t>
+      </w:r>
+      <w:proofErr w:type="spellStart"/>
+      <w:r>
+        <w:t>Pickands</w:t>
+      </w:r>
+      <w:proofErr w:type="spellEnd"/>
+      <w:r>
+        <w:t>, 1975).</w:t>
       </w:r>
     </w:p>
     <w:p>
@@ -6048,6 +8301,7 @@
           <w:rFonts w:eastAsiaTheme="majorEastAsia"/>
         </w:rPr>
       </w:pPr>
+      <w:commentRangeStart w:id="210"/>
       <w:r>
         <w:rPr>
           <w:rStyle w:val="eop"/>
@@ -6073,7 +8327,7 @@
                     </pic:cNvPicPr>
                   </pic:nvPicPr>
                   <pic:blipFill>
-                    <a:blip r:embed="rId18">
+                    <a:blip r:embed="rId22">
                       <a:extLst>
                         <a:ext uri="{28A0092B-C50C-407E-A947-70E740481C1C}">
                           <a14:useLocalDpi xmlns:a14="http://schemas.microsoft.com/office/drawing/2010/main" val="0"/>
@@ -6101,37 +8355,67 @@
           </wp:inline>
         </w:drawing>
       </w:r>
-    </w:p>
-    <w:p>
-      <w:pPr>
-        <w:pStyle w:val="paragraph"/>
-        <w:spacing w:before="0" w:beforeAutospacing="0" w:after="0" w:afterAutospacing="0"/>
-        <w:textAlignment w:val="baseline"/>
-        <w:rPr>
-          <w:rStyle w:val="eop"/>
-          <w:rFonts w:eastAsiaTheme="majorEastAsia"/>
-        </w:rPr>
-      </w:pPr>
-      <w:r>
-        <w:rPr>
-          <w:rStyle w:val="eop"/>
-          <w:rFonts w:eastAsiaTheme="majorEastAsia"/>
-        </w:rPr>
-        <w:t>We are fitting the data using the</w:t>
-      </w:r>
-      <w:r>
-        <w:rPr>
-          <w:rStyle w:val="eop"/>
-          <w:rFonts w:eastAsiaTheme="majorEastAsia"/>
-        </w:rPr>
-        <w:t xml:space="preserve"> ‘fevd’ function from the</w:t>
-      </w:r>
-      <w:r>
-        <w:rPr>
-          <w:rStyle w:val="eop"/>
-          <w:rFonts w:eastAsiaTheme="majorEastAsia"/>
-        </w:rPr>
-        <w:t xml:space="preserve"> ‘extRemes’ package in R.</w:t>
+      <w:commentRangeEnd w:id="210"/>
+      <w:r>
+        <w:rPr>
+          <w:rStyle w:val="CommentReference"/>
+          <w:rFonts w:asciiTheme="minorHAnsi" w:eastAsiaTheme="minorHAnsi" w:hAnsiTheme="minorHAnsi" w:cstheme="minorBidi"/>
+          <w:kern w:val="2"/>
+          <w:lang w:eastAsia="en-US"/>
+          <w14:ligatures w14:val="standardContextual"/>
+        </w:rPr>
+        <w:commentReference w:id="210"/>
+      </w:r>
+    </w:p>
+    <w:p>
+      <w:pPr>
+        <w:pStyle w:val="paragraph"/>
+        <w:spacing w:before="0" w:beforeAutospacing="0" w:after="0" w:afterAutospacing="0"/>
+        <w:textAlignment w:val="baseline"/>
+        <w:rPr>
+          <w:rStyle w:val="eop"/>
+          <w:rFonts w:eastAsiaTheme="majorEastAsia"/>
+        </w:rPr>
+      </w:pPr>
+      <w:commentRangeStart w:id="211"/>
+      <w:r>
+        <w:rPr>
+          <w:rStyle w:val="eop"/>
+          <w:rFonts w:eastAsiaTheme="majorEastAsia"/>
+        </w:rPr>
+        <w:t>We are fitting the data using the ‘</w:t>
+      </w:r>
+      <w:proofErr w:type="spellStart"/>
+      <w:r>
+        <w:rPr>
+          <w:rStyle w:val="eop"/>
+          <w:rFonts w:eastAsiaTheme="majorEastAsia"/>
+        </w:rPr>
+        <w:t>fevd</w:t>
+      </w:r>
+      <w:proofErr w:type="spellEnd"/>
+      <w:r>
+        <w:rPr>
+          <w:rStyle w:val="eop"/>
+          <w:rFonts w:eastAsiaTheme="majorEastAsia"/>
+        </w:rPr>
+        <w:t>’ function from the ‘</w:t>
+      </w:r>
+      <w:proofErr w:type="spellStart"/>
+      <w:r>
+        <w:rPr>
+          <w:rStyle w:val="eop"/>
+          <w:rFonts w:eastAsiaTheme="majorEastAsia"/>
+        </w:rPr>
+        <w:t>extRemes</w:t>
+      </w:r>
+      <w:proofErr w:type="spellEnd"/>
+      <w:r>
+        <w:rPr>
+          <w:rStyle w:val="eop"/>
+          <w:rFonts w:eastAsiaTheme="majorEastAsia"/>
+        </w:rPr>
+        <w:t>’ package in R.</w:t>
       </w:r>
       <w:r>
         <w:rPr>
@@ -6147,28 +8431,40 @@
         </w:rPr>
         <w:t xml:space="preserve">to a GEV distribution using the block maxima approach. </w:t>
       </w:r>
-    </w:p>
-    <w:p>
-      <w:pPr>
-        <w:pStyle w:val="paragraph"/>
-        <w:spacing w:before="0" w:beforeAutospacing="0" w:after="0" w:afterAutospacing="0"/>
-        <w:textAlignment w:val="baseline"/>
-        <w:rPr>
-          <w:rStyle w:val="eop"/>
-          <w:rFonts w:eastAsiaTheme="majorEastAsia"/>
-        </w:rPr>
-      </w:pPr>
-    </w:p>
-    <w:p>
-      <w:pPr>
-        <w:pStyle w:val="paragraph"/>
-        <w:spacing w:before="0" w:beforeAutospacing="0" w:after="0" w:afterAutospacing="0"/>
-        <w:textAlignment w:val="baseline"/>
-        <w:rPr>
-          <w:rStyle w:val="eop"/>
-          <w:rFonts w:eastAsiaTheme="majorEastAsia"/>
-        </w:rPr>
-      </w:pPr>
+      <w:commentRangeEnd w:id="211"/>
+      <w:r>
+        <w:rPr>
+          <w:rStyle w:val="CommentReference"/>
+          <w:rFonts w:asciiTheme="minorHAnsi" w:eastAsiaTheme="minorHAnsi" w:hAnsiTheme="minorHAnsi" w:cstheme="minorBidi"/>
+          <w:kern w:val="2"/>
+          <w:lang w:eastAsia="en-US"/>
+          <w14:ligatures w14:val="standardContextual"/>
+        </w:rPr>
+        <w:commentReference w:id="211"/>
+      </w:r>
+    </w:p>
+    <w:p>
+      <w:pPr>
+        <w:pStyle w:val="paragraph"/>
+        <w:spacing w:before="0" w:beforeAutospacing="0" w:after="0" w:afterAutospacing="0"/>
+        <w:textAlignment w:val="baseline"/>
+        <w:rPr>
+          <w:rStyle w:val="eop"/>
+          <w:rFonts w:eastAsiaTheme="majorEastAsia"/>
+        </w:rPr>
+      </w:pPr>
+    </w:p>
+    <w:p>
+      <w:pPr>
+        <w:pStyle w:val="paragraph"/>
+        <w:spacing w:before="0" w:beforeAutospacing="0" w:after="0" w:afterAutospacing="0"/>
+        <w:textAlignment w:val="baseline"/>
+        <w:rPr>
+          <w:rStyle w:val="eop"/>
+          <w:rFonts w:eastAsiaTheme="majorEastAsia"/>
+        </w:rPr>
+      </w:pPr>
+      <w:commentRangeStart w:id="212"/>
       <w:r>
         <w:rPr>
           <w:rStyle w:val="eop"/>
@@ -6204,6 +8500,17 @@
         </w:rPr>
         <w:t xml:space="preserve">45-degree line. </w:t>
       </w:r>
+      <w:commentRangeEnd w:id="212"/>
+      <w:r>
+        <w:rPr>
+          <w:rStyle w:val="CommentReference"/>
+          <w:rFonts w:asciiTheme="minorHAnsi" w:eastAsiaTheme="minorHAnsi" w:hAnsiTheme="minorHAnsi" w:cstheme="minorBidi"/>
+          <w:kern w:val="2"/>
+          <w:lang w:eastAsia="en-US"/>
+          <w14:ligatures w14:val="standardContextual"/>
+        </w:rPr>
+        <w:commentReference w:id="212"/>
+      </w:r>
     </w:p>
     <w:p>
       <w:pPr>
@@ -6373,7 +8680,23 @@
           <w:rStyle w:val="eop"/>
           <w:rFonts w:eastAsiaTheme="majorEastAsia"/>
         </w:rPr>
-        <w:t xml:space="preserve"> for which storm surge height is ecpexted to be exceeded once every given period of return. </w:t>
+        <w:t xml:space="preserve"> for which storm surge height is </w:t>
+      </w:r>
+      <w:proofErr w:type="spellStart"/>
+      <w:r>
+        <w:rPr>
+          <w:rStyle w:val="eop"/>
+          <w:rFonts w:eastAsiaTheme="majorEastAsia"/>
+        </w:rPr>
+        <w:t>ecpexted</w:t>
+      </w:r>
+      <w:proofErr w:type="spellEnd"/>
+      <w:r>
+        <w:rPr>
+          <w:rStyle w:val="eop"/>
+          <w:rFonts w:eastAsiaTheme="majorEastAsia"/>
+        </w:rPr>
+        <w:t xml:space="preserve"> to be exceeded once every given period of return. </w:t>
       </w:r>
       <w:r>
         <w:rPr>
@@ -6686,7 +9009,7 @@
                     </pic:cNvPicPr>
                   </pic:nvPicPr>
                   <pic:blipFill>
-                    <a:blip r:embed="rId19">
+                    <a:blip r:embed="rId23">
                       <a:extLst>
                         <a:ext uri="{28A0092B-C50C-407E-A947-70E740481C1C}">
                           <a14:useLocalDpi xmlns:a14="http://schemas.microsoft.com/office/drawing/2010/main" val="0"/>
@@ -6825,6 +9148,7 @@
           <w:rFonts w:eastAsiaTheme="majorEastAsia"/>
         </w:rPr>
       </w:pPr>
+      <w:commentRangeStart w:id="213"/>
       <w:r>
         <w:rPr>
           <w:rStyle w:val="eop"/>
@@ -6832,6 +9156,17 @@
         </w:rPr>
         <w:t>The Akaike Information Criterion (AIC) and Bayesian Information Criterion (BIC) values for the model are -35.94222 and -31.19166, respectively. These values support the adequacy of the model for the given data.</w:t>
       </w:r>
+      <w:commentRangeEnd w:id="213"/>
+      <w:r>
+        <w:rPr>
+          <w:rStyle w:val="CommentReference"/>
+          <w:rFonts w:asciiTheme="minorHAnsi" w:eastAsiaTheme="minorHAnsi" w:hAnsiTheme="minorHAnsi" w:cstheme="minorBidi"/>
+          <w:kern w:val="2"/>
+          <w:lang w:eastAsia="en-US"/>
+          <w14:ligatures w14:val="standardContextual"/>
+        </w:rPr>
+        <w:commentReference w:id="213"/>
+      </w:r>
     </w:p>
     <w:p>
       <w:pPr>
@@ -6916,50 +9251,102 @@
           <w:rStyle w:val="eop"/>
           <w:rFonts w:eastAsiaTheme="majorEastAsia"/>
         </w:rPr>
-        <w:t>The method to calculate the return levels was then looped for all the stations in the dataset</w:t>
-      </w:r>
-      <w:r>
-        <w:rPr>
-          <w:rStyle w:val="eop"/>
-          <w:rFonts w:eastAsiaTheme="majorEastAsia"/>
-        </w:rPr>
-        <w:t xml:space="preserve"> and the return levels for Dun Laoghaire were recalculated</w:t>
-      </w:r>
-      <w:r>
-        <w:rPr>
-          <w:rStyle w:val="eop"/>
-          <w:rFonts w:eastAsiaTheme="majorEastAsia"/>
-        </w:rPr>
-        <w:t xml:space="preserve"> </w:t>
-      </w:r>
-      <w:r>
-        <w:rPr>
-          <w:rStyle w:val="eop"/>
-          <w:rFonts w:eastAsiaTheme="majorEastAsia"/>
-        </w:rPr>
-        <w:t>post-looping as a validation step.</w:t>
-      </w:r>
-      <w:r>
-        <w:rPr>
-          <w:rStyle w:val="eop"/>
-          <w:rFonts w:eastAsiaTheme="majorEastAsia"/>
-        </w:rPr>
-        <w:t xml:space="preserve"> </w:t>
-      </w:r>
-      <w:r>
-        <w:rPr>
-          <w:rStyle w:val="eop"/>
-          <w:rFonts w:eastAsiaTheme="majorEastAsia"/>
-        </w:rPr>
-        <w:lastRenderedPageBreak/>
-        <w:t xml:space="preserve">The resulting return levels </w:t>
-      </w:r>
-      <w:r>
-        <w:rPr>
-          <w:rStyle w:val="eop"/>
-          <w:rFonts w:eastAsiaTheme="majorEastAsia"/>
-        </w:rPr>
-        <w:t>for the 5, 20 and 100-year return levels were then plotted on a heatmap of the Irish coast as shown below.</w:t>
+        <w:t xml:space="preserve">The </w:t>
+      </w:r>
+      <w:ins w:id="214" w:author="Niamh Cahill" w:date="2024-07-08T09:49:00Z">
+        <w:r>
+          <w:rPr>
+            <w:rStyle w:val="eop"/>
+            <w:rFonts w:eastAsiaTheme="majorEastAsia"/>
+          </w:rPr>
+          <w:t xml:space="preserve">GEV model was applied to </w:t>
+        </w:r>
+      </w:ins>
+      <w:del w:id="215" w:author="Niamh Cahill" w:date="2024-07-08T09:49:00Z">
+        <w:r>
+          <w:rPr>
+            <w:rStyle w:val="eop"/>
+            <w:rFonts w:eastAsiaTheme="majorEastAsia"/>
+          </w:rPr>
+          <w:delText xml:space="preserve">method to calculate the return levels was then looped for </w:delText>
+        </w:r>
+      </w:del>
+      <w:r>
+        <w:rPr>
+          <w:rStyle w:val="eop"/>
+          <w:rFonts w:eastAsiaTheme="majorEastAsia"/>
+        </w:rPr>
+        <w:t>all the stations in the dataset</w:t>
+      </w:r>
+      <w:del w:id="216" w:author="Niamh Cahill" w:date="2024-07-08T09:49:00Z">
+        <w:r>
+          <w:rPr>
+            <w:rStyle w:val="eop"/>
+            <w:rFonts w:eastAsiaTheme="majorEastAsia"/>
+          </w:rPr>
+          <w:delText xml:space="preserve"> and the return levels for Dun Laoghaire were recalculated</w:delText>
+        </w:r>
+        <w:r>
+          <w:rPr>
+            <w:rStyle w:val="eop"/>
+            <w:rFonts w:eastAsiaTheme="majorEastAsia"/>
+          </w:rPr>
+          <w:delText xml:space="preserve"> </w:delText>
+        </w:r>
+        <w:r>
+          <w:rPr>
+            <w:rStyle w:val="eop"/>
+            <w:rFonts w:eastAsiaTheme="majorEastAsia"/>
+          </w:rPr>
+          <w:delText>post-looping as a validation step</w:delText>
+        </w:r>
+      </w:del>
+      <w:r>
+        <w:rPr>
+          <w:rStyle w:val="eop"/>
+          <w:rFonts w:eastAsiaTheme="majorEastAsia"/>
+        </w:rPr>
+        <w:t>.</w:t>
+      </w:r>
+      <w:r>
+        <w:rPr>
+          <w:rStyle w:val="eop"/>
+          <w:rFonts w:eastAsiaTheme="majorEastAsia"/>
+        </w:rPr>
+        <w:t xml:space="preserve"> The resulting return levels </w:t>
+      </w:r>
+      <w:r>
+        <w:rPr>
+          <w:rStyle w:val="eop"/>
+          <w:rFonts w:eastAsiaTheme="majorEastAsia"/>
+        </w:rPr>
+        <w:t xml:space="preserve">for the 5, 20 and 100-year return levels were then plotted on a heatmap of the Irish coast as shown </w:t>
+      </w:r>
+      <w:commentRangeStart w:id="217"/>
+      <w:r>
+        <w:rPr>
+          <w:rStyle w:val="eop"/>
+          <w:rFonts w:eastAsiaTheme="majorEastAsia"/>
+        </w:rPr>
+        <w:t>below</w:t>
+      </w:r>
+      <w:commentRangeEnd w:id="217"/>
+      <w:r>
+        <w:rPr>
+          <w:rStyle w:val="CommentReference"/>
+          <w:rFonts w:asciiTheme="minorHAnsi" w:eastAsiaTheme="minorHAnsi" w:hAnsiTheme="minorHAnsi" w:cstheme="minorBidi"/>
+          <w:kern w:val="2"/>
+          <w:lang w:eastAsia="en-US"/>
+          <w14:ligatures w14:val="standardContextual"/>
+        </w:rPr>
+        <w:commentReference w:id="217"/>
+      </w:r>
+      <w:r>
+        <w:rPr>
+          <w:rStyle w:val="eop"/>
+          <w:rFonts w:eastAsiaTheme="majorEastAsia"/>
+        </w:rPr>
+        <w:t>.</w:t>
       </w:r>
       <w:r>
         <w:rPr>
@@ -7015,7 +9402,7 @@
                     </pic:cNvPicPr>
                   </pic:nvPicPr>
                   <pic:blipFill rotWithShape="1">
-                    <a:blip r:embed="rId20">
+                    <a:blip r:embed="rId24">
                       <a:extLst>
                         <a:ext uri="{28A0092B-C50C-407E-A947-70E740481C1C}">
                           <a14:useLocalDpi xmlns:a14="http://schemas.microsoft.com/office/drawing/2010/main" val="0"/>
@@ -7073,7 +9460,7 @@
                     </pic:cNvPicPr>
                   </pic:nvPicPr>
                   <pic:blipFill rotWithShape="1">
-                    <a:blip r:embed="rId21">
+                    <a:blip r:embed="rId25">
                       <a:extLst>
                         <a:ext uri="{28A0092B-C50C-407E-A947-70E740481C1C}">
                           <a14:useLocalDpi xmlns:a14="http://schemas.microsoft.com/office/drawing/2010/main" val="0"/>
@@ -7143,7 +9530,7 @@
                     </pic:cNvPicPr>
                   </pic:nvPicPr>
                   <pic:blipFill rotWithShape="1">
-                    <a:blip r:embed="rId22">
+                    <a:blip r:embed="rId26">
                       <a:extLst>
                         <a:ext uri="{28A0092B-C50C-407E-A947-70E740481C1C}">
                           <a14:useLocalDpi xmlns:a14="http://schemas.microsoft.com/office/drawing/2010/main" val="0"/>
@@ -7201,7 +9588,7 @@
                     </pic:cNvPicPr>
                   </pic:nvPicPr>
                   <pic:blipFill rotWithShape="1">
-                    <a:blip r:embed="rId23">
+                    <a:blip r:embed="rId27">
                       <a:extLst>
                         <a:ext uri="{28A0092B-C50C-407E-A947-70E740481C1C}">
                           <a14:useLocalDpi xmlns:a14="http://schemas.microsoft.com/office/drawing/2010/main" val="0"/>
@@ -7284,7 +9671,6 @@
           <w:rStyle w:val="eop"/>
           <w:rFonts w:eastAsiaTheme="majorEastAsia"/>
         </w:rPr>
-        <w:lastRenderedPageBreak/>
         <w:t>Figure 9</w:t>
       </w:r>
       <w:r>
@@ -7461,7 +9847,7 @@
                     </pic:cNvPicPr>
                   </pic:nvPicPr>
                   <pic:blipFill>
-                    <a:blip r:embed="rId24">
+                    <a:blip r:embed="rId28">
                       <a:extLst>
                         <a:ext uri="{28A0092B-C50C-407E-A947-70E740481C1C}">
                           <a14:useLocalDpi xmlns:a14="http://schemas.microsoft.com/office/drawing/2010/main" val="0"/>
@@ -7566,7 +9952,15 @@
           <w:rStyle w:val="eop"/>
           <w:rFonts w:eastAsiaTheme="majorEastAsia"/>
         </w:rPr>
-        <w:t xml:space="preserve">exceedance analysis. A k-means clustering algorithm is </w:t>
+        <w:t xml:space="preserve">exceedance analysis. </w:t>
+      </w:r>
+      <w:commentRangeStart w:id="218"/>
+      <w:r>
+        <w:rPr>
+          <w:rStyle w:val="eop"/>
+          <w:rFonts w:eastAsiaTheme="majorEastAsia"/>
+        </w:rPr>
+        <w:t xml:space="preserve">A k-means clustering algorithm is </w:t>
       </w:r>
       <w:r>
         <w:rPr>
@@ -7581,6 +9975,17 @@
           <w:rFonts w:eastAsiaTheme="majorEastAsia"/>
         </w:rPr>
         <w:t xml:space="preserve"> </w:t>
+      </w:r>
+      <w:commentRangeEnd w:id="218"/>
+      <w:r>
+        <w:rPr>
+          <w:rStyle w:val="CommentReference"/>
+          <w:rFonts w:asciiTheme="minorHAnsi" w:eastAsiaTheme="minorHAnsi" w:hAnsiTheme="minorHAnsi" w:cstheme="minorBidi"/>
+          <w:kern w:val="2"/>
+          <w:lang w:eastAsia="en-US"/>
+          <w14:ligatures w14:val="standardContextual"/>
+        </w:rPr>
+        <w:commentReference w:id="218"/>
       </w:r>
     </w:p>
     <w:p>
@@ -7618,7 +10023,7 @@
                     </pic:cNvPicPr>
                   </pic:nvPicPr>
                   <pic:blipFill>
-                    <a:blip r:embed="rId25">
+                    <a:blip r:embed="rId29">
                       <a:extLst>
                         <a:ext uri="{28A0092B-C50C-407E-A947-70E740481C1C}">
                           <a14:useLocalDpi xmlns:a14="http://schemas.microsoft.com/office/drawing/2010/main" val="0"/>
@@ -7662,7 +10067,6 @@
           <w:rStyle w:val="eop"/>
           <w:rFonts w:eastAsiaTheme="majorEastAsia"/>
         </w:rPr>
-        <w:lastRenderedPageBreak/>
         <w:t>An elbow method shows a clear drop in marginal within-cluster sum of squares</w:t>
       </w:r>
       <w:r>
@@ -7747,7 +10151,7 @@
                     </pic:cNvPicPr>
                   </pic:nvPicPr>
                   <pic:blipFill rotWithShape="1">
-                    <a:blip r:embed="rId26">
+                    <a:blip r:embed="rId30">
                       <a:extLst>
                         <a:ext uri="{28A0092B-C50C-407E-A947-70E740481C1C}">
                           <a14:useLocalDpi xmlns:a14="http://schemas.microsoft.com/office/drawing/2010/main" val="0"/>
@@ -7935,14 +10339,64 @@
           <w:rStyle w:val="eop"/>
           <w:rFonts w:eastAsiaTheme="majorEastAsia"/>
         </w:rPr>
-        <w:t xml:space="preserve"> return level across all stations and group them based on the k-means </w:t>
-      </w:r>
-      <w:r>
-        <w:rPr>
-          <w:rStyle w:val="eop"/>
-          <w:rFonts w:eastAsiaTheme="majorEastAsia"/>
-        </w:rPr>
-        <w:t xml:space="preserve">clusters. This will give us a visual of areas within close proximity which </w:t>
+        <w:t xml:space="preserve"> return level across all stations and group</w:t>
+      </w:r>
+      <w:ins w:id="219" w:author="Niamh Cahill" w:date="2024-07-08T09:57:00Z">
+        <w:r>
+          <w:rPr>
+            <w:rStyle w:val="eop"/>
+            <w:rFonts w:eastAsiaTheme="majorEastAsia"/>
+          </w:rPr>
+          <w:t>/cluster</w:t>
+        </w:r>
+      </w:ins>
+      <w:r>
+        <w:rPr>
+          <w:rStyle w:val="eop"/>
+          <w:rFonts w:eastAsiaTheme="majorEastAsia"/>
+        </w:rPr>
+        <w:t xml:space="preserve"> them based</w:t>
+      </w:r>
+      <w:del w:id="220" w:author="Niamh Cahill" w:date="2024-07-08T09:57:00Z">
+        <w:r>
+          <w:rPr>
+            <w:rStyle w:val="eop"/>
+            <w:rFonts w:eastAsiaTheme="majorEastAsia"/>
+          </w:rPr>
+          <w:delText xml:space="preserve"> </w:delText>
+        </w:r>
+      </w:del>
+      <w:ins w:id="221" w:author="Niamh Cahill" w:date="2024-07-08T09:57:00Z">
+        <w:r>
+          <w:rPr>
+            <w:rStyle w:val="eop"/>
+            <w:rFonts w:eastAsiaTheme="majorEastAsia"/>
+          </w:rPr>
+          <w:t xml:space="preserve"> the North, South, East, West grouping</w:t>
+        </w:r>
+      </w:ins>
+      <w:del w:id="222" w:author="Niamh Cahill" w:date="2024-07-08T09:57:00Z">
+        <w:r>
+          <w:rPr>
+            <w:rStyle w:val="eop"/>
+            <w:rFonts w:eastAsiaTheme="majorEastAsia"/>
+          </w:rPr>
+          <w:delText xml:space="preserve">on the k-means </w:delText>
+        </w:r>
+        <w:r>
+          <w:rPr>
+            <w:rStyle w:val="eop"/>
+            <w:rFonts w:eastAsiaTheme="majorEastAsia"/>
+          </w:rPr>
+          <w:delText>clusters</w:delText>
+        </w:r>
+      </w:del>
+      <w:r>
+        <w:rPr>
+          <w:rStyle w:val="eop"/>
+          <w:rFonts w:eastAsiaTheme="majorEastAsia"/>
+        </w:rPr>
+        <w:t xml:space="preserve">. This will give us a visual of areas within close proximity which </w:t>
       </w:r>
       <w:r>
         <w:rPr>
@@ -8037,7 +10491,7 @@
                     <pic:cNvPicPr/>
                   </pic:nvPicPr>
                   <pic:blipFill>
-                    <a:blip r:embed="rId27"/>
+                    <a:blip r:embed="rId31"/>
                     <a:stretch>
                       <a:fillRect/>
                     </a:stretch>
@@ -8069,6 +10523,9 @@
         </w:rPr>
       </w:pPr>
       <w:r>
+        <w:rPr>
+          <w:noProof/>
+        </w:rPr>
         <w:drawing>
           <wp:inline distT="0" distB="0" distL="0" distR="0" wp14:anchorId="0FE98D13" wp14:editId="388BF061">
             <wp:extent cx="5731510" cy="3582035"/>
@@ -8085,7 +10542,7 @@
                     <pic:cNvPicPr/>
                   </pic:nvPicPr>
                   <pic:blipFill>
-                    <a:blip r:embed="rId28"/>
+                    <a:blip r:embed="rId32"/>
                     <a:stretch>
                       <a:fillRect/>
                     </a:stretch>
@@ -8788,6 +11245,7 @@
         </w:rPr>
         <w:t xml:space="preserve"> (</w:t>
       </w:r>
+      <w:proofErr w:type="spellStart"/>
       <w:r>
         <w:rPr>
           <w:rStyle w:val="eop"/>
@@ -8795,6 +11253,7 @@
         </w:rPr>
         <w:t>Encyclopedia</w:t>
       </w:r>
+      <w:proofErr w:type="spellEnd"/>
       <w:r>
         <w:rPr>
           <w:rStyle w:val="eop"/>
@@ -8938,8 +11397,17 @@
           <w:rStyle w:val="eop"/>
           <w:rFonts w:eastAsiaTheme="majorEastAsia"/>
         </w:rPr>
-        <w:t>(Dahlman</w:t>
-      </w:r>
+        <w:t>(</w:t>
+      </w:r>
+      <w:proofErr w:type="spellStart"/>
+      <w:r>
+        <w:rPr>
+          <w:rStyle w:val="eop"/>
+          <w:rFonts w:eastAsiaTheme="majorEastAsia"/>
+        </w:rPr>
+        <w:t>Dahlman</w:t>
+      </w:r>
+      <w:proofErr w:type="spellEnd"/>
       <w:r>
         <w:rPr>
           <w:rStyle w:val="eop"/>
@@ -9106,19 +11574,18 @@
         <w:t>: “</w:t>
       </w:r>
       <w:r>
-        <w:t>Although the behavior of tides and surges is quite linear for the deep ocean and steep coasts, there may be significant non-linear interaction between tides and surges on the coastal shelf."</w:t>
-      </w:r>
-      <w:r>
-        <w:t xml:space="preserve"> They also mention that </w:t>
-      </w:r>
-      <w:r>
-        <w:t>the GTSM uses an unstructured grid to “</w:t>
-      </w:r>
-      <w:r>
-        <w:t>apply a higher resolution near the coast where the spatial scales are smaller."</w:t>
-      </w:r>
-      <w:r>
-        <w:t xml:space="preserve"> This acknowledges </w:t>
+        <w:t xml:space="preserve">Although the </w:t>
+      </w:r>
+      <w:proofErr w:type="spellStart"/>
+      <w:r>
+        <w:t>behavior</w:t>
+      </w:r>
+      <w:proofErr w:type="spellEnd"/>
+      <w:r>
+        <w:t xml:space="preserve"> of tides and surges is quite linear for the deep ocean and steep coasts, there may be significant non-linear interaction between tides and surges on the coastal shelf." They also mention that </w:t>
+      </w:r>
+      <w:r>
+        <w:t xml:space="preserve">the GTSM uses an unstructured grid to “apply a higher resolution near the coast where the spatial scales are smaller." This acknowledges </w:t>
       </w:r>
       <w:r>
         <w:t xml:space="preserve">that coastal areas require higher spatial resolution due to </w:t>
@@ -9538,6 +12005,7 @@
                 <w:rFonts w:eastAsiaTheme="majorEastAsia"/>
               </w:rPr>
             </w:pPr>
+            <w:commentRangeStart w:id="223"/>
             <w:r>
               <w:rPr>
                 <w:rStyle w:val="eop"/>
@@ -10042,6 +12510,17 @@
                 <w:rFonts w:eastAsiaTheme="majorEastAsia"/>
               </w:rPr>
               <w:t>10.53</w:t>
+            </w:r>
+            <w:commentRangeEnd w:id="223"/>
+            <w:r>
+              <w:rPr>
+                <w:rStyle w:val="CommentReference"/>
+                <w:rFonts w:asciiTheme="minorHAnsi" w:eastAsiaTheme="minorHAnsi" w:hAnsiTheme="minorHAnsi" w:cstheme="minorBidi"/>
+                <w:kern w:val="2"/>
+                <w:lang w:eastAsia="en-US"/>
+                <w14:ligatures w14:val="standardContextual"/>
+              </w:rPr>
+              <w:commentReference w:id="223"/>
             </w:r>
           </w:p>
         </w:tc>
@@ -11138,21 +13617,7 @@
                 <w:rStyle w:val="eop"/>
                 <w:rFonts w:eastAsiaTheme="majorEastAsia"/>
               </w:rPr>
-              <w:t>(</w:t>
-            </w:r>
-            <w:r>
-              <w:rPr>
-                <w:rStyle w:val="eop"/>
-                <w:rFonts w:eastAsiaTheme="majorEastAsia"/>
-              </w:rPr>
-              <w:t>5</w:t>
-            </w:r>
-            <w:r>
-              <w:rPr>
-                <w:rStyle w:val="eop"/>
-                <w:rFonts w:eastAsiaTheme="majorEastAsia"/>
-              </w:rPr>
-              <w:t>yr)</w:t>
+              <w:t>(5yr)</w:t>
             </w:r>
           </w:p>
         </w:tc>
@@ -11176,21 +13641,7 @@
                 <w:rStyle w:val="eop"/>
                 <w:rFonts w:eastAsiaTheme="majorEastAsia"/>
               </w:rPr>
-              <w:t>Station Count (</w:t>
-            </w:r>
-            <w:r>
-              <w:rPr>
-                <w:rStyle w:val="eop"/>
-                <w:rFonts w:eastAsiaTheme="majorEastAsia"/>
-              </w:rPr>
-              <w:t>5</w:t>
-            </w:r>
-            <w:r>
-              <w:rPr>
-                <w:rStyle w:val="eop"/>
-                <w:rFonts w:eastAsiaTheme="majorEastAsia"/>
-              </w:rPr>
-              <w:t>yr)</w:t>
+              <w:t>Station Count (5yr)</w:t>
             </w:r>
           </w:p>
         </w:tc>
@@ -11214,21 +13665,7 @@
                 <w:rStyle w:val="eop"/>
                 <w:rFonts w:eastAsiaTheme="majorEastAsia"/>
               </w:rPr>
-              <w:t>Exceedances per Station (</w:t>
-            </w:r>
-            <w:r>
-              <w:rPr>
-                <w:rStyle w:val="eop"/>
-                <w:rFonts w:eastAsiaTheme="majorEastAsia"/>
-              </w:rPr>
-              <w:t>5</w:t>
-            </w:r>
-            <w:r>
-              <w:rPr>
-                <w:rStyle w:val="eop"/>
-                <w:rFonts w:eastAsiaTheme="majorEastAsia"/>
-              </w:rPr>
-              <w:t>yr)</w:t>
+              <w:t>Exceedances per Station (5yr)</w:t>
             </w:r>
           </w:p>
         </w:tc>
@@ -11305,14 +13742,7 @@
                 <w:rStyle w:val="eop"/>
                 <w:rFonts w:eastAsiaTheme="majorEastAsia"/>
               </w:rPr>
-              <w:t>6</w:t>
-            </w:r>
-            <w:r>
-              <w:rPr>
-                <w:rStyle w:val="eop"/>
-                <w:rFonts w:eastAsiaTheme="majorEastAsia"/>
-              </w:rPr>
-              <w:t>3</w:t>
+              <w:t>63</w:t>
             </w:r>
           </w:p>
         </w:tc>
@@ -11683,16 +14113,7 @@
           <w:i/>
           <w:iCs/>
         </w:rPr>
-        <w:t xml:space="preserve"> using a </w:t>
-      </w:r>
-      <w:r>
-        <w:rPr>
-          <w:rStyle w:val="eop"/>
-          <w:rFonts w:eastAsiaTheme="majorEastAsia"/>
-          <w:i/>
-          <w:iCs/>
-        </w:rPr>
-        <w:t>Peaks-Over-Threshold (POT) Method</w:t>
+        <w:t xml:space="preserve"> using a Peaks-Over-Threshold (POT) Method</w:t>
       </w:r>
       <w:r>
         <w:rPr>
@@ -11921,14 +14342,7 @@
                 <w:rStyle w:val="eop"/>
                 <w:rFonts w:eastAsiaTheme="majorEastAsia"/>
               </w:rPr>
-              <w:t>6</w:t>
-            </w:r>
-            <w:r>
-              <w:rPr>
-                <w:rStyle w:val="eop"/>
-                <w:rFonts w:eastAsiaTheme="majorEastAsia"/>
-              </w:rPr>
-              <w:t>3</w:t>
+              <w:t>63</w:t>
             </w:r>
           </w:p>
         </w:tc>
@@ -12232,14 +14646,7 @@
                 <w:rStyle w:val="eop"/>
                 <w:rFonts w:eastAsiaTheme="majorEastAsia"/>
               </w:rPr>
-              <w:t>5</w:t>
-            </w:r>
-            <w:r>
-              <w:rPr>
-                <w:rStyle w:val="eop"/>
-                <w:rFonts w:eastAsiaTheme="majorEastAsia"/>
-              </w:rPr>
-              <w:t>2</w:t>
+              <w:t>52</w:t>
             </w:r>
           </w:p>
         </w:tc>
@@ -12315,7 +14722,7 @@
           <w:i/>
           <w:iCs/>
         </w:rPr>
-        <w:t xml:space="preserve"> using a </w:t>
+        <w:t xml:space="preserve"> using a Peaks-Over-Threshold (POT) Method</w:t>
       </w:r>
       <w:r>
         <w:rPr>
@@ -12324,29 +14731,20 @@
           <w:i/>
           <w:iCs/>
         </w:rPr>
-        <w:t>Peaks-Over-Threshold (POT) Method</w:t>
-      </w:r>
-      <w:r>
+        <w:t>.</w:t>
+      </w:r>
+    </w:p>
+    <w:p>
+      <w:pPr>
+        <w:pStyle w:val="paragraph"/>
+        <w:spacing w:before="0" w:beforeAutospacing="0" w:after="0" w:afterAutospacing="0"/>
+        <w:textAlignment w:val="baseline"/>
         <w:rPr>
           <w:rStyle w:val="eop"/>
           <w:rFonts w:eastAsiaTheme="majorEastAsia"/>
           <w:i/>
           <w:iCs/>
         </w:rPr>
-        <w:t>.</w:t>
-      </w:r>
-    </w:p>
-    <w:p>
-      <w:pPr>
-        <w:pStyle w:val="paragraph"/>
-        <w:spacing w:before="0" w:beforeAutospacing="0" w:after="0" w:afterAutospacing="0"/>
-        <w:textAlignment w:val="baseline"/>
-        <w:rPr>
-          <w:rStyle w:val="eop"/>
-          <w:rFonts w:eastAsiaTheme="majorEastAsia"/>
-          <w:i/>
-          <w:iCs/>
-        </w:rPr>
       </w:pPr>
     </w:p>
     <w:p>
@@ -12465,6 +14863,7 @@
           <w:rFonts w:eastAsiaTheme="majorEastAsia"/>
         </w:rPr>
       </w:pPr>
+      <w:commentRangeStart w:id="224"/>
       <w:r>
         <w:rPr>
           <w:rStyle w:val="eop"/>
@@ -12477,7 +14876,25 @@
           <w:rStyle w:val="eop"/>
           <w:rFonts w:eastAsiaTheme="majorEastAsia"/>
         </w:rPr>
-        <w:t xml:space="preserve">return levels which is resulting in less exceedances. Understanding why the POT </w:t>
+        <w:t xml:space="preserve">return levels </w:t>
+      </w:r>
+      <w:commentRangeEnd w:id="224"/>
+      <w:r>
+        <w:rPr>
+          <w:rStyle w:val="CommentReference"/>
+          <w:rFonts w:asciiTheme="minorHAnsi" w:eastAsiaTheme="minorHAnsi" w:hAnsiTheme="minorHAnsi" w:cstheme="minorBidi"/>
+          <w:kern w:val="2"/>
+          <w:lang w:eastAsia="en-US"/>
+          <w14:ligatures w14:val="standardContextual"/>
+        </w:rPr>
+        <w:commentReference w:id="224"/>
+      </w:r>
+      <w:r>
+        <w:rPr>
+          <w:rStyle w:val="eop"/>
+          <w:rFonts w:eastAsiaTheme="majorEastAsia"/>
+        </w:rPr>
+        <w:t xml:space="preserve">which is resulting in less exceedances. Understanding why the POT </w:t>
       </w:r>
       <w:r>
         <w:rPr>
@@ -13097,6 +15514,7 @@
           <w14:ligatures w14:val="none"/>
         </w:rPr>
       </w:pPr>
+      <w:commentRangeStart w:id="225"/>
       <w:r>
         <w:rPr>
           <w:rFonts w:ascii="Times New Roman" w:eastAsia="Times New Roman" w:hAnsi="Times New Roman" w:cs="Times New Roman"/>
@@ -13125,7 +15543,7 @@
                     </pic:cNvPicPr>
                   </pic:nvPicPr>
                   <pic:blipFill rotWithShape="1">
-                    <a:blip r:embed="rId29">
+                    <a:blip r:embed="rId33">
                       <a:extLst>
                         <a:ext uri="{28A0092B-C50C-407E-A947-70E740481C1C}">
                           <a14:useLocalDpi xmlns:a14="http://schemas.microsoft.com/office/drawing/2010/main" val="0"/>
@@ -13159,6 +15577,13 @@
           </wp:inline>
         </w:drawing>
       </w:r>
+      <w:commentRangeEnd w:id="225"/>
+      <w:r>
+        <w:rPr>
+          <w:rStyle w:val="CommentReference"/>
+        </w:rPr>
+        <w:commentReference w:id="225"/>
+      </w:r>
     </w:p>
     <w:p>
       <w:pPr>
@@ -13700,7 +16125,31 @@
           <w:lang w:val="en-GB" w:eastAsia="en-GB"/>
           <w14:ligatures w14:val="none"/>
         </w:rPr>
-        <w:t>This analysis underscores the importance of using both BM and POT methods to get a comprehensive understanding of coastal vulnerabilities. Each method highlights different aspects of extreme event behavior, which together provide a fuller picture of risk and exposure along the Irish coastline. The map visually represents these differences and guides coastal management and planning efforts in addressing both frequent moderate extremes and rare severe events.</w:t>
+        <w:t xml:space="preserve">This analysis underscores the importance of using both BM and POT methods to get a comprehensive understanding of coastal vulnerabilities. Each method highlights different aspects of extreme event </w:t>
+      </w:r>
+      <w:proofErr w:type="spellStart"/>
+      <w:r>
+        <w:rPr>
+          <w:rFonts w:ascii="Times New Roman" w:eastAsia="Times New Roman" w:hAnsi="Times New Roman" w:cs="Times New Roman"/>
+          <w:kern w:val="0"/>
+          <w:sz w:val="24"/>
+          <w:szCs w:val="24"/>
+          <w:lang w:val="en-GB" w:eastAsia="en-GB"/>
+          <w14:ligatures w14:val="none"/>
+        </w:rPr>
+        <w:t>behavior</w:t>
+      </w:r>
+      <w:proofErr w:type="spellEnd"/>
+      <w:r>
+        <w:rPr>
+          <w:rFonts w:ascii="Times New Roman" w:eastAsia="Times New Roman" w:hAnsi="Times New Roman" w:cs="Times New Roman"/>
+          <w:kern w:val="0"/>
+          <w:sz w:val="24"/>
+          <w:szCs w:val="24"/>
+          <w:lang w:val="en-GB" w:eastAsia="en-GB"/>
+          <w14:ligatures w14:val="none"/>
+        </w:rPr>
+        <w:t>, which together provide a fuller picture of risk and exposure along the Irish coastline. The map visually represents these differences and guides coastal management and planning efforts in addressing both frequent moderate extremes and rare severe events.</w:t>
       </w:r>
     </w:p>
     <w:p>
@@ -14036,18 +16485,7 @@
           <w:lang w:val="en-GB" w:eastAsia="en-GB"/>
           <w14:ligatures w14:val="none"/>
         </w:rPr>
-        <w:t>EPA Climate Ireland | Coastal Flooding</w:t>
-      </w:r>
-      <w:r>
-        <w:rPr>
-          <w:rFonts w:ascii="Times New Roman" w:eastAsia="Times New Roman" w:hAnsi="Times New Roman" w:cs="Times New Roman"/>
-          <w:kern w:val="0"/>
-          <w:sz w:val="24"/>
-          <w:szCs w:val="24"/>
-          <w:lang w:val="en-GB" w:eastAsia="en-GB"/>
-          <w14:ligatures w14:val="none"/>
-        </w:rPr>
-        <w:t xml:space="preserve"> </w:t>
+        <w:t xml:space="preserve">EPA Climate Ireland | Coastal Flooding </w:t>
       </w:r>
       <w:r>
         <w:rPr>
@@ -14371,6 +16809,7 @@
         </w:rPr>
         <w:br/>
       </w:r>
+      <w:proofErr w:type="spellStart"/>
       <w:r>
         <w:rPr>
           <w:rFonts w:ascii="Times New Roman" w:eastAsia="Times New Roman" w:hAnsi="Times New Roman" w:cs="Times New Roman"/>
@@ -14380,7 +16819,19 @@
           <w:lang w:val="en-GB" w:eastAsia="en-GB"/>
           <w14:ligatures w14:val="none"/>
         </w:rPr>
-        <w:t>Towey, N., 2018. The Irish Times. Available at: https://www.irishtimes.com/news/environment/storm-ophelia-caused-almost-70m-worth-of-damage-1.3661365 (Accessed: 19 June 2024).</w:t>
+        <w:t>Towey</w:t>
+      </w:r>
+      <w:proofErr w:type="spellEnd"/>
+      <w:r>
+        <w:rPr>
+          <w:rFonts w:ascii="Times New Roman" w:eastAsia="Times New Roman" w:hAnsi="Times New Roman" w:cs="Times New Roman"/>
+          <w:kern w:val="0"/>
+          <w:sz w:val="24"/>
+          <w:szCs w:val="24"/>
+          <w:lang w:val="en-GB" w:eastAsia="en-GB"/>
+          <w14:ligatures w14:val="none"/>
+        </w:rPr>
+        <w:t>, N., 2018. The Irish Times. Available at: https://www.irishtimes.com/news/environment/storm-ophelia-caused-almost-70m-worth-of-damage-1.3661365 (Accessed: 19 June 2024).</w:t>
       </w:r>
     </w:p>
     <w:p>
@@ -14623,6 +17074,7 @@
         </w:rPr>
         <w:br/>
       </w:r>
+      <w:proofErr w:type="spellStart"/>
       <w:r>
         <w:rPr>
           <w:rFonts w:ascii="Times New Roman" w:eastAsia="Times New Roman" w:hAnsi="Times New Roman" w:cs="Times New Roman"/>
@@ -14632,7 +17084,19 @@
           <w:lang w:val="en-GB" w:eastAsia="en-GB"/>
           <w14:ligatures w14:val="none"/>
         </w:rPr>
-        <w:t>Encyclopædia Britannica. Available at: https://www.britannica.com/science/seiche (Accessed: 20 June 2024).</w:t>
+        <w:t>Encyclopædia</w:t>
+      </w:r>
+      <w:proofErr w:type="spellEnd"/>
+      <w:r>
+        <w:rPr>
+          <w:rFonts w:ascii="Times New Roman" w:eastAsia="Times New Roman" w:hAnsi="Times New Roman" w:cs="Times New Roman"/>
+          <w:kern w:val="0"/>
+          <w:sz w:val="24"/>
+          <w:szCs w:val="24"/>
+          <w:lang w:val="en-GB" w:eastAsia="en-GB"/>
+          <w14:ligatures w14:val="none"/>
+        </w:rPr>
+        <w:t xml:space="preserve"> Britannica. Available at: https://www.britannica.com/science/seiche (Accessed: 20 June 2024).</w:t>
       </w:r>
     </w:p>
     <w:p>
@@ -14686,6 +17150,7 @@
         </w:rPr>
         <w:br/>
       </w:r>
+      <w:proofErr w:type="spellStart"/>
       <w:r>
         <w:rPr>
           <w:rFonts w:ascii="Times New Roman" w:eastAsia="Times New Roman" w:hAnsi="Times New Roman" w:cs="Times New Roman"/>
@@ -14695,7 +17160,19 @@
           <w:lang w:val="en-GB" w:eastAsia="en-GB"/>
           <w14:ligatures w14:val="none"/>
         </w:rPr>
-        <w:t>Dahlman, R.L.A.L., 2009. NOAA Climate.gov. Available at: https://www.climate.gov/news-features/understanding-climate/climate-variability-north-atlantic-oscillation (Accessed: 20 June 2024).</w:t>
+        <w:t>Dahlman</w:t>
+      </w:r>
+      <w:proofErr w:type="spellEnd"/>
+      <w:r>
+        <w:rPr>
+          <w:rFonts w:ascii="Times New Roman" w:eastAsia="Times New Roman" w:hAnsi="Times New Roman" w:cs="Times New Roman"/>
+          <w:kern w:val="0"/>
+          <w:sz w:val="24"/>
+          <w:szCs w:val="24"/>
+          <w:lang w:val="en-GB" w:eastAsia="en-GB"/>
+          <w14:ligatures w14:val="none"/>
+        </w:rPr>
+        <w:t>, R.L.A.L., 2009. NOAA Climate.gov. Available at: https://www.climate.gov/news-features/understanding-climate/climate-variability-north-atlantic-oscillation (Accessed: 20 June 2024).</w:t>
       </w:r>
     </w:p>
     <w:p>
@@ -14769,13 +17246,10 @@
           <w:lang w:val="en-GB" w:eastAsia="en-GB"/>
           <w14:ligatures w14:val="none"/>
         </w:rPr>
-        <w:t>Stammer, D., Ray, R.D., Andersen, O.B., Arbic, B., Bosch, W., Carrere, L., Cheng, Y., Egbert, G., Fok, H.S., Green, J., Huber, B., Lemoine, F., Lyard, F., Morison, J., Müller, M., Richman, J., Shriver, J.F., Shum, C.K., Taguchi, E., Yi, Y. and Zahel, W., 2014. Accuracy assessment of global barotropic ocean tide models. Reviews of Geophysics, 52(3), pp.243-282.</w:t>
-      </w:r>
-    </w:p>
-    <w:p>
-      <w:pPr>
-        <w:spacing w:before="100" w:beforeAutospacing="1" w:after="100" w:afterAutospacing="1" w:line="240" w:lineRule="auto"/>
-        <w:ind w:left="567" w:hanging="567"/>
+        <w:t xml:space="preserve">Stammer, D., Ray, R.D., Andersen, O.B., </w:t>
+      </w:r>
+      <w:proofErr w:type="spellStart"/>
+      <w:r>
         <w:rPr>
           <w:rFonts w:ascii="Times New Roman" w:eastAsia="Times New Roman" w:hAnsi="Times New Roman" w:cs="Times New Roman"/>
           <w:kern w:val="0"/>
@@ -14784,12 +17258,10 @@
           <w:lang w:val="en-GB" w:eastAsia="en-GB"/>
           <w14:ligatures w14:val="none"/>
         </w:rPr>
-      </w:pPr>
-    </w:p>
-    <w:p>
-      <w:pPr>
-        <w:spacing w:before="100" w:beforeAutospacing="1" w:after="100" w:afterAutospacing="1" w:line="240" w:lineRule="auto"/>
-        <w:ind w:left="567" w:hanging="567"/>
+        <w:t>Arbic</w:t>
+      </w:r>
+      <w:proofErr w:type="spellEnd"/>
+      <w:r>
         <w:rPr>
           <w:rFonts w:ascii="Times New Roman" w:eastAsia="Times New Roman" w:hAnsi="Times New Roman" w:cs="Times New Roman"/>
           <w:kern w:val="0"/>
@@ -14798,12 +17270,10 @@
           <w:lang w:val="en-GB" w:eastAsia="en-GB"/>
           <w14:ligatures w14:val="none"/>
         </w:rPr>
-      </w:pPr>
-    </w:p>
-    <w:p>
-      <w:pPr>
-        <w:spacing w:before="100" w:beforeAutospacing="1" w:after="100" w:afterAutospacing="1" w:line="240" w:lineRule="auto"/>
-        <w:ind w:left="567" w:hanging="567"/>
+        <w:t xml:space="preserve">, B., Bosch, W., Carrere, L., Cheng, Y., Egbert, G., Fok, H.S., Green, J., Huber, B., Lemoine, F., </w:t>
+      </w:r>
+      <w:proofErr w:type="spellStart"/>
+      <w:r>
         <w:rPr>
           <w:rFonts w:ascii="Times New Roman" w:eastAsia="Times New Roman" w:hAnsi="Times New Roman" w:cs="Times New Roman"/>
           <w:kern w:val="0"/>
@@ -14812,12 +17282,10 @@
           <w:lang w:val="en-GB" w:eastAsia="en-GB"/>
           <w14:ligatures w14:val="none"/>
         </w:rPr>
-      </w:pPr>
-    </w:p>
-    <w:p>
-      <w:pPr>
-        <w:spacing w:before="100" w:beforeAutospacing="1" w:after="100" w:afterAutospacing="1" w:line="240" w:lineRule="auto"/>
-        <w:ind w:left="567" w:hanging="567"/>
+        <w:t>Lyard</w:t>
+      </w:r>
+      <w:proofErr w:type="spellEnd"/>
+      <w:r>
         <w:rPr>
           <w:rFonts w:ascii="Times New Roman" w:eastAsia="Times New Roman" w:hAnsi="Times New Roman" w:cs="Times New Roman"/>
           <w:kern w:val="0"/>
@@ -14826,12 +17294,10 @@
           <w:lang w:val="en-GB" w:eastAsia="en-GB"/>
           <w14:ligatures w14:val="none"/>
         </w:rPr>
-      </w:pPr>
-    </w:p>
-    <w:p>
-      <w:pPr>
-        <w:spacing w:before="100" w:beforeAutospacing="1" w:after="100" w:afterAutospacing="1" w:line="240" w:lineRule="auto"/>
-        <w:ind w:left="567" w:hanging="567"/>
+        <w:t xml:space="preserve">, F., Morison, J., Müller, M., Richman, J., Shriver, J.F., Shum, C.K., Taguchi, E., Yi, Y. and </w:t>
+      </w:r>
+      <w:proofErr w:type="spellStart"/>
+      <w:r>
         <w:rPr>
           <w:rFonts w:ascii="Times New Roman" w:eastAsia="Times New Roman" w:hAnsi="Times New Roman" w:cs="Times New Roman"/>
           <w:kern w:val="0"/>
@@ -14840,12 +17306,10 @@
           <w:lang w:val="en-GB" w:eastAsia="en-GB"/>
           <w14:ligatures w14:val="none"/>
         </w:rPr>
-      </w:pPr>
-    </w:p>
-    <w:p>
-      <w:pPr>
-        <w:spacing w:before="100" w:beforeAutospacing="1" w:after="100" w:afterAutospacing="1" w:line="240" w:lineRule="auto"/>
-        <w:ind w:left="567" w:hanging="567"/>
+        <w:t>Zahel</w:t>
+      </w:r>
+      <w:proofErr w:type="spellEnd"/>
+      <w:r>
         <w:rPr>
           <w:rFonts w:ascii="Times New Roman" w:eastAsia="Times New Roman" w:hAnsi="Times New Roman" w:cs="Times New Roman"/>
           <w:kern w:val="0"/>
@@ -14854,7 +17318,8 @@
           <w:lang w:val="en-GB" w:eastAsia="en-GB"/>
           <w14:ligatures w14:val="none"/>
         </w:rPr>
-      </w:pPr>
+        <w:t>, W., 2014. Accuracy assessment of global barotropic ocean tide models. Reviews of Geophysics, 52(3), pp.243-282.</w:t>
+      </w:r>
     </w:p>
     <w:p>
       <w:pPr>
@@ -14872,6 +17337,90 @@
     </w:p>
     <w:p>
       <w:pPr>
+        <w:spacing w:before="100" w:beforeAutospacing="1" w:after="100" w:afterAutospacing="1" w:line="240" w:lineRule="auto"/>
+        <w:ind w:left="567" w:hanging="567"/>
+        <w:rPr>
+          <w:rFonts w:ascii="Times New Roman" w:eastAsia="Times New Roman" w:hAnsi="Times New Roman" w:cs="Times New Roman"/>
+          <w:kern w:val="0"/>
+          <w:sz w:val="24"/>
+          <w:szCs w:val="24"/>
+          <w:lang w:val="en-GB" w:eastAsia="en-GB"/>
+          <w14:ligatures w14:val="none"/>
+        </w:rPr>
+      </w:pPr>
+    </w:p>
+    <w:p>
+      <w:pPr>
+        <w:spacing w:before="100" w:beforeAutospacing="1" w:after="100" w:afterAutospacing="1" w:line="240" w:lineRule="auto"/>
+        <w:ind w:left="567" w:hanging="567"/>
+        <w:rPr>
+          <w:rFonts w:ascii="Times New Roman" w:eastAsia="Times New Roman" w:hAnsi="Times New Roman" w:cs="Times New Roman"/>
+          <w:kern w:val="0"/>
+          <w:sz w:val="24"/>
+          <w:szCs w:val="24"/>
+          <w:lang w:val="en-GB" w:eastAsia="en-GB"/>
+          <w14:ligatures w14:val="none"/>
+        </w:rPr>
+      </w:pPr>
+    </w:p>
+    <w:p>
+      <w:pPr>
+        <w:spacing w:before="100" w:beforeAutospacing="1" w:after="100" w:afterAutospacing="1" w:line="240" w:lineRule="auto"/>
+        <w:ind w:left="567" w:hanging="567"/>
+        <w:rPr>
+          <w:rFonts w:ascii="Times New Roman" w:eastAsia="Times New Roman" w:hAnsi="Times New Roman" w:cs="Times New Roman"/>
+          <w:kern w:val="0"/>
+          <w:sz w:val="24"/>
+          <w:szCs w:val="24"/>
+          <w:lang w:val="en-GB" w:eastAsia="en-GB"/>
+          <w14:ligatures w14:val="none"/>
+        </w:rPr>
+      </w:pPr>
+    </w:p>
+    <w:p>
+      <w:pPr>
+        <w:spacing w:before="100" w:beforeAutospacing="1" w:after="100" w:afterAutospacing="1" w:line="240" w:lineRule="auto"/>
+        <w:ind w:left="567" w:hanging="567"/>
+        <w:rPr>
+          <w:rFonts w:ascii="Times New Roman" w:eastAsia="Times New Roman" w:hAnsi="Times New Roman" w:cs="Times New Roman"/>
+          <w:kern w:val="0"/>
+          <w:sz w:val="24"/>
+          <w:szCs w:val="24"/>
+          <w:lang w:val="en-GB" w:eastAsia="en-GB"/>
+          <w14:ligatures w14:val="none"/>
+        </w:rPr>
+      </w:pPr>
+    </w:p>
+    <w:p>
+      <w:pPr>
+        <w:spacing w:before="100" w:beforeAutospacing="1" w:after="100" w:afterAutospacing="1" w:line="240" w:lineRule="auto"/>
+        <w:ind w:left="567" w:hanging="567"/>
+        <w:rPr>
+          <w:rFonts w:ascii="Times New Roman" w:eastAsia="Times New Roman" w:hAnsi="Times New Roman" w:cs="Times New Roman"/>
+          <w:kern w:val="0"/>
+          <w:sz w:val="24"/>
+          <w:szCs w:val="24"/>
+          <w:lang w:val="en-GB" w:eastAsia="en-GB"/>
+          <w14:ligatures w14:val="none"/>
+        </w:rPr>
+      </w:pPr>
+    </w:p>
+    <w:p>
+      <w:pPr>
+        <w:spacing w:before="100" w:beforeAutospacing="1" w:after="100" w:afterAutospacing="1" w:line="240" w:lineRule="auto"/>
+        <w:ind w:left="567" w:hanging="567"/>
+        <w:rPr>
+          <w:rFonts w:ascii="Times New Roman" w:eastAsia="Times New Roman" w:hAnsi="Times New Roman" w:cs="Times New Roman"/>
+          <w:kern w:val="0"/>
+          <w:sz w:val="24"/>
+          <w:szCs w:val="24"/>
+          <w:lang w:val="en-GB" w:eastAsia="en-GB"/>
+          <w14:ligatures w14:val="none"/>
+        </w:rPr>
+      </w:pPr>
+    </w:p>
+    <w:p>
+      <w:pPr>
         <w:pStyle w:val="paragraph"/>
         <w:spacing w:before="0" w:beforeAutospacing="0" w:after="0" w:afterAutospacing="0"/>
         <w:textAlignment w:val="baseline"/>
@@ -14927,7 +17476,205 @@
           <w:szCs w:val="21"/>
           <w:shd w:val="clear" w:color="auto" w:fill="FFFFFF"/>
         </w:rPr>
-        <w:t>2019: Sea Level Rise and Implications for Low-Lying Islands, Coasts and Communities. In: IPCC Special Report on the Ocean and Cryosphere in a Changing Climate [H.-O. Pörtner, D.C. Roberts, V. Masson-Delmotte, P. Zhai, M. Tignor, E. Poloczanska, K. Mintenbeck, A. Alegría, M. Nicolai, A. Okem, J. Petzold, B. Rama, N.M. Weyer (eds.)].</w:t>
+        <w:t xml:space="preserve">2019: Sea Level Rise and Implications for Low-Lying Islands, Coasts and Communities. In: IPCC Special Report on the Ocean and Cryosphere in a Changing Climate [H.-O. </w:t>
+      </w:r>
+      <w:proofErr w:type="spellStart"/>
+      <w:r>
+        <w:rPr>
+          <w:rFonts w:ascii="Segoe UI" w:hAnsi="Segoe UI" w:cs="Segoe UI"/>
+          <w:color w:val="000000"/>
+          <w:sz w:val="21"/>
+          <w:szCs w:val="21"/>
+          <w:shd w:val="clear" w:color="auto" w:fill="FFFFFF"/>
+        </w:rPr>
+        <w:t>Pörtner</w:t>
+      </w:r>
+      <w:proofErr w:type="spellEnd"/>
+      <w:r>
+        <w:rPr>
+          <w:rFonts w:ascii="Segoe UI" w:hAnsi="Segoe UI" w:cs="Segoe UI"/>
+          <w:color w:val="000000"/>
+          <w:sz w:val="21"/>
+          <w:szCs w:val="21"/>
+          <w:shd w:val="clear" w:color="auto" w:fill="FFFFFF"/>
+        </w:rPr>
+        <w:t>, D.C. Roberts, V. Masson-</w:t>
+      </w:r>
+      <w:proofErr w:type="spellStart"/>
+      <w:r>
+        <w:rPr>
+          <w:rFonts w:ascii="Segoe UI" w:hAnsi="Segoe UI" w:cs="Segoe UI"/>
+          <w:color w:val="000000"/>
+          <w:sz w:val="21"/>
+          <w:szCs w:val="21"/>
+          <w:shd w:val="clear" w:color="auto" w:fill="FFFFFF"/>
+        </w:rPr>
+        <w:t>Delmotte</w:t>
+      </w:r>
+      <w:proofErr w:type="spellEnd"/>
+      <w:r>
+        <w:rPr>
+          <w:rFonts w:ascii="Segoe UI" w:hAnsi="Segoe UI" w:cs="Segoe UI"/>
+          <w:color w:val="000000"/>
+          <w:sz w:val="21"/>
+          <w:szCs w:val="21"/>
+          <w:shd w:val="clear" w:color="auto" w:fill="FFFFFF"/>
+        </w:rPr>
+        <w:t xml:space="preserve">, P. Zhai, M. </w:t>
+      </w:r>
+      <w:proofErr w:type="spellStart"/>
+      <w:r>
+        <w:rPr>
+          <w:rFonts w:ascii="Segoe UI" w:hAnsi="Segoe UI" w:cs="Segoe UI"/>
+          <w:color w:val="000000"/>
+          <w:sz w:val="21"/>
+          <w:szCs w:val="21"/>
+          <w:shd w:val="clear" w:color="auto" w:fill="FFFFFF"/>
+        </w:rPr>
+        <w:t>Tignor</w:t>
+      </w:r>
+      <w:proofErr w:type="spellEnd"/>
+      <w:r>
+        <w:rPr>
+          <w:rFonts w:ascii="Segoe UI" w:hAnsi="Segoe UI" w:cs="Segoe UI"/>
+          <w:color w:val="000000"/>
+          <w:sz w:val="21"/>
+          <w:szCs w:val="21"/>
+          <w:shd w:val="clear" w:color="auto" w:fill="FFFFFF"/>
+        </w:rPr>
+        <w:t xml:space="preserve">, E. </w:t>
+      </w:r>
+      <w:proofErr w:type="spellStart"/>
+      <w:r>
+        <w:rPr>
+          <w:rFonts w:ascii="Segoe UI" w:hAnsi="Segoe UI" w:cs="Segoe UI"/>
+          <w:color w:val="000000"/>
+          <w:sz w:val="21"/>
+          <w:szCs w:val="21"/>
+          <w:shd w:val="clear" w:color="auto" w:fill="FFFFFF"/>
+        </w:rPr>
+        <w:t>Poloczanska</w:t>
+      </w:r>
+      <w:proofErr w:type="spellEnd"/>
+      <w:r>
+        <w:rPr>
+          <w:rFonts w:ascii="Segoe UI" w:hAnsi="Segoe UI" w:cs="Segoe UI"/>
+          <w:color w:val="000000"/>
+          <w:sz w:val="21"/>
+          <w:szCs w:val="21"/>
+          <w:shd w:val="clear" w:color="auto" w:fill="FFFFFF"/>
+        </w:rPr>
+        <w:t xml:space="preserve">, K. </w:t>
+      </w:r>
+      <w:proofErr w:type="spellStart"/>
+      <w:r>
+        <w:rPr>
+          <w:rFonts w:ascii="Segoe UI" w:hAnsi="Segoe UI" w:cs="Segoe UI"/>
+          <w:color w:val="000000"/>
+          <w:sz w:val="21"/>
+          <w:szCs w:val="21"/>
+          <w:shd w:val="clear" w:color="auto" w:fill="FFFFFF"/>
+        </w:rPr>
+        <w:t>Mintenbeck</w:t>
+      </w:r>
+      <w:proofErr w:type="spellEnd"/>
+      <w:r>
+        <w:rPr>
+          <w:rFonts w:ascii="Segoe UI" w:hAnsi="Segoe UI" w:cs="Segoe UI"/>
+          <w:color w:val="000000"/>
+          <w:sz w:val="21"/>
+          <w:szCs w:val="21"/>
+          <w:shd w:val="clear" w:color="auto" w:fill="FFFFFF"/>
+        </w:rPr>
+        <w:t xml:space="preserve">, A. </w:t>
+      </w:r>
+      <w:proofErr w:type="spellStart"/>
+      <w:r>
+        <w:rPr>
+          <w:rFonts w:ascii="Segoe UI" w:hAnsi="Segoe UI" w:cs="Segoe UI"/>
+          <w:color w:val="000000"/>
+          <w:sz w:val="21"/>
+          <w:szCs w:val="21"/>
+          <w:shd w:val="clear" w:color="auto" w:fill="FFFFFF"/>
+        </w:rPr>
+        <w:t>Alegría</w:t>
+      </w:r>
+      <w:proofErr w:type="spellEnd"/>
+      <w:r>
+        <w:rPr>
+          <w:rFonts w:ascii="Segoe UI" w:hAnsi="Segoe UI" w:cs="Segoe UI"/>
+          <w:color w:val="000000"/>
+          <w:sz w:val="21"/>
+          <w:szCs w:val="21"/>
+          <w:shd w:val="clear" w:color="auto" w:fill="FFFFFF"/>
+        </w:rPr>
+        <w:t xml:space="preserve">, M. Nicolai, A. </w:t>
+      </w:r>
+      <w:proofErr w:type="spellStart"/>
+      <w:r>
+        <w:rPr>
+          <w:rFonts w:ascii="Segoe UI" w:hAnsi="Segoe UI" w:cs="Segoe UI"/>
+          <w:color w:val="000000"/>
+          <w:sz w:val="21"/>
+          <w:szCs w:val="21"/>
+          <w:shd w:val="clear" w:color="auto" w:fill="FFFFFF"/>
+        </w:rPr>
+        <w:t>Okem</w:t>
+      </w:r>
+      <w:proofErr w:type="spellEnd"/>
+      <w:r>
+        <w:rPr>
+          <w:rFonts w:ascii="Segoe UI" w:hAnsi="Segoe UI" w:cs="Segoe UI"/>
+          <w:color w:val="000000"/>
+          <w:sz w:val="21"/>
+          <w:szCs w:val="21"/>
+          <w:shd w:val="clear" w:color="auto" w:fill="FFFFFF"/>
+        </w:rPr>
+        <w:t xml:space="preserve">, J. </w:t>
+      </w:r>
+      <w:proofErr w:type="spellStart"/>
+      <w:r>
+        <w:rPr>
+          <w:rFonts w:ascii="Segoe UI" w:hAnsi="Segoe UI" w:cs="Segoe UI"/>
+          <w:color w:val="000000"/>
+          <w:sz w:val="21"/>
+          <w:szCs w:val="21"/>
+          <w:shd w:val="clear" w:color="auto" w:fill="FFFFFF"/>
+        </w:rPr>
+        <w:t>Petzold</w:t>
+      </w:r>
+      <w:proofErr w:type="spellEnd"/>
+      <w:r>
+        <w:rPr>
+          <w:rFonts w:ascii="Segoe UI" w:hAnsi="Segoe UI" w:cs="Segoe UI"/>
+          <w:color w:val="000000"/>
+          <w:sz w:val="21"/>
+          <w:szCs w:val="21"/>
+          <w:shd w:val="clear" w:color="auto" w:fill="FFFFFF"/>
+        </w:rPr>
+        <w:t xml:space="preserve">, B. Rama, N.M. </w:t>
+      </w:r>
+      <w:proofErr w:type="spellStart"/>
+      <w:r>
+        <w:rPr>
+          <w:rFonts w:ascii="Segoe UI" w:hAnsi="Segoe UI" w:cs="Segoe UI"/>
+          <w:color w:val="000000"/>
+          <w:sz w:val="21"/>
+          <w:szCs w:val="21"/>
+          <w:shd w:val="clear" w:color="auto" w:fill="FFFFFF"/>
+        </w:rPr>
+        <w:t>Weyer</w:t>
+      </w:r>
+      <w:proofErr w:type="spellEnd"/>
+      <w:r>
+        <w:rPr>
+          <w:rFonts w:ascii="Segoe UI" w:hAnsi="Segoe UI" w:cs="Segoe UI"/>
+          <w:color w:val="000000"/>
+          <w:sz w:val="21"/>
+          <w:szCs w:val="21"/>
+          <w:shd w:val="clear" w:color="auto" w:fill="FFFFFF"/>
+        </w:rPr>
+        <w:t xml:space="preserve"> (eds.)].</w:t>
       </w:r>
     </w:p>
     <w:p>
@@ -14971,9 +17718,25 @@
           <w:rStyle w:val="eop"/>
           <w:rFonts w:eastAsiaTheme="majorEastAsia"/>
         </w:rPr>
-        <w:t xml:space="preserve">Dacre HF, Pinto JG (2020) Serial clustering of extratropical cyclones: a review of where, when and why it occurs. NPJ Clim Atmos Sci 3:1–10. </w:t>
-      </w:r>
-      <w:hyperlink r:id="rId30" w:history="1">
+        <w:t xml:space="preserve">Dacre HF, Pinto JG (2020) Serial clustering of extratropical cyclones: a review of where, when and why it occurs. NPJ </w:t>
+      </w:r>
+      <w:proofErr w:type="spellStart"/>
+      <w:r>
+        <w:rPr>
+          <w:rStyle w:val="eop"/>
+          <w:rFonts w:eastAsiaTheme="majorEastAsia"/>
+        </w:rPr>
+        <w:t>Clim</w:t>
+      </w:r>
+      <w:proofErr w:type="spellEnd"/>
+      <w:r>
+        <w:rPr>
+          <w:rStyle w:val="eop"/>
+          <w:rFonts w:eastAsiaTheme="majorEastAsia"/>
+        </w:rPr>
+        <w:t xml:space="preserve"> Atmos Sci 3:1–10. </w:t>
+      </w:r>
+      <w:hyperlink r:id="rId34" w:history="1">
         <w:r>
           <w:rPr>
             <w:rStyle w:val="Hyperlink"/>
@@ -15016,8 +17779,13 @@
           <w:szCs w:val="18"/>
         </w:rPr>
       </w:pPr>
-      <w:r>
-        <w:t xml:space="preserve">Pickands, J. (1975). "Statistical Inference Using Extreme Order Statistics". </w:t>
+      <w:proofErr w:type="spellStart"/>
+      <w:r>
+        <w:t>Pickands</w:t>
+      </w:r>
+      <w:proofErr w:type="spellEnd"/>
+      <w:r>
+        <w:t xml:space="preserve">, J. (1975). "Statistical Inference Using Extreme Order Statistics". </w:t>
       </w:r>
       <w:r>
         <w:rPr>
@@ -15192,6 +17960,9 @@
         </w:rPr>
       </w:pPr>
       <w:r>
+        <w:rPr>
+          <w:noProof/>
+        </w:rPr>
         <w:drawing>
           <wp:inline distT="0" distB="0" distL="0" distR="0" wp14:anchorId="0112AABA" wp14:editId="6AE1D968">
             <wp:extent cx="4972050" cy="1028700"/>
@@ -15208,7 +17979,7 @@
                     <pic:cNvPicPr/>
                   </pic:nvPicPr>
                   <pic:blipFill>
-                    <a:blip r:embed="rId31"/>
+                    <a:blip r:embed="rId35"/>
                     <a:stretch>
                       <a:fillRect/>
                     </a:stretch>
@@ -15299,8 +18070,786 @@
 </w:document>
 </file>
 
+<file path=word/comments.xml><?xml version="1.0" encoding="utf-8"?>
+<w:comments xmlns:wpc="http://schemas.microsoft.com/office/word/2010/wordprocessingCanvas" xmlns:cx="http://schemas.microsoft.com/office/drawing/2014/chartex" xmlns:cx1="http://schemas.microsoft.com/office/drawing/2015/9/8/chartex" xmlns:cx2="http://schemas.microsoft.com/office/drawing/2015/10/21/chartex" xmlns:cx3="http://schemas.microsoft.com/office/drawing/2016/5/9/chartex" xmlns:cx4="http://schemas.microsoft.com/office/drawing/2016/5/10/chartex" xmlns:cx5="http://schemas.microsoft.com/office/drawing/2016/5/11/chartex" xmlns:cx6="http://schemas.microsoft.com/office/drawing/2016/5/12/chartex" xmlns:cx7="http://schemas.microsoft.com/office/drawing/2016/5/13/chartex" xmlns:cx8="http://schemas.microsoft.com/office/drawing/2016/5/14/chartex" xmlns:mc="http://schemas.openxmlformats.org/markup-compatibility/2006" xmlns:aink="http://schemas.microsoft.com/office/drawing/2016/ink" xmlns:am3d="http://schemas.microsoft.com/office/drawing/2017/model3d" xmlns:o="urn:schemas-microsoft-com:office:office" xmlns:oel="http://schemas.microsoft.com/office/2019/extlst" xmlns:r="http://schemas.openxmlformats.org/officeDocument/2006/relationships" xmlns:m="http://schemas.openxmlformats.org/officeDocument/2006/math" xmlns:v="urn:schemas-microsoft-com:vml" xmlns:wp14="http://schemas.microsoft.com/office/word/2010/wordprocessingDrawing" xmlns:wp="http://schemas.openxmlformats.org/drawingml/2006/wordprocessingDrawing" xmlns:w10="urn:schemas-microsoft-com:office:word" xmlns:w="http://schemas.openxmlformats.org/wordprocessingml/2006/main" xmlns:w14="http://schemas.microsoft.com/office/word/2010/wordml" xmlns:w15="http://schemas.microsoft.com/office/word/2012/wordml" xmlns:w16cex="http://schemas.microsoft.com/office/word/2018/wordml/cex" xmlns:w16cid="http://schemas.microsoft.com/office/word/2016/wordml/cid" xmlns:w16="http://schemas.microsoft.com/office/word/2018/wordml" xmlns:w16sdtdh="http://schemas.microsoft.com/office/word/2020/wordml/sdtdatahash" xmlns:w16se="http://schemas.microsoft.com/office/word/2015/wordml/symex" xmlns:wpg="http://schemas.microsoft.com/office/word/2010/wordprocessingGroup" xmlns:wpi="http://schemas.microsoft.com/office/word/2010/wordprocessingInk" xmlns:wne="http://schemas.microsoft.com/office/word/2006/wordml" xmlns:wps="http://schemas.microsoft.com/office/word/2010/wordprocessingShape" mc:Ignorable="w14 w15 w16se w16cid w16 w16cex w16sdtdh wp14">
+  <w:comment w:id="0" w:author="Niamh Cahill" w:date="2024-07-02T07:52:00Z" w:initials="NC">
+    <w:p>
+      <w:r>
+        <w:rPr>
+          <w:rStyle w:val="CommentReference"/>
+        </w:rPr>
+        <w:annotationRef/>
+      </w:r>
+      <w:r>
+        <w:rPr>
+          <w:color w:val="000000"/>
+          <w:sz w:val="20"/>
+          <w:szCs w:val="20"/>
+        </w:rPr>
+        <w:t xml:space="preserve">Make sure to change this if you aren’t doing waves. </w:t>
+      </w:r>
+    </w:p>
+  </w:comment>
+  <w:comment w:id="5" w:author="Niamh Cahill" w:date="2024-07-02T07:55:00Z" w:initials="NC">
+    <w:p>
+      <w:r>
+        <w:rPr>
+          <w:rStyle w:val="CommentReference"/>
+        </w:rPr>
+        <w:annotationRef/>
+      </w:r>
+      <w:r>
+        <w:rPr>
+          <w:color w:val="000000"/>
+          <w:sz w:val="20"/>
+          <w:szCs w:val="20"/>
+        </w:rPr>
+        <w:t>You need references for this statement</w:t>
+      </w:r>
+    </w:p>
+  </w:comment>
+  <w:comment w:id="20" w:author="Niamh Cahill" w:date="2024-07-02T07:56:00Z" w:initials="NC">
+    <w:p>
+      <w:r>
+        <w:rPr>
+          <w:rStyle w:val="CommentReference"/>
+        </w:rPr>
+        <w:annotationRef/>
+      </w:r>
+      <w:r>
+        <w:rPr>
+          <w:color w:val="000000"/>
+          <w:sz w:val="20"/>
+          <w:szCs w:val="20"/>
+        </w:rPr>
+        <w:t xml:space="preserve">Is this true? </w:t>
+      </w:r>
+    </w:p>
+  </w:comment>
+  <w:comment w:id="21" w:author="Niamh Cahill" w:date="2024-07-02T07:57:00Z" w:initials="NC">
+    <w:p>
+      <w:r>
+        <w:rPr>
+          <w:rStyle w:val="CommentReference"/>
+        </w:rPr>
+        <w:annotationRef/>
+      </w:r>
+      <w:r>
+        <w:rPr>
+          <w:color w:val="000000"/>
+          <w:sz w:val="20"/>
+          <w:szCs w:val="20"/>
+        </w:rPr>
+        <w:t xml:space="preserve">Ok so let’s clarify in the last sentence that you mean there hasn’t been so much done in looking at extreme sea level surges, as there’s been lots of work one on flooding more generally. </w:t>
+      </w:r>
+    </w:p>
+    <w:p/>
+  </w:comment>
+  <w:comment w:id="22" w:author="Niamh Cahill" w:date="2024-07-02T07:58:00Z" w:initials="NC">
+    <w:p>
+      <w:r>
+        <w:rPr>
+          <w:rStyle w:val="CommentReference"/>
+        </w:rPr>
+        <w:annotationRef/>
+      </w:r>
+      <w:r>
+        <w:rPr>
+          <w:color w:val="000000"/>
+          <w:sz w:val="20"/>
+          <w:szCs w:val="20"/>
+        </w:rPr>
+        <w:t xml:space="preserve">Clarify that the coverage issue is over time not space, the TG network is quite good, it’s just not very long. </w:t>
+      </w:r>
+    </w:p>
+    <w:p/>
+  </w:comment>
+  <w:comment w:id="25" w:author="Niamh Cahill" w:date="2024-07-02T08:00:00Z" w:initials="NC">
+    <w:p>
+      <w:r>
+        <w:rPr>
+          <w:rStyle w:val="CommentReference"/>
+        </w:rPr>
+        <w:annotationRef/>
+      </w:r>
+      <w:r>
+        <w:rPr>
+          <w:color w:val="000000"/>
+          <w:sz w:val="20"/>
+          <w:szCs w:val="20"/>
+        </w:rPr>
+        <w:t xml:space="preserve">Which is? You should then state the aim here. </w:t>
+      </w:r>
+    </w:p>
+    <w:p/>
+  </w:comment>
+  <w:comment w:id="26" w:author="Niamh Cahill" w:date="2024-07-02T08:01:00Z" w:initials="NC">
+    <w:p>
+      <w:r>
+        <w:rPr>
+          <w:rStyle w:val="CommentReference"/>
+        </w:rPr>
+        <w:annotationRef/>
+      </w:r>
+      <w:r>
+        <w:rPr>
+          <w:color w:val="000000"/>
+          <w:sz w:val="20"/>
+          <w:szCs w:val="20"/>
+        </w:rPr>
+        <w:t xml:space="preserve">IPCC might be a reference for this? </w:t>
+      </w:r>
+    </w:p>
+  </w:comment>
+  <w:comment w:id="27" w:author="Niamh Cahill" w:date="2024-07-02T08:04:00Z" w:initials="NC">
+    <w:p>
+      <w:r>
+        <w:rPr>
+          <w:rStyle w:val="CommentReference"/>
+        </w:rPr>
+        <w:annotationRef/>
+      </w:r>
+      <w:r>
+        <w:rPr>
+          <w:color w:val="000000"/>
+          <w:sz w:val="20"/>
+          <w:szCs w:val="20"/>
+        </w:rPr>
+        <w:t xml:space="preserve">This is fine but not what you are doing, you are not looking directly at flooding and you aren’t looking at erosion so either relate this sentence to sea level extremes or reframe it to consider sea level extremes instead. </w:t>
+      </w:r>
+    </w:p>
+  </w:comment>
+  <w:comment w:id="28" w:author="Niamh Cahill" w:date="2024-07-02T08:04:00Z" w:initials="NC">
+    <w:p>
+      <w:r>
+        <w:rPr>
+          <w:rStyle w:val="CommentReference"/>
+        </w:rPr>
+        <w:annotationRef/>
+      </w:r>
+      <w:r>
+        <w:rPr>
+          <w:color w:val="000000"/>
+          <w:sz w:val="20"/>
+          <w:szCs w:val="20"/>
+        </w:rPr>
+        <w:t xml:space="preserve">This figure has no caption and is not referenced anywhere in the text? </w:t>
+      </w:r>
+    </w:p>
+  </w:comment>
+  <w:comment w:id="50" w:author="Niamh Cahill" w:date="2024-07-08T09:15:00Z" w:initials="NC">
+    <w:p>
+      <w:r>
+        <w:rPr>
+          <w:rStyle w:val="CommentReference"/>
+        </w:rPr>
+        <w:annotationRef/>
+      </w:r>
+      <w:r>
+        <w:rPr>
+          <w:sz w:val="20"/>
+          <w:szCs w:val="20"/>
+        </w:rPr>
+        <w:t xml:space="preserve">This point is a bit random to just throw in here so I suggest deleting. </w:t>
+      </w:r>
+    </w:p>
+  </w:comment>
+  <w:comment w:id="58" w:author="Niamh Cahill" w:date="2024-07-08T09:17:00Z" w:initials="NC">
+    <w:p>
+      <w:r>
+        <w:rPr>
+          <w:rStyle w:val="CommentReference"/>
+        </w:rPr>
+        <w:annotationRef/>
+      </w:r>
+      <w:r>
+        <w:rPr>
+          <w:color w:val="000000"/>
+          <w:sz w:val="20"/>
+          <w:szCs w:val="20"/>
+        </w:rPr>
+        <w:t xml:space="preserve">Define what a return level is. </w:t>
+      </w:r>
+    </w:p>
+  </w:comment>
+  <w:comment w:id="61" w:author="Niamh Cahill" w:date="2024-07-08T09:21:00Z" w:initials="NC">
+    <w:p>
+      <w:r>
+        <w:rPr>
+          <w:rStyle w:val="CommentReference"/>
+        </w:rPr>
+        <w:annotationRef/>
+      </w:r>
+      <w:r>
+        <w:rPr>
+          <w:color w:val="000000"/>
+          <w:sz w:val="20"/>
+          <w:szCs w:val="20"/>
+        </w:rPr>
+        <w:t xml:space="preserve">Make sure to cite the original paper. </w:t>
+      </w:r>
+      <w:hyperlink r:id="rId1" w:history="1">
+        <w:r>
+          <w:rPr>
+            <w:rStyle w:val="Hyperlink"/>
+            <w:sz w:val="20"/>
+            <w:szCs w:val="20"/>
+          </w:rPr>
+          <w:t>https://www.frontiersin.org/journals/marine-science/articles/10.3389/fmars.2020.00263/full</w:t>
+        </w:r>
+      </w:hyperlink>
+    </w:p>
+  </w:comment>
+  <w:comment w:id="66" w:author="Niamh Cahill" w:date="2024-07-08T09:29:00Z" w:initials="NC">
+    <w:p>
+      <w:r>
+        <w:rPr>
+          <w:rStyle w:val="CommentReference"/>
+        </w:rPr>
+        <w:annotationRef/>
+      </w:r>
+      <w:r>
+        <w:rPr>
+          <w:color w:val="000000"/>
+          <w:sz w:val="20"/>
+          <w:szCs w:val="20"/>
+        </w:rPr>
+        <w:t xml:space="preserve">I deleted the mention of DL here as you introduce it below. </w:t>
+      </w:r>
+    </w:p>
+  </w:comment>
+  <w:comment w:id="74" w:author="Niamh Cahill" w:date="2024-07-08T09:30:00Z" w:initials="NC">
+    <w:p>
+      <w:r>
+        <w:rPr>
+          <w:rStyle w:val="CommentReference"/>
+        </w:rPr>
+        <w:annotationRef/>
+      </w:r>
+      <w:r>
+        <w:rPr>
+          <w:color w:val="000000"/>
+          <w:sz w:val="20"/>
+          <w:szCs w:val="20"/>
+        </w:rPr>
+        <w:t>I moved the summary stats to the next sub section</w:t>
+      </w:r>
+    </w:p>
+  </w:comment>
+  <w:comment w:id="82" w:author="Niamh Cahill" w:date="2024-07-08T09:23:00Z" w:initials="NC">
+    <w:p>
+      <w:r>
+        <w:rPr>
+          <w:rStyle w:val="CommentReference"/>
+        </w:rPr>
+        <w:annotationRef/>
+      </w:r>
+      <w:r>
+        <w:rPr>
+          <w:sz w:val="20"/>
+          <w:szCs w:val="20"/>
+        </w:rPr>
+        <w:t xml:space="preserve">Caption and number your tables and refer to the table number in the text. </w:t>
+      </w:r>
+      <w:r>
+        <w:rPr>
+          <w:sz w:val="20"/>
+          <w:szCs w:val="20"/>
+        </w:rPr>
+        <w:cr/>
+      </w:r>
+    </w:p>
+  </w:comment>
+  <w:comment w:id="112" w:author="Niamh Cahill" w:date="2024-07-08T09:27:00Z" w:initials="NC">
+    <w:p>
+      <w:r>
+        <w:rPr>
+          <w:rStyle w:val="CommentReference"/>
+        </w:rPr>
+        <w:annotationRef/>
+      </w:r>
+      <w:r>
+        <w:rPr>
+          <w:color w:val="000000"/>
+          <w:sz w:val="20"/>
+          <w:szCs w:val="20"/>
+        </w:rPr>
+        <w:t xml:space="preserve">Note that these are close to zero because on average what you expect and what you observe are close except for in the case of the extreme events, so we expect the average to be close to zero (of less interest) in terms of modelling. The interest lies in the extremes, which you have pointed out. </w:t>
+      </w:r>
+    </w:p>
+  </w:comment>
+  <w:comment w:id="114" w:author="Niamh Cahill" w:date="2024-07-08T09:27:00Z" w:initials="NC">
+    <w:p>
+      <w:r>
+        <w:rPr>
+          <w:rStyle w:val="CommentReference"/>
+        </w:rPr>
+        <w:annotationRef/>
+      </w:r>
+      <w:r>
+        <w:rPr>
+          <w:color w:val="000000"/>
+          <w:sz w:val="20"/>
+          <w:szCs w:val="20"/>
+        </w:rPr>
+        <w:t>?</w:t>
+      </w:r>
+    </w:p>
+  </w:comment>
+  <w:comment w:id="121" w:author="Niamh Cahill" w:date="2024-07-08T09:23:00Z" w:initials="NC">
+    <w:p>
+      <w:r>
+        <w:rPr>
+          <w:rStyle w:val="CommentReference"/>
+        </w:rPr>
+        <w:annotationRef/>
+      </w:r>
+      <w:r>
+        <w:rPr>
+          <w:sz w:val="20"/>
+          <w:szCs w:val="20"/>
+        </w:rPr>
+        <w:t xml:space="preserve">Caption and number your tables and refer to the table number in the text. </w:t>
+      </w:r>
+      <w:r>
+        <w:rPr>
+          <w:sz w:val="20"/>
+          <w:szCs w:val="20"/>
+        </w:rPr>
+        <w:cr/>
+      </w:r>
+    </w:p>
+  </w:comment>
+  <w:comment w:id="150" w:author="Niamh Cahill" w:date="2024-07-08T09:27:00Z" w:initials="NC">
+    <w:p>
+      <w:r>
+        <w:rPr>
+          <w:rStyle w:val="CommentReference"/>
+        </w:rPr>
+        <w:annotationRef/>
+      </w:r>
+      <w:r>
+        <w:rPr>
+          <w:color w:val="000000"/>
+          <w:sz w:val="20"/>
+          <w:szCs w:val="20"/>
+        </w:rPr>
+        <w:t xml:space="preserve">Note that these are close to zero because on average what you expect and what you observe are close except for in the case of the extreme events, so we expect the average to be close to zero (of less interest) in terms of modelling. The interest lies in the extremes, which you have pointed out. </w:t>
+      </w:r>
+    </w:p>
+  </w:comment>
+  <w:comment w:id="152" w:author="Niamh Cahill" w:date="2024-07-08T09:35:00Z" w:initials="NC">
+    <w:p>
+      <w:r>
+        <w:rPr>
+          <w:rStyle w:val="CommentReference"/>
+        </w:rPr>
+        <w:annotationRef/>
+      </w:r>
+      <w:r>
+        <w:rPr>
+          <w:color w:val="000000"/>
+          <w:sz w:val="20"/>
+          <w:szCs w:val="20"/>
+        </w:rPr>
+        <w:t xml:space="preserve">For this plot and the next one. Keep the caption factual and then describe what the plot is telling you in the main text with reference to the figure number. </w:t>
+      </w:r>
+    </w:p>
+  </w:comment>
+  <w:comment w:id="168" w:author="Niamh Cahill" w:date="2024-07-08T09:37:00Z" w:initials="NC">
+    <w:p>
+      <w:r>
+        <w:rPr>
+          <w:rStyle w:val="CommentReference"/>
+        </w:rPr>
+        <w:annotationRef/>
+      </w:r>
+      <w:r>
+        <w:rPr>
+          <w:color w:val="000000"/>
+          <w:sz w:val="20"/>
+          <w:szCs w:val="20"/>
+        </w:rPr>
+        <w:t xml:space="preserve">Your mean is not varying over time, you don’t have that temporal aspect in the model you are fitting. </w:t>
+      </w:r>
+    </w:p>
+  </w:comment>
+  <w:comment w:id="169" w:author="Niamh Cahill" w:date="2024-07-08T09:38:00Z" w:initials="NC">
+    <w:p>
+      <w:r>
+        <w:rPr>
+          <w:rStyle w:val="CommentReference"/>
+        </w:rPr>
+        <w:annotationRef/>
+      </w:r>
+      <w:r>
+        <w:rPr>
+          <w:color w:val="000000"/>
+          <w:sz w:val="20"/>
+          <w:szCs w:val="20"/>
+        </w:rPr>
+        <w:t xml:space="preserve">Also you are fitting the GEV to every location so your other parameters are also varying in space. </w:t>
+      </w:r>
+    </w:p>
+  </w:comment>
+  <w:comment w:id="199" w:author="Niamh Cahill" w:date="2024-07-08T09:42:00Z" w:initials="NC">
+    <w:p>
+      <w:r>
+        <w:rPr>
+          <w:rStyle w:val="CommentReference"/>
+        </w:rPr>
+        <w:annotationRef/>
+      </w:r>
+      <w:r>
+        <w:rPr>
+          <w:sz w:val="20"/>
+          <w:szCs w:val="20"/>
+        </w:rPr>
+        <w:t xml:space="preserve">This doesn’t need to be in the methods, it can go in the section where you describe the results. </w:t>
+      </w:r>
+    </w:p>
+  </w:comment>
+  <w:comment w:id="200" w:author="Niamh Cahill" w:date="2024-07-08T09:43:00Z" w:initials="NC">
+    <w:p>
+      <w:r>
+        <w:rPr>
+          <w:rStyle w:val="CommentReference"/>
+        </w:rPr>
+        <w:annotationRef/>
+      </w:r>
+      <w:r>
+        <w:rPr>
+          <w:color w:val="000000"/>
+          <w:sz w:val="20"/>
+          <w:szCs w:val="20"/>
+        </w:rPr>
+        <w:t>Caption and number the figure.</w:t>
+      </w:r>
+    </w:p>
+  </w:comment>
+  <w:comment w:id="201" w:author="Niamh Cahill" w:date="2024-07-08T09:43:00Z" w:initials="NC">
+    <w:p>
+      <w:r>
+        <w:rPr>
+          <w:rStyle w:val="CommentReference"/>
+        </w:rPr>
+        <w:annotationRef/>
+      </w:r>
+      <w:r>
+        <w:rPr>
+          <w:color w:val="000000"/>
+          <w:sz w:val="20"/>
+          <w:szCs w:val="20"/>
+        </w:rPr>
+        <w:t xml:space="preserve">Yellow is difficult to see. </w:t>
+      </w:r>
+    </w:p>
+  </w:comment>
+  <w:comment w:id="205" w:author="Niamh Cahill" w:date="2024-07-08T09:45:00Z" w:initials="NC">
+    <w:p>
+      <w:r>
+        <w:rPr>
+          <w:rStyle w:val="CommentReference"/>
+        </w:rPr>
+        <w:annotationRef/>
+      </w:r>
+      <w:r>
+        <w:rPr>
+          <w:color w:val="000000"/>
+          <w:sz w:val="20"/>
+          <w:szCs w:val="20"/>
+        </w:rPr>
+        <w:t xml:space="preserve">Number and caption figure. </w:t>
+      </w:r>
+    </w:p>
+  </w:comment>
+  <w:comment w:id="210" w:author="Niamh Cahill" w:date="2024-07-08T09:45:00Z" w:initials="NC">
+    <w:p>
+      <w:r>
+        <w:rPr>
+          <w:rStyle w:val="CommentReference"/>
+        </w:rPr>
+        <w:annotationRef/>
+      </w:r>
+      <w:r>
+        <w:rPr>
+          <w:color w:val="000000"/>
+          <w:sz w:val="20"/>
+          <w:szCs w:val="20"/>
+        </w:rPr>
+        <w:t>Captions etc!!!</w:t>
+      </w:r>
+    </w:p>
+  </w:comment>
+  <w:comment w:id="211" w:author="Niamh Cahill" w:date="2024-07-08T09:46:00Z" w:initials="NC">
+    <w:p>
+      <w:r>
+        <w:rPr>
+          <w:rStyle w:val="CommentReference"/>
+        </w:rPr>
+        <w:annotationRef/>
+      </w:r>
+      <w:r>
+        <w:rPr>
+          <w:color w:val="000000"/>
+          <w:sz w:val="20"/>
+          <w:szCs w:val="20"/>
+        </w:rPr>
+        <w:t xml:space="preserve">Maybe a subsection called “Model Fitting” with this information. </w:t>
+      </w:r>
+    </w:p>
+  </w:comment>
+  <w:comment w:id="212" w:author="Niamh Cahill" w:date="2024-07-08T09:47:00Z" w:initials="NC">
+    <w:p>
+      <w:r>
+        <w:rPr>
+          <w:rStyle w:val="CommentReference"/>
+        </w:rPr>
+        <w:annotationRef/>
+      </w:r>
+      <w:r>
+        <w:rPr>
+          <w:color w:val="000000"/>
+          <w:sz w:val="20"/>
+          <w:szCs w:val="20"/>
+        </w:rPr>
+        <w:t xml:space="preserve">This doesn’t belong in methods, it is a result. Also make sure you reiterate in the text that the results are for DL, the case study but that you can get similar results for all other locations. </w:t>
+      </w:r>
+    </w:p>
+  </w:comment>
+  <w:comment w:id="213" w:author="Niamh Cahill" w:date="2024-07-08T09:48:00Z" w:initials="NC">
+    <w:p>
+      <w:r>
+        <w:rPr>
+          <w:rStyle w:val="CommentReference"/>
+        </w:rPr>
+        <w:annotationRef/>
+      </w:r>
+      <w:r>
+        <w:rPr>
+          <w:color w:val="000000"/>
+          <w:sz w:val="20"/>
+          <w:szCs w:val="20"/>
+        </w:rPr>
+        <w:t xml:space="preserve">These are not so relevant unless you are comparing models. </w:t>
+      </w:r>
+    </w:p>
+  </w:comment>
+  <w:comment w:id="217" w:author="Niamh Cahill" w:date="2024-07-08T09:50:00Z" w:initials="NC">
+    <w:p>
+      <w:r>
+        <w:rPr>
+          <w:rStyle w:val="CommentReference"/>
+        </w:rPr>
+        <w:annotationRef/>
+      </w:r>
+      <w:r>
+        <w:rPr>
+          <w:color w:val="000000"/>
+          <w:sz w:val="20"/>
+          <w:szCs w:val="20"/>
+        </w:rPr>
+        <w:t>Reference the figure where the results are shown.</w:t>
+      </w:r>
+    </w:p>
+  </w:comment>
+  <w:comment w:id="218" w:author="Niamh Cahill" w:date="2024-07-08T09:56:00Z" w:initials="NC">
+    <w:p>
+      <w:r>
+        <w:rPr>
+          <w:rStyle w:val="CommentReference"/>
+        </w:rPr>
+        <w:annotationRef/>
+      </w:r>
+      <w:r>
+        <w:rPr>
+          <w:color w:val="000000"/>
+          <w:sz w:val="20"/>
+          <w:szCs w:val="20"/>
+        </w:rPr>
+        <w:t xml:space="preserve">Ok so the k-means here is overkill, just say you choose to visualise the results by grouping stations in the North, South East and West and keep the Galway stations labeled as west. The purpose of the visual of the exceedances then is to see if similar patterns are occurring in the areas within these regions. </w:t>
+      </w:r>
+    </w:p>
+  </w:comment>
+  <w:comment w:id="223" w:author="Niamh Cahill" w:date="2024-07-08T09:59:00Z" w:initials="NC">
+    <w:p>
+      <w:r>
+        <w:rPr>
+          <w:rStyle w:val="CommentReference"/>
+        </w:rPr>
+        <w:annotationRef/>
+      </w:r>
+      <w:r>
+        <w:rPr>
+          <w:color w:val="000000"/>
+          <w:sz w:val="20"/>
+          <w:szCs w:val="20"/>
+        </w:rPr>
+        <w:t xml:space="preserve">All of these tables belong in the results section. </w:t>
+      </w:r>
+    </w:p>
+  </w:comment>
+  <w:comment w:id="224" w:author="Niamh Cahill" w:date="2024-07-08T10:00:00Z" w:initials="NC">
+    <w:p>
+      <w:r>
+        <w:rPr>
+          <w:rStyle w:val="CommentReference"/>
+        </w:rPr>
+        <w:annotationRef/>
+      </w:r>
+      <w:r>
+        <w:rPr>
+          <w:color w:val="000000"/>
+          <w:sz w:val="20"/>
+          <w:szCs w:val="20"/>
+        </w:rPr>
+        <w:t xml:space="preserve">Can you create a plot to visualise this comparison? Again this belongs in the results section initially and then you can further discuss here. </w:t>
+      </w:r>
+    </w:p>
+  </w:comment>
+  <w:comment w:id="225" w:author="Niamh Cahill" w:date="2024-07-08T10:02:00Z" w:initials="NC">
+    <w:p>
+      <w:r>
+        <w:rPr>
+          <w:rStyle w:val="CommentReference"/>
+        </w:rPr>
+        <w:annotationRef/>
+      </w:r>
+      <w:r>
+        <w:rPr>
+          <w:color w:val="000000"/>
+          <w:sz w:val="20"/>
+          <w:szCs w:val="20"/>
+        </w:rPr>
+        <w:t xml:space="preserve">I see you have a plot to compare both, what might be better is if you plot the actual differences and allow for a continuous colour scale. </w:t>
+      </w:r>
+    </w:p>
+  </w:comment>
+</w:comments>
+</file>
+
+<file path=word/commentsExtended.xml><?xml version="1.0" encoding="utf-8"?>
+<w15:commentsEx xmlns:wpc="http://schemas.microsoft.com/office/word/2010/wordprocessingCanvas" xmlns:cx="http://schemas.microsoft.com/office/drawing/2014/chartex" xmlns:cx1="http://schemas.microsoft.com/office/drawing/2015/9/8/chartex" xmlns:cx2="http://schemas.microsoft.com/office/drawing/2015/10/21/chartex" xmlns:cx3="http://schemas.microsoft.com/office/drawing/2016/5/9/chartex" xmlns:cx4="http://schemas.microsoft.com/office/drawing/2016/5/10/chartex" xmlns:cx5="http://schemas.microsoft.com/office/drawing/2016/5/11/chartex" xmlns:cx6="http://schemas.microsoft.com/office/drawing/2016/5/12/chartex" xmlns:cx7="http://schemas.microsoft.com/office/drawing/2016/5/13/chartex" xmlns:cx8="http://schemas.microsoft.com/office/drawing/2016/5/14/chartex" xmlns:mc="http://schemas.openxmlformats.org/markup-compatibility/2006" xmlns:aink="http://schemas.microsoft.com/office/drawing/2016/ink" xmlns:am3d="http://schemas.microsoft.com/office/drawing/2017/model3d" xmlns:o="urn:schemas-microsoft-com:office:office" xmlns:oel="http://schemas.microsoft.com/office/2019/extlst" xmlns:r="http://schemas.openxmlformats.org/officeDocument/2006/relationships" xmlns:m="http://schemas.openxmlformats.org/officeDocument/2006/math" xmlns:v="urn:schemas-microsoft-com:vml" xmlns:wp14="http://schemas.microsoft.com/office/word/2010/wordprocessingDrawing" xmlns:wp="http://schemas.openxmlformats.org/drawingml/2006/wordprocessingDrawing" xmlns:w10="urn:schemas-microsoft-com:office:word" xmlns:w="http://schemas.openxmlformats.org/wordprocessingml/2006/main" xmlns:w14="http://schemas.microsoft.com/office/word/2010/wordml" xmlns:w15="http://schemas.microsoft.com/office/word/2012/wordml" xmlns:w16cex="http://schemas.microsoft.com/office/word/2018/wordml/cex" xmlns:w16cid="http://schemas.microsoft.com/office/word/2016/wordml/cid" xmlns:w16="http://schemas.microsoft.com/office/word/2018/wordml" xmlns:w16sdtdh="http://schemas.microsoft.com/office/word/2020/wordml/sdtdatahash" xmlns:w16se="http://schemas.microsoft.com/office/word/2015/wordml/symex" xmlns:wpg="http://schemas.microsoft.com/office/word/2010/wordprocessingGroup" xmlns:wpi="http://schemas.microsoft.com/office/word/2010/wordprocessingInk" xmlns:wne="http://schemas.microsoft.com/office/word/2006/wordml" xmlns:wps="http://schemas.microsoft.com/office/word/2010/wordprocessingShape" mc:Ignorable="w14 w15 w16se w16cid w16 w16cex w16sdtdh wp14">
+  <w15:commentEx w15:paraId="2A241DFE" w15:done="0"/>
+  <w15:commentEx w15:paraId="2FFA3059" w15:done="0"/>
+  <w15:commentEx w15:paraId="1A0C84C7" w15:done="0"/>
+  <w15:commentEx w15:paraId="576E9069" w15:done="0"/>
+  <w15:commentEx w15:paraId="717DD3C4" w15:done="0"/>
+  <w15:commentEx w15:paraId="03528F78" w15:done="0"/>
+  <w15:commentEx w15:paraId="03DC94E8" w15:done="0"/>
+  <w15:commentEx w15:paraId="00778B4D" w15:done="0"/>
+  <w15:commentEx w15:paraId="2F9B7AEA" w15:done="0"/>
+  <w15:commentEx w15:paraId="1079F4F1" w15:done="0"/>
+  <w15:commentEx w15:paraId="10CE9532" w15:done="0"/>
+  <w15:commentEx w15:paraId="45DA2F74" w15:done="0"/>
+  <w15:commentEx w15:paraId="6AA47126" w15:done="0"/>
+  <w15:commentEx w15:paraId="49634E18" w15:done="0"/>
+  <w15:commentEx w15:paraId="402DA0A0" w15:done="0"/>
+  <w15:commentEx w15:paraId="4E2DA92F" w15:done="0"/>
+  <w15:commentEx w15:paraId="7295C7CC" w15:done="0"/>
+  <w15:commentEx w15:paraId="1D1D1B6C" w15:done="0"/>
+  <w15:commentEx w15:paraId="00B1D109" w15:done="0"/>
+  <w15:commentEx w15:paraId="30481E2F" w15:done="0"/>
+  <w15:commentEx w15:paraId="0B84C08A" w15:done="0"/>
+  <w15:commentEx w15:paraId="5BFA08B8" w15:paraIdParent="0B84C08A" w15:done="0"/>
+  <w15:commentEx w15:paraId="561F3422" w15:done="0"/>
+  <w15:commentEx w15:paraId="79EBA13D" w15:done="0"/>
+  <w15:commentEx w15:paraId="4A66C0DC" w15:paraIdParent="79EBA13D" w15:done="0"/>
+  <w15:commentEx w15:paraId="291560EE" w15:done="0"/>
+  <w15:commentEx w15:paraId="4D08FFBA" w15:done="0"/>
+  <w15:commentEx w15:paraId="3057B2A3" w15:done="0"/>
+  <w15:commentEx w15:paraId="32E52601" w15:done="0"/>
+  <w15:commentEx w15:paraId="30ED7836" w15:done="0"/>
+  <w15:commentEx w15:paraId="4797E7CA" w15:done="0"/>
+  <w15:commentEx w15:paraId="232275CF" w15:done="0"/>
+  <w15:commentEx w15:paraId="3DB7AE3A" w15:done="0"/>
+  <w15:commentEx w15:paraId="4B792EA3" w15:done="0"/>
+  <w15:commentEx w15:paraId="75DD1134" w15:done="0"/>
+</w15:commentsEx>
+</file>
+
+<file path=word/commentsExtensible.xml><?xml version="1.0" encoding="utf-8"?>
+<w16cex:commentsExtensible xmlns:wpc="http://schemas.microsoft.com/office/word/2010/wordprocessingCanvas" xmlns:cx="http://schemas.microsoft.com/office/drawing/2014/chartex" xmlns:cx1="http://schemas.microsoft.com/office/drawing/2015/9/8/chartex" xmlns:cx2="http://schemas.microsoft.com/office/drawing/2015/10/21/chartex" xmlns:cx3="http://schemas.microsoft.com/office/drawing/2016/5/9/chartex" xmlns:cx4="http://schemas.microsoft.com/office/drawing/2016/5/10/chartex" xmlns:cx5="http://schemas.microsoft.com/office/drawing/2016/5/11/chartex" xmlns:cx6="http://schemas.microsoft.com/office/drawing/2016/5/12/chartex" xmlns:cx7="http://schemas.microsoft.com/office/drawing/2016/5/13/chartex" xmlns:cx8="http://schemas.microsoft.com/office/drawing/2016/5/14/chartex" xmlns:cr="http://schemas.microsoft.com/office/comments/2020/reactions" xmlns:mc="http://schemas.openxmlformats.org/markup-compatibility/2006" xmlns:aink="http://schemas.microsoft.com/office/drawing/2016/ink" xmlns:am3d="http://schemas.microsoft.com/office/drawing/2017/model3d" xmlns:o="urn:schemas-microsoft-com:office:office" xmlns:oel="http://schemas.microsoft.com/office/2019/extlst" xmlns:r="http://schemas.openxmlformats.org/officeDocument/2006/relationships" xmlns:m="http://schemas.openxmlformats.org/officeDocument/2006/math" xmlns:v="urn:schemas-microsoft-com:vml" xmlns:wp14="http://schemas.microsoft.com/office/word/2010/wordprocessingDrawing" xmlns:wp="http://schemas.openxmlformats.org/drawingml/2006/wordprocessingDrawing" xmlns:w10="urn:schemas-microsoft-com:office:word" xmlns:w="http://schemas.openxmlformats.org/wordprocessingml/2006/main" xmlns:w14="http://schemas.microsoft.com/office/word/2010/wordml" xmlns:w15="http://schemas.microsoft.com/office/word/2012/wordml" xmlns:w16cex="http://schemas.microsoft.com/office/word/2018/wordml/cex" xmlns:w16cid="http://schemas.microsoft.com/office/word/2016/wordml/cid" xmlns:w16="http://schemas.microsoft.com/office/word/2018/wordml" xmlns:w16sdtdh="http://schemas.microsoft.com/office/word/2020/wordml/sdtdatahash" xmlns:w16se="http://schemas.microsoft.com/office/word/2015/wordml/symex" xmlns:wpg="http://schemas.microsoft.com/office/word/2010/wordprocessingGroup" xmlns:wpi="http://schemas.microsoft.com/office/word/2010/wordprocessingInk" xmlns:wne="http://schemas.microsoft.com/office/word/2006/wordml" xmlns:wps="http://schemas.microsoft.com/office/word/2010/wordprocessingShape" mc:Ignorable="w14 w15 w16se w16cid w16 w16cex w16sdtdh cr wp14">
+  <w16cex:commentExtensible w16cex:durableId="50911A4B" w16cex:dateUtc="2024-07-02T05:52:00Z"/>
+  <w16cex:commentExtensible w16cex:durableId="117C1D57" w16cex:dateUtc="2024-07-02T05:55:00Z"/>
+  <w16cex:commentExtensible w16cex:durableId="287FAB9B" w16cex:dateUtc="2024-07-02T05:56:00Z"/>
+  <w16cex:commentExtensible w16cex:durableId="72C9BCBB" w16cex:dateUtc="2024-07-02T05:57:00Z"/>
+  <w16cex:commentExtensible w16cex:durableId="330C03F7" w16cex:dateUtc="2024-07-02T05:58:00Z"/>
+  <w16cex:commentExtensible w16cex:durableId="164F244F" w16cex:dateUtc="2024-07-02T06:00:00Z"/>
+  <w16cex:commentExtensible w16cex:durableId="403ADA0B" w16cex:dateUtc="2024-07-02T06:01:00Z"/>
+  <w16cex:commentExtensible w16cex:durableId="683F1D55" w16cex:dateUtc="2024-07-02T06:04:00Z"/>
+  <w16cex:commentExtensible w16cex:durableId="42828618" w16cex:dateUtc="2024-07-02T06:04:00Z"/>
+  <w16cex:commentExtensible w16cex:durableId="59E2ABD9" w16cex:dateUtc="2024-07-08T08:15:00Z"/>
+  <w16cex:commentExtensible w16cex:durableId="3D4DB18A" w16cex:dateUtc="2024-07-08T08:17:00Z"/>
+  <w16cex:commentExtensible w16cex:durableId="4E74AD1E" w16cex:dateUtc="2024-07-08T08:21:00Z"/>
+  <w16cex:commentExtensible w16cex:durableId="7573F066" w16cex:dateUtc="2024-07-08T08:29:00Z"/>
+  <w16cex:commentExtensible w16cex:durableId="3B442F68" w16cex:dateUtc="2024-07-08T08:30:00Z"/>
+  <w16cex:commentExtensible w16cex:durableId="3542543C" w16cex:dateUtc="2024-07-08T08:23:00Z"/>
+  <w16cex:commentExtensible w16cex:durableId="3FF6D2CA" w16cex:dateUtc="2024-07-08T08:27:00Z"/>
+  <w16cex:commentExtensible w16cex:durableId="216E1D50" w16cex:dateUtc="2024-07-08T08:27:00Z"/>
+  <w16cex:commentExtensible w16cex:durableId="0F5272E3" w16cex:dateUtc="2024-07-08T08:23:00Z"/>
+  <w16cex:commentExtensible w16cex:durableId="67460A6D" w16cex:dateUtc="2024-07-08T08:27:00Z"/>
+  <w16cex:commentExtensible w16cex:durableId="30F8E924" w16cex:dateUtc="2024-07-08T08:35:00Z"/>
+  <w16cex:commentExtensible w16cex:durableId="38D15D37" w16cex:dateUtc="2024-07-08T08:37:00Z"/>
+  <w16cex:commentExtensible w16cex:durableId="3D726A60" w16cex:dateUtc="2024-07-08T08:38:00Z"/>
+  <w16cex:commentExtensible w16cex:durableId="24C8C311" w16cex:dateUtc="2024-07-08T08:42:00Z"/>
+  <w16cex:commentExtensible w16cex:durableId="38852524" w16cex:dateUtc="2024-07-08T08:43:00Z"/>
+  <w16cex:commentExtensible w16cex:durableId="7CAEFBB9" w16cex:dateUtc="2024-07-08T08:43:00Z"/>
+  <w16cex:commentExtensible w16cex:durableId="51084A23" w16cex:dateUtc="2024-07-08T08:45:00Z"/>
+  <w16cex:commentExtensible w16cex:durableId="3D6A6102" w16cex:dateUtc="2024-07-08T08:45:00Z"/>
+  <w16cex:commentExtensible w16cex:durableId="14690B5E" w16cex:dateUtc="2024-07-08T08:46:00Z"/>
+  <w16cex:commentExtensible w16cex:durableId="09D9C16D" w16cex:dateUtc="2024-07-08T08:47:00Z"/>
+  <w16cex:commentExtensible w16cex:durableId="6224AF78" w16cex:dateUtc="2024-07-08T08:48:00Z"/>
+  <w16cex:commentExtensible w16cex:durableId="754251D7" w16cex:dateUtc="2024-07-08T08:50:00Z"/>
+  <w16cex:commentExtensible w16cex:durableId="0C00CCB6" w16cex:dateUtc="2024-07-08T08:56:00Z"/>
+  <w16cex:commentExtensible w16cex:durableId="2EC3F587" w16cex:dateUtc="2024-07-08T08:59:00Z"/>
+  <w16cex:commentExtensible w16cex:durableId="5A537372" w16cex:dateUtc="2024-07-08T09:00:00Z"/>
+  <w16cex:commentExtensible w16cex:durableId="3308F621" w16cex:dateUtc="2024-07-08T09:02:00Z"/>
+</w16cex:commentsExtensible>
+</file>
+
+<file path=word/commentsIds.xml><?xml version="1.0" encoding="utf-8"?>
+<w16cid:commentsIds xmlns:wpc="http://schemas.microsoft.com/office/word/2010/wordprocessingCanvas" xmlns:cx="http://schemas.microsoft.com/office/drawing/2014/chartex" xmlns:cx1="http://schemas.microsoft.com/office/drawing/2015/9/8/chartex" xmlns:cx2="http://schemas.microsoft.com/office/drawing/2015/10/21/chartex" xmlns:cx3="http://schemas.microsoft.com/office/drawing/2016/5/9/chartex" xmlns:cx4="http://schemas.microsoft.com/office/drawing/2016/5/10/chartex" xmlns:cx5="http://schemas.microsoft.com/office/drawing/2016/5/11/chartex" xmlns:cx6="http://schemas.microsoft.com/office/drawing/2016/5/12/chartex" xmlns:cx7="http://schemas.microsoft.com/office/drawing/2016/5/13/chartex" xmlns:cx8="http://schemas.microsoft.com/office/drawing/2016/5/14/chartex" xmlns:mc="http://schemas.openxmlformats.org/markup-compatibility/2006" xmlns:aink="http://schemas.microsoft.com/office/drawing/2016/ink" xmlns:am3d="http://schemas.microsoft.com/office/drawing/2017/model3d" xmlns:o="urn:schemas-microsoft-com:office:office" xmlns:oel="http://schemas.microsoft.com/office/2019/extlst" xmlns:r="http://schemas.openxmlformats.org/officeDocument/2006/relationships" xmlns:m="http://schemas.openxmlformats.org/officeDocument/2006/math" xmlns:v="urn:schemas-microsoft-com:vml" xmlns:wp14="http://schemas.microsoft.com/office/word/2010/wordprocessingDrawing" xmlns:wp="http://schemas.openxmlformats.org/drawingml/2006/wordprocessingDrawing" xmlns:w10="urn:schemas-microsoft-com:office:word" xmlns:w="http://schemas.openxmlformats.org/wordprocessingml/2006/main" xmlns:w14="http://schemas.microsoft.com/office/word/2010/wordml" xmlns:w15="http://schemas.microsoft.com/office/word/2012/wordml" xmlns:w16cex="http://schemas.microsoft.com/office/word/2018/wordml/cex" xmlns:w16cid="http://schemas.microsoft.com/office/word/2016/wordml/cid" xmlns:w16="http://schemas.microsoft.com/office/word/2018/wordml" xmlns:w16sdtdh="http://schemas.microsoft.com/office/word/2020/wordml/sdtdatahash" xmlns:w16se="http://schemas.microsoft.com/office/word/2015/wordml/symex" xmlns:wpg="http://schemas.microsoft.com/office/word/2010/wordprocessingGroup" xmlns:wpi="http://schemas.microsoft.com/office/word/2010/wordprocessingInk" xmlns:wne="http://schemas.microsoft.com/office/word/2006/wordml" xmlns:wps="http://schemas.microsoft.com/office/word/2010/wordprocessingShape" mc:Ignorable="w14 w15 w16se w16cid w16 w16cex w16sdtdh wp14">
+  <w16cid:commentId w16cid:paraId="2A241DFE" w16cid:durableId="50911A4B"/>
+  <w16cid:commentId w16cid:paraId="2FFA3059" w16cid:durableId="117C1D57"/>
+  <w16cid:commentId w16cid:paraId="1A0C84C7" w16cid:durableId="287FAB9B"/>
+  <w16cid:commentId w16cid:paraId="576E9069" w16cid:durableId="72C9BCBB"/>
+  <w16cid:commentId w16cid:paraId="717DD3C4" w16cid:durableId="330C03F7"/>
+  <w16cid:commentId w16cid:paraId="03528F78" w16cid:durableId="164F244F"/>
+  <w16cid:commentId w16cid:paraId="03DC94E8" w16cid:durableId="403ADA0B"/>
+  <w16cid:commentId w16cid:paraId="00778B4D" w16cid:durableId="683F1D55"/>
+  <w16cid:commentId w16cid:paraId="2F9B7AEA" w16cid:durableId="42828618"/>
+  <w16cid:commentId w16cid:paraId="1079F4F1" w16cid:durableId="59E2ABD9"/>
+  <w16cid:commentId w16cid:paraId="10CE9532" w16cid:durableId="3D4DB18A"/>
+  <w16cid:commentId w16cid:paraId="45DA2F74" w16cid:durableId="4E74AD1E"/>
+  <w16cid:commentId w16cid:paraId="6AA47126" w16cid:durableId="7573F066"/>
+  <w16cid:commentId w16cid:paraId="49634E18" w16cid:durableId="3B442F68"/>
+  <w16cid:commentId w16cid:paraId="402DA0A0" w16cid:durableId="3542543C"/>
+  <w16cid:commentId w16cid:paraId="4E2DA92F" w16cid:durableId="3FF6D2CA"/>
+  <w16cid:commentId w16cid:paraId="7295C7CC" w16cid:durableId="216E1D50"/>
+  <w16cid:commentId w16cid:paraId="1D1D1B6C" w16cid:durableId="0F5272E3"/>
+  <w16cid:commentId w16cid:paraId="00B1D109" w16cid:durableId="67460A6D"/>
+  <w16cid:commentId w16cid:paraId="30481E2F" w16cid:durableId="30F8E924"/>
+  <w16cid:commentId w16cid:paraId="0B84C08A" w16cid:durableId="38D15D37"/>
+  <w16cid:commentId w16cid:paraId="5BFA08B8" w16cid:durableId="3D726A60"/>
+  <w16cid:commentId w16cid:paraId="561F3422" w16cid:durableId="24C8C311"/>
+  <w16cid:commentId w16cid:paraId="79EBA13D" w16cid:durableId="38852524"/>
+  <w16cid:commentId w16cid:paraId="4A66C0DC" w16cid:durableId="7CAEFBB9"/>
+  <w16cid:commentId w16cid:paraId="291560EE" w16cid:durableId="51084A23"/>
+  <w16cid:commentId w16cid:paraId="4D08FFBA" w16cid:durableId="3D6A6102"/>
+  <w16cid:commentId w16cid:paraId="3057B2A3" w16cid:durableId="14690B5E"/>
+  <w16cid:commentId w16cid:paraId="32E52601" w16cid:durableId="09D9C16D"/>
+  <w16cid:commentId w16cid:paraId="30ED7836" w16cid:durableId="6224AF78"/>
+  <w16cid:commentId w16cid:paraId="4797E7CA" w16cid:durableId="754251D7"/>
+  <w16cid:commentId w16cid:paraId="232275CF" w16cid:durableId="0C00CCB6"/>
+  <w16cid:commentId w16cid:paraId="3DB7AE3A" w16cid:durableId="2EC3F587"/>
+  <w16cid:commentId w16cid:paraId="4B792EA3" w16cid:durableId="5A537372"/>
+  <w16cid:commentId w16cid:paraId="75DD1134" w16cid:durableId="3308F621"/>
+</w16cid:commentsIds>
+</file>
+
 <file path=word/numbering.xml><?xml version="1.0" encoding="utf-8"?>
-<w:numbering xmlns:wpc="http://schemas.microsoft.com/office/word/2010/wordprocessingCanvas" xmlns:cx="http://schemas.microsoft.com/office/drawing/2014/chartex" xmlns:cx1="http://schemas.microsoft.com/office/drawing/2015/9/8/chartex" xmlns:cx2="http://schemas.microsoft.com/office/drawing/2015/10/21/chartex" xmlns:cx3="http://schemas.microsoft.com/office/drawing/2016/5/9/chartex" xmlns:cx4="http://schemas.microsoft.com/office/drawing/2016/5/10/chartex" xmlns:cx5="http://schemas.microsoft.com/office/drawing/2016/5/11/chartex" xmlns:cx6="http://schemas.microsoft.com/office/drawing/2016/5/12/chartex" xmlns:cx7="http://schemas.microsoft.com/office/drawing/2016/5/13/chartex" xmlns:cx8="http://schemas.microsoft.com/office/drawing/2016/5/14/chartex" xmlns:mc="http://schemas.openxmlformats.org/markup-compatibility/2006" xmlns:aink="http://schemas.microsoft.com/office/drawing/2016/ink" xmlns:am3d="http://schemas.microsoft.com/office/drawing/2017/model3d" xmlns:o="urn:schemas-microsoft-com:office:office" xmlns:oel="http://schemas.microsoft.com/office/2019/extlst" xmlns:r="http://schemas.openxmlformats.org/officeDocument/2006/relationships" xmlns:m="http://schemas.openxmlformats.org/officeDocument/2006/math" xmlns:v="urn:schemas-microsoft-com:vml" xmlns:wp14="http://schemas.microsoft.com/office/word/2010/wordprocessingDrawing" xmlns:wp="http://schemas.openxmlformats.org/drawingml/2006/wordprocessingDrawing" xmlns:w10="urn:schemas-microsoft-com:office:word" xmlns:w="http://schemas.openxmlformats.org/wordprocessingml/2006/main" xmlns:w14="http://schemas.microsoft.com/office/word/2010/wordml" xmlns:w15="http://schemas.microsoft.com/office/word/2012/wordml" xmlns:w16cex="http://schemas.microsoft.com/office/word/2018/wordml/cex" xmlns:w16cid="http://schemas.microsoft.com/office/word/2016/wordml/cid" xmlns:w16="http://schemas.microsoft.com/office/word/2018/wordml" xmlns:w16du="http://schemas.microsoft.com/office/word/2023/wordml/word16du" xmlns:w16sdtdh="http://schemas.microsoft.com/office/word/2020/wordml/sdtdatahash" xmlns:w16se="http://schemas.microsoft.com/office/word/2015/wordml/symex" xmlns:wpg="http://schemas.microsoft.com/office/word/2010/wordprocessingGroup" xmlns:wpi="http://schemas.microsoft.com/office/word/2010/wordprocessingInk" xmlns:wne="http://schemas.microsoft.com/office/word/2006/wordml" xmlns:wps="http://schemas.microsoft.com/office/word/2010/wordprocessingShape" mc:Ignorable="w14 w15 w16se w16cid w16 w16cex w16sdtdh w16du wp14">
+<w:numbering xmlns:wpc="http://schemas.microsoft.com/office/word/2010/wordprocessingCanvas" xmlns:cx="http://schemas.microsoft.com/office/drawing/2014/chartex" xmlns:cx1="http://schemas.microsoft.com/office/drawing/2015/9/8/chartex" xmlns:cx2="http://schemas.microsoft.com/office/drawing/2015/10/21/chartex" xmlns:cx3="http://schemas.microsoft.com/office/drawing/2016/5/9/chartex" xmlns:cx4="http://schemas.microsoft.com/office/drawing/2016/5/10/chartex" xmlns:cx5="http://schemas.microsoft.com/office/drawing/2016/5/11/chartex" xmlns:cx6="http://schemas.microsoft.com/office/drawing/2016/5/12/chartex" xmlns:cx7="http://schemas.microsoft.com/office/drawing/2016/5/13/chartex" xmlns:cx8="http://schemas.microsoft.com/office/drawing/2016/5/14/chartex" xmlns:mc="http://schemas.openxmlformats.org/markup-compatibility/2006" xmlns:aink="http://schemas.microsoft.com/office/drawing/2016/ink" xmlns:am3d="http://schemas.microsoft.com/office/drawing/2017/model3d" xmlns:o="urn:schemas-microsoft-com:office:office" xmlns:oel="http://schemas.microsoft.com/office/2019/extlst" xmlns:r="http://schemas.openxmlformats.org/officeDocument/2006/relationships" xmlns:m="http://schemas.openxmlformats.org/officeDocument/2006/math" xmlns:v="urn:schemas-microsoft-com:vml" xmlns:wp14="http://schemas.microsoft.com/office/word/2010/wordprocessingDrawing" xmlns:wp="http://schemas.openxmlformats.org/drawingml/2006/wordprocessingDrawing" xmlns:w10="urn:schemas-microsoft-com:office:word" xmlns:w="http://schemas.openxmlformats.org/wordprocessingml/2006/main" xmlns:w14="http://schemas.microsoft.com/office/word/2010/wordml" xmlns:w15="http://schemas.microsoft.com/office/word/2012/wordml" xmlns:w16cex="http://schemas.microsoft.com/office/word/2018/wordml/cex" xmlns:w16cid="http://schemas.microsoft.com/office/word/2016/wordml/cid" xmlns:w16="http://schemas.microsoft.com/office/word/2018/wordml" xmlns:w16sdtdh="http://schemas.microsoft.com/office/word/2020/wordml/sdtdatahash" xmlns:w16se="http://schemas.microsoft.com/office/word/2015/wordml/symex" xmlns:wpg="http://schemas.microsoft.com/office/word/2010/wordprocessingGroup" xmlns:wpi="http://schemas.microsoft.com/office/word/2010/wordprocessingInk" xmlns:wne="http://schemas.microsoft.com/office/word/2006/wordml" xmlns:wps="http://schemas.microsoft.com/office/word/2010/wordprocessingShape" mc:Ignorable="w14 w15 w16se w16cid w16 w16cex w16sdtdh wp14">
   <w:abstractNum w:abstractNumId="0" w15:restartNumberingAfterBreak="0">
     <w:nsid w:val="07092040"/>
     <w:multiLevelType w:val="multilevel"/>
@@ -18208,8 +21757,16 @@
 </w:numbering>
 </file>
 
+<file path=word/people.xml><?xml version="1.0" encoding="utf-8"?>
+<w15:people xmlns:wpc="http://schemas.microsoft.com/office/word/2010/wordprocessingCanvas" xmlns:cx="http://schemas.microsoft.com/office/drawing/2014/chartex" xmlns:cx1="http://schemas.microsoft.com/office/drawing/2015/9/8/chartex" xmlns:cx2="http://schemas.microsoft.com/office/drawing/2015/10/21/chartex" xmlns:cx3="http://schemas.microsoft.com/office/drawing/2016/5/9/chartex" xmlns:cx4="http://schemas.microsoft.com/office/drawing/2016/5/10/chartex" xmlns:cx5="http://schemas.microsoft.com/office/drawing/2016/5/11/chartex" xmlns:cx6="http://schemas.microsoft.com/office/drawing/2016/5/12/chartex" xmlns:cx7="http://schemas.microsoft.com/office/drawing/2016/5/13/chartex" xmlns:cx8="http://schemas.microsoft.com/office/drawing/2016/5/14/chartex" xmlns:mc="http://schemas.openxmlformats.org/markup-compatibility/2006" xmlns:aink="http://schemas.microsoft.com/office/drawing/2016/ink" xmlns:am3d="http://schemas.microsoft.com/office/drawing/2017/model3d" xmlns:o="urn:schemas-microsoft-com:office:office" xmlns:oel="http://schemas.microsoft.com/office/2019/extlst" xmlns:r="http://schemas.openxmlformats.org/officeDocument/2006/relationships" xmlns:m="http://schemas.openxmlformats.org/officeDocument/2006/math" xmlns:v="urn:schemas-microsoft-com:vml" xmlns:wp14="http://schemas.microsoft.com/office/word/2010/wordprocessingDrawing" xmlns:wp="http://schemas.openxmlformats.org/drawingml/2006/wordprocessingDrawing" xmlns:w10="urn:schemas-microsoft-com:office:word" xmlns:w="http://schemas.openxmlformats.org/wordprocessingml/2006/main" xmlns:w14="http://schemas.microsoft.com/office/word/2010/wordml" xmlns:w15="http://schemas.microsoft.com/office/word/2012/wordml" xmlns:w16cex="http://schemas.microsoft.com/office/word/2018/wordml/cex" xmlns:w16cid="http://schemas.microsoft.com/office/word/2016/wordml/cid" xmlns:w16="http://schemas.microsoft.com/office/word/2018/wordml" xmlns:w16sdtdh="http://schemas.microsoft.com/office/word/2020/wordml/sdtdatahash" xmlns:w16se="http://schemas.microsoft.com/office/word/2015/wordml/symex" xmlns:wpg="http://schemas.microsoft.com/office/word/2010/wordprocessingGroup" xmlns:wpi="http://schemas.microsoft.com/office/word/2010/wordprocessingInk" xmlns:wne="http://schemas.microsoft.com/office/word/2006/wordml" xmlns:wps="http://schemas.microsoft.com/office/word/2010/wordprocessingShape" mc:Ignorable="w14 w15 w16se w16cid w16 w16cex w16sdtdh wp14">
+  <w15:person w15:author="Niamh Cahill">
+    <w15:presenceInfo w15:providerId="AD" w15:userId="S::Niamh.Cahill@mu.ie::54578472-d8cf-40ab-943c-a7c0eb3f8ec8"/>
+  </w15:person>
+</w15:people>
+</file>
+
 <file path=word/styles.xml><?xml version="1.0" encoding="utf-8"?>
-<w:styles xmlns:mc="http://schemas.openxmlformats.org/markup-compatibility/2006" xmlns:r="http://schemas.openxmlformats.org/officeDocument/2006/relationships" xmlns:w="http://schemas.openxmlformats.org/wordprocessingml/2006/main" xmlns:w14="http://schemas.microsoft.com/office/word/2010/wordml" xmlns:w15="http://schemas.microsoft.com/office/word/2012/wordml" xmlns:w16cex="http://schemas.microsoft.com/office/word/2018/wordml/cex" xmlns:w16cid="http://schemas.microsoft.com/office/word/2016/wordml/cid" xmlns:w16="http://schemas.microsoft.com/office/word/2018/wordml" xmlns:w16du="http://schemas.microsoft.com/office/word/2023/wordml/word16du" xmlns:w16sdtdh="http://schemas.microsoft.com/office/word/2020/wordml/sdtdatahash" xmlns:w16se="http://schemas.microsoft.com/office/word/2015/wordml/symex" mc:Ignorable="w14 w15 w16se w16cid w16 w16cex w16sdtdh w16du">
+<w:styles xmlns:mc="http://schemas.openxmlformats.org/markup-compatibility/2006" xmlns:r="http://schemas.openxmlformats.org/officeDocument/2006/relationships" xmlns:w="http://schemas.openxmlformats.org/wordprocessingml/2006/main" xmlns:w14="http://schemas.microsoft.com/office/word/2010/wordml" xmlns:w15="http://schemas.microsoft.com/office/word/2012/wordml" xmlns:w16cex="http://schemas.microsoft.com/office/word/2018/wordml/cex" xmlns:w16cid="http://schemas.microsoft.com/office/word/2016/wordml/cid" xmlns:w16="http://schemas.microsoft.com/office/word/2018/wordml" xmlns:w16sdtdh="http://schemas.microsoft.com/office/word/2020/wordml/sdtdatahash" xmlns:w16se="http://schemas.microsoft.com/office/word/2015/wordml/symex" mc:Ignorable="w14 w15 w16se w16cid w16 w16cex w16sdtdh">
   <w:docDefaults>
     <w:rPrDefault>
       <w:rPr>
@@ -18812,6 +22369,7 @@
   <w:style w:type="character" w:default="1" w:styleId="DefaultParagraphFont">
     <w:name w:val="Default Paragraph Font"/>
     <w:uiPriority w:val="1"/>
+    <w:semiHidden/>
     <w:unhideWhenUsed/>
   </w:style>
   <w:style w:type="table" w:default="1" w:styleId="TableNormal">
@@ -20013,6 +23571,89 @@
       </w:tcPr>
     </w:tblStylePr>
   </w:style>
+  <w:style w:type="paragraph" w:styleId="Revision">
+    <w:name w:val="Revision"/>
+    <w:hidden/>
+    <w:uiPriority w:val="99"/>
+    <w:semiHidden/>
+    <w:rsid w:val="00C62192"/>
+    <w:pPr>
+      <w:spacing w:after="0" w:line="240" w:lineRule="auto"/>
+    </w:pPr>
+    <w:rPr>
+      <w:lang w:val="en-IE"/>
+    </w:rPr>
+  </w:style>
+  <w:style w:type="character" w:styleId="CommentReference">
+    <w:name w:val="annotation reference"/>
+    <w:basedOn w:val="DefaultParagraphFont"/>
+    <w:uiPriority w:val="99"/>
+    <w:semiHidden/>
+    <w:unhideWhenUsed/>
+    <w:rsid w:val="00C62192"/>
+    <w:rPr>
+      <w:sz w:val="16"/>
+      <w:szCs w:val="16"/>
+    </w:rPr>
+  </w:style>
+  <w:style w:type="paragraph" w:styleId="CommentText">
+    <w:name w:val="annotation text"/>
+    <w:basedOn w:val="Normal"/>
+    <w:link w:val="CommentTextChar"/>
+    <w:uiPriority w:val="99"/>
+    <w:semiHidden/>
+    <w:unhideWhenUsed/>
+    <w:rsid w:val="00C62192"/>
+    <w:pPr>
+      <w:spacing w:line="240" w:lineRule="auto"/>
+    </w:pPr>
+    <w:rPr>
+      <w:sz w:val="20"/>
+      <w:szCs w:val="20"/>
+    </w:rPr>
+  </w:style>
+  <w:style w:type="character" w:customStyle="1" w:styleId="CommentTextChar">
+    <w:name w:val="Comment Text Char"/>
+    <w:basedOn w:val="DefaultParagraphFont"/>
+    <w:link w:val="CommentText"/>
+    <w:uiPriority w:val="99"/>
+    <w:semiHidden/>
+    <w:rsid w:val="00C62192"/>
+    <w:rPr>
+      <w:sz w:val="20"/>
+      <w:szCs w:val="20"/>
+      <w:lang w:val="en-IE"/>
+    </w:rPr>
+  </w:style>
+  <w:style w:type="paragraph" w:styleId="CommentSubject">
+    <w:name w:val="annotation subject"/>
+    <w:basedOn w:val="CommentText"/>
+    <w:next w:val="CommentText"/>
+    <w:link w:val="CommentSubjectChar"/>
+    <w:uiPriority w:val="99"/>
+    <w:semiHidden/>
+    <w:unhideWhenUsed/>
+    <w:rsid w:val="00C62192"/>
+    <w:rPr>
+      <w:b/>
+      <w:bCs/>
+    </w:rPr>
+  </w:style>
+  <w:style w:type="character" w:customStyle="1" w:styleId="CommentSubjectChar">
+    <w:name w:val="Comment Subject Char"/>
+    <w:basedOn w:val="CommentTextChar"/>
+    <w:link w:val="CommentSubject"/>
+    <w:uiPriority w:val="99"/>
+    <w:semiHidden/>
+    <w:rsid w:val="00C62192"/>
+    <w:rPr>
+      <w:b/>
+      <w:bCs/>
+      <w:sz w:val="20"/>
+      <w:szCs w:val="20"/>
+      <w:lang w:val="en-IE"/>
+    </w:rPr>
+  </w:style>
 </w:styles>
 </file>
 
